--- a/Engenharia/APF.docx
+++ b/Engenharia/APF.docx
@@ -179,27 +179,7 @@
           <w:szCs w:val="21"/>
           <w:shd w:val="clear" w:color="auto" w:fill="FFFFFF"/>
         </w:rPr>
-        <w:t>As métricas de software podem ser c</w:t>
-      </w:r>
-      <w:r>
-        <w:rPr>
-          <w:rFonts w:ascii="Helvetica" w:hAnsi="Helvetica" w:cs="Helvetica"/>
-          <w:color w:val="343A40"/>
-          <w:sz w:val="21"/>
-          <w:szCs w:val="21"/>
-          <w:shd w:val="clear" w:color="auto" w:fill="FFFFFF"/>
-        </w:rPr>
-        <w:t xml:space="preserve">lassificadas em medidas diretas </w:t>
-      </w:r>
-      <w:r>
-        <w:rPr>
-          <w:rFonts w:ascii="Helvetica" w:hAnsi="Helvetica" w:cs="Helvetica"/>
-          <w:color w:val="343A40"/>
-          <w:sz w:val="21"/>
-          <w:szCs w:val="21"/>
-          <w:shd w:val="clear" w:color="auto" w:fill="FFFFFF"/>
-        </w:rPr>
-        <w:t>(</w:t>
+        <w:t>As métricas de software podem ser classificadas em medidas diretas (</w:t>
       </w:r>
       <w:r>
         <w:rPr>
@@ -492,27 +472,7 @@
           <w:szCs w:val="21"/>
           <w:shd w:val="clear" w:color="auto" w:fill="FFFFFF"/>
         </w:rPr>
-        <w:t xml:space="preserve"> pode sim ser usado para </w:t>
-      </w:r>
-      <w:r>
-        <w:rPr>
-          <w:rFonts w:ascii="Helvetica" w:hAnsi="Helvetica" w:cs="Helvetica"/>
-          <w:color w:val="343A40"/>
-          <w:sz w:val="21"/>
-          <w:szCs w:val="21"/>
-          <w:shd w:val="clear" w:color="auto" w:fill="FFFFFF"/>
-        </w:rPr>
-        <w:t>obtenção</w:t>
-      </w:r>
-      <w:r>
-        <w:rPr>
-          <w:rFonts w:ascii="Helvetica" w:hAnsi="Helvetica" w:cs="Helvetica"/>
-          <w:color w:val="343A40"/>
-          <w:sz w:val="21"/>
-          <w:szCs w:val="21"/>
-          <w:shd w:val="clear" w:color="auto" w:fill="FFFFFF"/>
-        </w:rPr>
-        <w:t xml:space="preserve"> de outras informações como custo e etc.</w:t>
+        <w:t xml:space="preserve"> pode sim ser usado para obtenção de outras informações como custo e etc.</w:t>
       </w:r>
     </w:p>
     <w:p>
@@ -599,18 +559,16 @@
           <w:lang w:eastAsia="pt-BR"/>
         </w:rPr>
       </w:pPr>
-      <w:proofErr w:type="gramStart"/>
-      <w:r>
-        <w:rPr>
-          <w:rFonts w:ascii="Helvetica" w:eastAsia="Times New Roman" w:hAnsi="Helvetica" w:cs="Helvetica"/>
-          <w:color w:val="343A40"/>
-          <w:sz w:val="21"/>
-          <w:szCs w:val="21"/>
-          <w:lang w:eastAsia="pt-BR"/>
-        </w:rPr>
-        <w:t>estimar</w:t>
-      </w:r>
-      <w:proofErr w:type="gramEnd"/>
+      <w:r>
+        <w:rPr>
+          <w:rFonts w:ascii="Helvetica" w:eastAsia="Times New Roman" w:hAnsi="Helvetica" w:cs="Helvetica"/>
+          <w:color w:val="343A40"/>
+          <w:sz w:val="21"/>
+          <w:szCs w:val="21"/>
+          <w:lang w:eastAsia="pt-BR"/>
+        </w:rPr>
+        <w:t>Estimar</w:t>
+      </w:r>
       <w:r>
         <w:rPr>
           <w:rFonts w:ascii="Helvetica" w:eastAsia="Times New Roman" w:hAnsi="Helvetica" w:cs="Helvetica"/>
@@ -639,7 +597,6 @@
           <w:lang w:eastAsia="pt-BR"/>
         </w:rPr>
       </w:pPr>
-      <w:proofErr w:type="gramStart"/>
       <w:r>
         <w:rPr>
           <w:rFonts w:ascii="Helvetica" w:eastAsia="Times New Roman" w:hAnsi="Helvetica" w:cs="Helvetica"/>
@@ -648,9 +605,8 @@
           <w:szCs w:val="21"/>
           <w:lang w:eastAsia="pt-BR"/>
         </w:rPr>
-        <w:t>prever</w:t>
-      </w:r>
-      <w:proofErr w:type="gramEnd"/>
+        <w:t>Prever</w:t>
+      </w:r>
       <w:r>
         <w:rPr>
           <w:rFonts w:ascii="Helvetica" w:eastAsia="Times New Roman" w:hAnsi="Helvetica" w:cs="Helvetica"/>
@@ -679,6 +635,26 @@
           <w:lang w:eastAsia="pt-BR"/>
         </w:rPr>
       </w:pPr>
+      <w:r>
+        <w:rPr>
+          <w:rFonts w:ascii="Helvetica" w:eastAsia="Times New Roman" w:hAnsi="Helvetica" w:cs="Helvetica"/>
+          <w:color w:val="343A40"/>
+          <w:sz w:val="21"/>
+          <w:szCs w:val="21"/>
+          <w:lang w:eastAsia="pt-BR"/>
+        </w:rPr>
+        <w:t>Prever</w:t>
+      </w:r>
+      <w:r>
+        <w:rPr>
+          <w:rFonts w:ascii="Helvetica" w:eastAsia="Times New Roman" w:hAnsi="Helvetica" w:cs="Helvetica"/>
+          <w:color w:val="343A40"/>
+          <w:sz w:val="21"/>
+          <w:szCs w:val="21"/>
+          <w:lang w:eastAsia="pt-BR"/>
+        </w:rPr>
+        <w:t xml:space="preserve"> o número de componentes e/ou o número de linhas projetadas de código-fonte no sistema </w:t>
+      </w:r>
       <w:proofErr w:type="gramStart"/>
       <w:r>
         <w:rPr>
@@ -688,7 +664,7 @@
           <w:szCs w:val="21"/>
           <w:lang w:eastAsia="pt-BR"/>
         </w:rPr>
-        <w:t>prever</w:t>
+        <w:t>implementado</w:t>
       </w:r>
       <w:proofErr w:type="gramEnd"/>
       <w:r>
@@ -699,7 +675,7 @@
           <w:szCs w:val="21"/>
           <w:lang w:eastAsia="pt-BR"/>
         </w:rPr>
-        <w:t xml:space="preserve"> o número de componentes e/ou o número de linhas projetadas de código-fonte no sistema implementado.</w:t>
+        <w:t>.</w:t>
       </w:r>
     </w:p>
     <w:p>
@@ -1564,6 +1540,538 @@
     </w:p>
     <w:p>
       <w:pPr>
+        <w:shd w:val="clear" w:color="auto" w:fill="FFFFFF"/>
+        <w:spacing w:after="0" w:line="240" w:lineRule="auto"/>
+        <w:rPr>
+          <w:rFonts w:ascii="Helvetica" w:eastAsia="Times New Roman" w:hAnsi="Helvetica" w:cs="Helvetica"/>
+          <w:color w:val="343A40"/>
+          <w:sz w:val="21"/>
+          <w:szCs w:val="21"/>
+          <w:lang w:eastAsia="pt-BR"/>
+        </w:rPr>
+      </w:pPr>
+      <w:r>
+        <w:rPr>
+          <w:rFonts w:ascii="Helvetica" w:eastAsia="Times New Roman" w:hAnsi="Helvetica" w:cs="Helvetica"/>
+          <w:b/>
+          <w:bCs/>
+          <w:color w:val="343A40"/>
+          <w:sz w:val="21"/>
+          <w:szCs w:val="21"/>
+          <w:u w:val="single"/>
+          <w:lang w:eastAsia="pt-BR"/>
+        </w:rPr>
+        <w:t xml:space="preserve">Informação de Controle </w:t>
+      </w:r>
+      <w:r>
+        <w:rPr>
+          <w:rFonts w:ascii="Helvetica" w:eastAsia="Times New Roman" w:hAnsi="Helvetica" w:cs="Helvetica"/>
+          <w:b/>
+          <w:bCs/>
+          <w:color w:val="343A40"/>
+          <w:sz w:val="21"/>
+          <w:szCs w:val="21"/>
+          <w:lang w:eastAsia="pt-BR"/>
+        </w:rPr>
+        <w:t xml:space="preserve">- </w:t>
+      </w:r>
+      <w:r>
+        <w:rPr>
+          <w:rFonts w:ascii="Helvetica" w:eastAsia="Times New Roman" w:hAnsi="Helvetica" w:cs="Helvetica"/>
+          <w:color w:val="343A40"/>
+          <w:sz w:val="21"/>
+          <w:szCs w:val="21"/>
+          <w:lang w:eastAsia="pt-BR"/>
+        </w:rPr>
+        <w:t xml:space="preserve">Dados que influenciam um processo elementar da </w:t>
+      </w:r>
+      <w:proofErr w:type="spellStart"/>
+      <w:r>
+        <w:rPr>
+          <w:rFonts w:ascii="Helvetica" w:eastAsia="Times New Roman" w:hAnsi="Helvetica" w:cs="Helvetica"/>
+          <w:color w:val="343A40"/>
+          <w:sz w:val="21"/>
+          <w:szCs w:val="21"/>
+          <w:lang w:eastAsia="pt-BR"/>
+        </w:rPr>
+        <w:t>aplicação</w:t>
+      </w:r>
+      <w:proofErr w:type="spellEnd"/>
+      <w:r>
+        <w:rPr>
+          <w:rFonts w:ascii="Helvetica" w:eastAsia="Times New Roman" w:hAnsi="Helvetica" w:cs="Helvetica"/>
+          <w:color w:val="343A40"/>
+          <w:sz w:val="21"/>
+          <w:szCs w:val="21"/>
+          <w:lang w:eastAsia="pt-BR"/>
+        </w:rPr>
+        <w:t xml:space="preserve"> sendo contada. Especifica </w:t>
+      </w:r>
+      <w:r>
+        <w:rPr>
+          <w:rFonts w:ascii="Helvetica" w:eastAsia="Times New Roman" w:hAnsi="Helvetica" w:cs="Helvetica"/>
+          <w:color w:val="343A40"/>
+          <w:sz w:val="21"/>
+          <w:szCs w:val="21"/>
+          <w:u w:val="single"/>
+          <w:lang w:eastAsia="pt-BR"/>
+        </w:rPr>
+        <w:t>o que, quando ou como os dados devem ser processados</w:t>
+      </w:r>
+      <w:r>
+        <w:rPr>
+          <w:rFonts w:ascii="Helvetica" w:eastAsia="Times New Roman" w:hAnsi="Helvetica" w:cs="Helvetica"/>
+          <w:color w:val="343A40"/>
+          <w:sz w:val="21"/>
+          <w:szCs w:val="21"/>
+          <w:lang w:eastAsia="pt-BR"/>
+        </w:rPr>
+        <w:t>. Em resumo, são parâmetros.</w:t>
+      </w:r>
+    </w:p>
+    <w:p>
+      <w:pPr>
+        <w:shd w:val="clear" w:color="auto" w:fill="FFFFFF"/>
+        <w:spacing w:after="0" w:line="240" w:lineRule="auto"/>
+        <w:rPr>
+          <w:rFonts w:ascii="Helvetica" w:eastAsia="Times New Roman" w:hAnsi="Helvetica" w:cs="Helvetica"/>
+          <w:color w:val="343A40"/>
+          <w:sz w:val="21"/>
+          <w:szCs w:val="21"/>
+          <w:lang w:eastAsia="pt-BR"/>
+        </w:rPr>
+      </w:pPr>
+      <w:bookmarkStart w:id="0" w:name="_GoBack"/>
+      <w:bookmarkEnd w:id="0"/>
+    </w:p>
+    <w:p>
+      <w:pPr>
+        <w:shd w:val="clear" w:color="auto" w:fill="FFFFFF"/>
+        <w:spacing w:after="0" w:line="240" w:lineRule="auto"/>
+        <w:rPr>
+          <w:rFonts w:ascii="Helvetica" w:eastAsia="Times New Roman" w:hAnsi="Helvetica" w:cs="Helvetica"/>
+          <w:color w:val="343A40"/>
+          <w:sz w:val="21"/>
+          <w:szCs w:val="21"/>
+          <w:lang w:eastAsia="pt-BR"/>
+        </w:rPr>
+      </w:pPr>
+      <w:r>
+        <w:rPr>
+          <w:rFonts w:ascii="route_159regular" w:hAnsi="route_159regular"/>
+          <w:b/>
+          <w:color w:val="808080"/>
+          <w:sz w:val="21"/>
+          <w:szCs w:val="21"/>
+          <w:u w:val="single"/>
+          <w:shd w:val="clear" w:color="auto" w:fill="FFFFFF"/>
+        </w:rPr>
+        <w:t>ALR – Arquivo Logico Referenciado</w:t>
+      </w:r>
+      <w:r>
+        <w:rPr>
+          <w:rFonts w:ascii="route_159regular" w:hAnsi="route_159regular"/>
+          <w:color w:val="808080"/>
+          <w:sz w:val="21"/>
+          <w:szCs w:val="21"/>
+          <w:shd w:val="clear" w:color="auto" w:fill="FFFFFF"/>
+        </w:rPr>
+        <w:t xml:space="preserve"> - </w:t>
+      </w:r>
+      <w:r>
+        <w:rPr>
+          <w:rFonts w:ascii="route_159regular" w:hAnsi="route_159regular"/>
+          <w:color w:val="808080"/>
+          <w:sz w:val="21"/>
+          <w:szCs w:val="21"/>
+          <w:shd w:val="clear" w:color="auto" w:fill="FFFFFF"/>
+        </w:rPr>
+        <w:t>É um </w:t>
+      </w:r>
+      <w:hyperlink r:id="rId7" w:tooltip="Glossário da Análise de Pontos de Função: Arquivo Lógico Interno" w:history="1">
+        <w:r>
+          <w:rPr>
+            <w:rStyle w:val="Hyperlink"/>
+            <w:rFonts w:ascii="route_159regular" w:hAnsi="route_159regular"/>
+            <w:color w:val="C8000E"/>
+            <w:sz w:val="21"/>
+            <w:szCs w:val="21"/>
+            <w:shd w:val="clear" w:color="auto" w:fill="FFFFFF"/>
+          </w:rPr>
+          <w:t>arquivo lógico interno</w:t>
+        </w:r>
+      </w:hyperlink>
+      <w:r>
+        <w:rPr>
+          <w:rFonts w:ascii="route_159regular" w:hAnsi="route_159regular"/>
+          <w:color w:val="808080"/>
+          <w:sz w:val="21"/>
+          <w:szCs w:val="21"/>
+          <w:shd w:val="clear" w:color="auto" w:fill="FFFFFF"/>
+        </w:rPr>
+        <w:t> (</w:t>
+      </w:r>
+      <w:hyperlink r:id="rId8" w:tooltip="Glossário da Análise de Pontos de Função: ALI" w:history="1">
+        <w:r>
+          <w:rPr>
+            <w:rStyle w:val="Hyperlink"/>
+            <w:rFonts w:ascii="route_159regular" w:hAnsi="route_159regular"/>
+            <w:color w:val="C8000E"/>
+            <w:sz w:val="21"/>
+            <w:szCs w:val="21"/>
+            <w:shd w:val="clear" w:color="auto" w:fill="FFFFFF"/>
+          </w:rPr>
+          <w:t>ALI</w:t>
+        </w:r>
+      </w:hyperlink>
+      <w:r>
+        <w:rPr>
+          <w:rFonts w:ascii="route_159regular" w:hAnsi="route_159regular"/>
+          <w:color w:val="808080"/>
+          <w:sz w:val="21"/>
+          <w:szCs w:val="21"/>
+          <w:shd w:val="clear" w:color="auto" w:fill="FFFFFF"/>
+        </w:rPr>
+        <w:t>) lido ou </w:t>
+      </w:r>
+      <w:hyperlink r:id="rId9" w:tooltip="Glossário da Análise de Pontos de Função: mantido" w:history="1">
+        <w:r>
+          <w:rPr>
+            <w:rStyle w:val="Hyperlink"/>
+            <w:rFonts w:ascii="route_159regular" w:hAnsi="route_159regular"/>
+            <w:color w:val="C8000E"/>
+            <w:sz w:val="21"/>
+            <w:szCs w:val="21"/>
+            <w:shd w:val="clear" w:color="auto" w:fill="FFFFFF"/>
+          </w:rPr>
+          <w:t>mantido</w:t>
+        </w:r>
+      </w:hyperlink>
+      <w:r>
+        <w:rPr>
+          <w:rFonts w:ascii="route_159regular" w:hAnsi="route_159regular"/>
+          <w:color w:val="808080"/>
+          <w:sz w:val="21"/>
+          <w:szCs w:val="21"/>
+          <w:shd w:val="clear" w:color="auto" w:fill="FFFFFF"/>
+        </w:rPr>
+        <w:t> pela </w:t>
+      </w:r>
+      <w:hyperlink r:id="rId10" w:tooltip="Glossário da Análise de Pontos de Função: função transacional" w:history="1">
+        <w:r>
+          <w:rPr>
+            <w:rStyle w:val="Hyperlink"/>
+            <w:rFonts w:ascii="route_159regular" w:hAnsi="route_159regular"/>
+            <w:color w:val="C8000E"/>
+            <w:sz w:val="21"/>
+            <w:szCs w:val="21"/>
+            <w:shd w:val="clear" w:color="auto" w:fill="FFFFFF"/>
+          </w:rPr>
+          <w:t>função transacional</w:t>
+        </w:r>
+      </w:hyperlink>
+      <w:r>
+        <w:rPr>
+          <w:rFonts w:ascii="route_159regular" w:hAnsi="route_159regular"/>
+          <w:color w:val="808080"/>
+          <w:sz w:val="21"/>
+          <w:szCs w:val="21"/>
+          <w:shd w:val="clear" w:color="auto" w:fill="FFFFFF"/>
+        </w:rPr>
+        <w:t> ou um </w:t>
+      </w:r>
+      <w:hyperlink r:id="rId11" w:tooltip="Glossário da Análise de Pontos de Função: Arquivo de Interface Externa" w:history="1">
+        <w:r>
+          <w:rPr>
+            <w:rStyle w:val="Hyperlink"/>
+            <w:rFonts w:ascii="route_159regular" w:hAnsi="route_159regular"/>
+            <w:color w:val="C8000E"/>
+            <w:sz w:val="21"/>
+            <w:szCs w:val="21"/>
+            <w:shd w:val="clear" w:color="auto" w:fill="FFFFFF"/>
+          </w:rPr>
+          <w:t>arquivo de interface externa</w:t>
+        </w:r>
+      </w:hyperlink>
+      <w:r>
+        <w:rPr>
+          <w:rFonts w:ascii="route_159regular" w:hAnsi="route_159regular"/>
+          <w:color w:val="808080"/>
+          <w:sz w:val="21"/>
+          <w:szCs w:val="21"/>
+          <w:shd w:val="clear" w:color="auto" w:fill="FFFFFF"/>
+        </w:rPr>
+        <w:t> (</w:t>
+      </w:r>
+      <w:hyperlink r:id="rId12" w:tooltip="Glossário da Análise de Pontos de Função: AIE" w:history="1">
+        <w:r>
+          <w:rPr>
+            <w:rStyle w:val="Hyperlink"/>
+            <w:rFonts w:ascii="route_159regular" w:hAnsi="route_159regular"/>
+            <w:color w:val="C8000E"/>
+            <w:sz w:val="21"/>
+            <w:szCs w:val="21"/>
+            <w:shd w:val="clear" w:color="auto" w:fill="FFFFFF"/>
+          </w:rPr>
+          <w:t>AIE</w:t>
+        </w:r>
+      </w:hyperlink>
+      <w:r>
+        <w:rPr>
+          <w:rFonts w:ascii="route_159regular" w:hAnsi="route_159regular"/>
+          <w:color w:val="808080"/>
+          <w:sz w:val="21"/>
+          <w:szCs w:val="21"/>
+          <w:shd w:val="clear" w:color="auto" w:fill="FFFFFF"/>
+        </w:rPr>
+        <w:t xml:space="preserve">) </w:t>
+      </w:r>
+      <w:proofErr w:type="gramStart"/>
+      <w:r>
+        <w:rPr>
+          <w:rFonts w:ascii="route_159regular" w:hAnsi="route_159regular"/>
+          <w:color w:val="808080"/>
+          <w:sz w:val="21"/>
+          <w:szCs w:val="21"/>
+          <w:shd w:val="clear" w:color="auto" w:fill="FFFFFF"/>
+        </w:rPr>
+        <w:t>lido pela </w:t>
+      </w:r>
+      <w:hyperlink r:id="rId13" w:tooltip="Glossário da Análise de Pontos de Função: função transacional" w:history="1">
+        <w:r>
+          <w:rPr>
+            <w:rStyle w:val="Hyperlink"/>
+            <w:rFonts w:ascii="route_159regular" w:hAnsi="route_159regular"/>
+            <w:color w:val="C8000E"/>
+            <w:sz w:val="21"/>
+            <w:szCs w:val="21"/>
+            <w:shd w:val="clear" w:color="auto" w:fill="FFFFFF"/>
+          </w:rPr>
+          <w:t>função transacional</w:t>
+        </w:r>
+        <w:proofErr w:type="gramEnd"/>
+      </w:hyperlink>
+      <w:r>
+        <w:rPr>
+          <w:rFonts w:ascii="route_159regular" w:hAnsi="route_159regular"/>
+          <w:color w:val="808080"/>
+          <w:sz w:val="21"/>
+          <w:szCs w:val="21"/>
+          <w:shd w:val="clear" w:color="auto" w:fill="FFFFFF"/>
+        </w:rPr>
+        <w:t>. Também chamado de </w:t>
+      </w:r>
+      <w:hyperlink r:id="rId14" w:tooltip="Glossário da Análise de Pontos de Função: arquivo lógico" w:history="1">
+        <w:r>
+          <w:rPr>
+            <w:rStyle w:val="Hyperlink"/>
+            <w:rFonts w:ascii="route_159regular" w:hAnsi="route_159regular"/>
+            <w:color w:val="C8000E"/>
+            <w:sz w:val="21"/>
+            <w:szCs w:val="21"/>
+            <w:shd w:val="clear" w:color="auto" w:fill="FFFFFF"/>
+          </w:rPr>
+          <w:t>Arquivo Lógico</w:t>
+        </w:r>
+      </w:hyperlink>
+      <w:r>
+        <w:rPr>
+          <w:rFonts w:ascii="route_159regular" w:hAnsi="route_159regular"/>
+          <w:color w:val="808080"/>
+          <w:sz w:val="21"/>
+          <w:szCs w:val="21"/>
+          <w:shd w:val="clear" w:color="auto" w:fill="FFFFFF"/>
+        </w:rPr>
+        <w:t> Referenciado (ALR) ou </w:t>
+      </w:r>
+      <w:r>
+        <w:rPr>
+          <w:rStyle w:val="nfase"/>
+          <w:rFonts w:ascii="route_159regular" w:hAnsi="route_159regular"/>
+          <w:color w:val="808080"/>
+          <w:sz w:val="21"/>
+          <w:szCs w:val="21"/>
+          <w:shd w:val="clear" w:color="auto" w:fill="FFFFFF"/>
+        </w:rPr>
+        <w:t xml:space="preserve">File </w:t>
+      </w:r>
+      <w:proofErr w:type="spellStart"/>
+      <w:r>
+        <w:rPr>
+          <w:rStyle w:val="nfase"/>
+          <w:rFonts w:ascii="route_159regular" w:hAnsi="route_159regular"/>
+          <w:color w:val="808080"/>
+          <w:sz w:val="21"/>
+          <w:szCs w:val="21"/>
+          <w:shd w:val="clear" w:color="auto" w:fill="FFFFFF"/>
+        </w:rPr>
+        <w:t>Type</w:t>
+      </w:r>
+      <w:proofErr w:type="spellEnd"/>
+      <w:r>
+        <w:rPr>
+          <w:rStyle w:val="nfase"/>
+          <w:rFonts w:ascii="route_159regular" w:hAnsi="route_159regular"/>
+          <w:color w:val="808080"/>
+          <w:sz w:val="21"/>
+          <w:szCs w:val="21"/>
+          <w:shd w:val="clear" w:color="auto" w:fill="FFFFFF"/>
+        </w:rPr>
+        <w:t xml:space="preserve"> </w:t>
+      </w:r>
+      <w:proofErr w:type="spellStart"/>
+      <w:r>
+        <w:rPr>
+          <w:rStyle w:val="nfase"/>
+          <w:rFonts w:ascii="route_159regular" w:hAnsi="route_159regular"/>
+          <w:color w:val="808080"/>
+          <w:sz w:val="21"/>
+          <w:szCs w:val="21"/>
+          <w:shd w:val="clear" w:color="auto" w:fill="FFFFFF"/>
+        </w:rPr>
+        <w:t>Referenced</w:t>
+      </w:r>
+      <w:proofErr w:type="spellEnd"/>
+      <w:r>
+        <w:rPr>
+          <w:rFonts w:ascii="route_159regular" w:hAnsi="route_159regular"/>
+          <w:color w:val="808080"/>
+          <w:sz w:val="21"/>
+          <w:szCs w:val="21"/>
+          <w:shd w:val="clear" w:color="auto" w:fill="FFFFFF"/>
+        </w:rPr>
+        <w:t> (FTR). A </w:t>
+      </w:r>
+      <w:hyperlink r:id="rId15" w:tooltip="Glossário da Análise de Pontos de Função: Complexidade Funcional" w:history="1">
+        <w:r>
+          <w:rPr>
+            <w:rStyle w:val="Hyperlink"/>
+            <w:rFonts w:ascii="route_159regular" w:hAnsi="route_159regular"/>
+            <w:color w:val="C8000E"/>
+            <w:sz w:val="21"/>
+            <w:szCs w:val="21"/>
+            <w:shd w:val="clear" w:color="auto" w:fill="FFFFFF"/>
+          </w:rPr>
+          <w:t>complexidade funcional</w:t>
+        </w:r>
+      </w:hyperlink>
+      <w:r>
+        <w:rPr>
+          <w:rFonts w:ascii="route_159regular" w:hAnsi="route_159regular"/>
+          <w:color w:val="808080"/>
+          <w:sz w:val="21"/>
+          <w:szCs w:val="21"/>
+          <w:shd w:val="clear" w:color="auto" w:fill="FFFFFF"/>
+        </w:rPr>
+        <w:t> de cada </w:t>
+      </w:r>
+      <w:hyperlink r:id="rId16" w:tooltip="Glossário da Análise de Pontos de Função: EE" w:history="1">
+        <w:r>
+          <w:rPr>
+            <w:rStyle w:val="Hyperlink"/>
+            <w:rFonts w:ascii="route_159regular" w:hAnsi="route_159regular"/>
+            <w:color w:val="C8000E"/>
+            <w:sz w:val="21"/>
+            <w:szCs w:val="21"/>
+            <w:shd w:val="clear" w:color="auto" w:fill="FFFFFF"/>
+          </w:rPr>
+          <w:t>EE</w:t>
+        </w:r>
+      </w:hyperlink>
+      <w:r>
+        <w:rPr>
+          <w:rFonts w:ascii="route_159regular" w:hAnsi="route_159regular"/>
+          <w:color w:val="808080"/>
+          <w:sz w:val="21"/>
+          <w:szCs w:val="21"/>
+          <w:shd w:val="clear" w:color="auto" w:fill="FFFFFF"/>
+        </w:rPr>
+        <w:t>, </w:t>
+      </w:r>
+      <w:hyperlink r:id="rId17" w:tooltip="Glossário da Análise de Pontos de Função: SE" w:history="1">
+        <w:r>
+          <w:rPr>
+            <w:rStyle w:val="Hyperlink"/>
+            <w:rFonts w:ascii="route_159regular" w:hAnsi="route_159regular"/>
+            <w:color w:val="C8000E"/>
+            <w:sz w:val="21"/>
+            <w:szCs w:val="21"/>
+            <w:shd w:val="clear" w:color="auto" w:fill="FFFFFF"/>
+          </w:rPr>
+          <w:t>SE</w:t>
+        </w:r>
+      </w:hyperlink>
+      <w:r>
+        <w:rPr>
+          <w:rFonts w:ascii="route_159regular" w:hAnsi="route_159regular"/>
+          <w:color w:val="808080"/>
+          <w:sz w:val="21"/>
+          <w:szCs w:val="21"/>
+          <w:shd w:val="clear" w:color="auto" w:fill="FFFFFF"/>
+        </w:rPr>
+        <w:t> e </w:t>
+      </w:r>
+      <w:hyperlink r:id="rId18" w:tooltip="Glossário da Análise de Pontos de Função: CE" w:history="1">
+        <w:r>
+          <w:rPr>
+            <w:rStyle w:val="Hyperlink"/>
+            <w:rFonts w:ascii="route_159regular" w:hAnsi="route_159regular"/>
+            <w:color w:val="C8000E"/>
+            <w:sz w:val="21"/>
+            <w:szCs w:val="21"/>
+            <w:shd w:val="clear" w:color="auto" w:fill="FFFFFF"/>
+          </w:rPr>
+          <w:t>CE</w:t>
+        </w:r>
+      </w:hyperlink>
+      <w:r>
+        <w:rPr>
+          <w:rFonts w:ascii="route_159regular" w:hAnsi="route_159regular"/>
+          <w:color w:val="808080"/>
+          <w:sz w:val="21"/>
+          <w:szCs w:val="21"/>
+          <w:shd w:val="clear" w:color="auto" w:fill="FFFFFF"/>
+        </w:rPr>
+        <w:t> é atribuída com base no número de arquivos referenciados e </w:t>
+      </w:r>
+      <w:hyperlink r:id="rId19" w:tooltip="Glossário da Análise de Pontos de Função: tipos de dados" w:history="1">
+        <w:r>
+          <w:rPr>
+            <w:rStyle w:val="Hyperlink"/>
+            <w:rFonts w:ascii="route_159regular" w:hAnsi="route_159regular"/>
+            <w:color w:val="C8000E"/>
+            <w:sz w:val="21"/>
+            <w:szCs w:val="21"/>
+            <w:shd w:val="clear" w:color="auto" w:fill="FFFFFF"/>
+          </w:rPr>
+          <w:t>tipos de dados</w:t>
+        </w:r>
+      </w:hyperlink>
+      <w:r>
+        <w:rPr>
+          <w:rFonts w:ascii="route_159regular" w:hAnsi="route_159regular"/>
+          <w:color w:val="808080"/>
+          <w:sz w:val="21"/>
+          <w:szCs w:val="21"/>
+          <w:shd w:val="clear" w:color="auto" w:fill="FFFFFF"/>
+        </w:rPr>
+        <w:t>.</w:t>
+      </w:r>
+    </w:p>
+    <w:p>
+      <w:pPr>
+        <w:shd w:val="clear" w:color="auto" w:fill="FFFFFF"/>
+        <w:spacing w:after="0" w:line="240" w:lineRule="auto"/>
+        <w:rPr>
+          <w:rFonts w:ascii="Helvetica" w:hAnsi="Helvetica" w:cs="Helvetica"/>
+          <w:color w:val="343A40"/>
+          <w:sz w:val="21"/>
+          <w:szCs w:val="21"/>
+        </w:rPr>
+      </w:pPr>
+    </w:p>
+    <w:p>
+      <w:pPr>
         <w:pStyle w:val="NormalWeb"/>
         <w:shd w:val="clear" w:color="auto" w:fill="FFFFFF"/>
         <w:spacing w:before="0" w:beforeAutospacing="0" w:after="300" w:afterAutospacing="0"/>
@@ -1973,6 +2481,7 @@
           <w:szCs w:val="21"/>
           <w:shd w:val="clear" w:color="auto" w:fill="FFFFFF"/>
         </w:rPr>
+        <w:lastRenderedPageBreak/>
         <w:t>ALI (Arquivo Lógico Interno):</w:t>
       </w:r>
       <w:r>
@@ -2048,6 +2557,7 @@
           <w:color w:val="253A44"/>
           <w:sz w:val="21"/>
           <w:szCs w:val="21"/>
+          <w:u w:val="single"/>
           <w:lang w:eastAsia="pt-BR"/>
         </w:rPr>
         <w:t>dentro</w:t>
@@ -2078,6 +2588,7 @@
           <w:color w:val="343A40"/>
           <w:sz w:val="21"/>
           <w:szCs w:val="21"/>
+          <w:u w:val="single"/>
           <w:shd w:val="clear" w:color="auto" w:fill="FFFFFF"/>
         </w:rPr>
         <w:t>ALI - Dados Mantidos</w:t>
@@ -2129,18 +2640,19 @@
           <w:szCs w:val="21"/>
           <w:shd w:val="clear" w:color="auto" w:fill="FFFFFF"/>
         </w:rPr>
-        <w:t xml:space="preserve"> é um grupo de dados ou informações de controle, reconhecido pelo usuário, e que é apenas referenciado pela aplicação sendo medida, mas que são mantidos dentro da fronteira de outra aplicação. A principal intenção de um AIE é armazenar dados referenciados por um ou mais </w:t>
+        <w:t xml:space="preserve"> é um grupo de dados ou informações de controle, reconhecido pelo usuário, e que é apenas referenciado pela aplicação sendo medida, mas que são mantidos dentro da fronteira de </w:t>
       </w:r>
       <w:r>
         <w:rPr>
           <w:rFonts w:ascii="Helvetica" w:hAnsi="Helvetica" w:cs="Helvetica"/>
-          <w:color w:val="343A40"/>
-          <w:sz w:val="21"/>
-          <w:szCs w:val="21"/>
+          <w:b/>
+          <w:color w:val="343A40"/>
+          <w:sz w:val="21"/>
+          <w:szCs w:val="21"/>
+          <w:u w:val="single"/>
           <w:shd w:val="clear" w:color="auto" w:fill="FFFFFF"/>
         </w:rPr>
-        <w:lastRenderedPageBreak/>
-        <w:t xml:space="preserve">processos elementares da aplicação sendo medida. Isto significa que um AIE contado para uma aplicação deve ser obrigatoriamente um ALI em </w:t>
+        <w:t>outra aplicação</w:t>
       </w:r>
       <w:r>
         <w:rPr>
@@ -2150,34 +2662,16 @@
           <w:szCs w:val="21"/>
           <w:shd w:val="clear" w:color="auto" w:fill="FFFFFF"/>
         </w:rPr>
-        <w:t>alguma outra aplicação</w:t>
+        <w:t xml:space="preserve">. A principal intenção de um AIE é armazenar dados referenciados por um ou mais processos elementares da aplicação sendo medida. Isto significa que um AIE contado para uma aplicação deve ser obrigatoriamente um ALI em alguma outra aplicação.  </w:t>
       </w:r>
       <w:r>
         <w:rPr>
           <w:rFonts w:ascii="Helvetica" w:hAnsi="Helvetica" w:cs="Helvetica"/>
-          <w:color w:val="343A40"/>
-          <w:sz w:val="21"/>
-          <w:szCs w:val="21"/>
-          <w:shd w:val="clear" w:color="auto" w:fill="FFFFFF"/>
-        </w:rPr>
-        <w:t>.</w:t>
-      </w:r>
-      <w:r>
-        <w:rPr>
-          <w:rFonts w:ascii="Helvetica" w:hAnsi="Helvetica" w:cs="Helvetica"/>
-          <w:color w:val="343A40"/>
-          <w:sz w:val="21"/>
-          <w:szCs w:val="21"/>
-          <w:shd w:val="clear" w:color="auto" w:fill="FFFFFF"/>
-        </w:rPr>
-        <w:t xml:space="preserve">  </w:t>
-      </w:r>
-      <w:r>
-        <w:rPr>
-          <w:rFonts w:ascii="Helvetica" w:hAnsi="Helvetica" w:cs="Helvetica"/>
-          <w:color w:val="343A40"/>
-          <w:sz w:val="21"/>
-          <w:szCs w:val="21"/>
+          <w:b/>
+          <w:color w:val="343A40"/>
+          <w:sz w:val="21"/>
+          <w:szCs w:val="21"/>
+          <w:u w:val="single"/>
           <w:shd w:val="clear" w:color="auto" w:fill="FFFFFF"/>
         </w:rPr>
         <w:t>AIE - Dados Referenciados</w:t>
@@ -2420,8 +2914,6 @@
           <w:lang w:eastAsia="pt-BR"/>
         </w:rPr>
       </w:pPr>
-      <w:bookmarkStart w:id="0" w:name="_GoBack"/>
-      <w:bookmarkEnd w:id="0"/>
       <w:r>
         <w:rPr>
           <w:rFonts w:ascii="Helvetica" w:eastAsia="Times New Roman" w:hAnsi="Helvetica" w:cs="Helvetica"/>
@@ -2729,7 +3221,28 @@
           <w:lang w:eastAsia="pt-BR"/>
         </w:rPr>
         <w:br/>
-        <w:t>2- Arquivo de interface externa (AIE): Referenciado pela aplicação e mantido dentro da fronteira de outra aplicação.</w:t>
+        <w:t>2- Arquivo de interface externa (</w:t>
+      </w:r>
+      <w:r>
+        <w:rPr>
+          <w:rFonts w:ascii="Helvetica" w:eastAsia="Times New Roman" w:hAnsi="Helvetica" w:cs="Helvetica"/>
+          <w:b/>
+          <w:color w:val="343A40"/>
+          <w:sz w:val="21"/>
+          <w:szCs w:val="21"/>
+          <w:lang w:eastAsia="pt-BR"/>
+        </w:rPr>
+        <w:t>AIE</w:t>
+      </w:r>
+      <w:r>
+        <w:rPr>
+          <w:rFonts w:ascii="Helvetica" w:eastAsia="Times New Roman" w:hAnsi="Helvetica" w:cs="Helvetica"/>
+          <w:color w:val="343A40"/>
+          <w:sz w:val="21"/>
+          <w:szCs w:val="21"/>
+          <w:lang w:eastAsia="pt-BR"/>
+        </w:rPr>
+        <w:t>): Referenciado pela aplicação e mantido dentro da fronteira de outra aplicação.</w:t>
       </w:r>
     </w:p>
     <w:p>
@@ -2874,20 +3387,18 @@
           <w:szCs w:val="21"/>
           <w:lang w:eastAsia="pt-BR"/>
         </w:rPr>
-        <w:t xml:space="preserve">): são saídas que não mexem com </w:t>
-      </w:r>
-      <w:proofErr w:type="gramStart"/>
-      <w:r>
-        <w:rPr>
-          <w:rFonts w:ascii="Helvetica" w:eastAsia="Times New Roman" w:hAnsi="Helvetica" w:cs="Helvetica"/>
-          <w:color w:val="343A40"/>
-          <w:sz w:val="21"/>
-          <w:szCs w:val="21"/>
-          <w:lang w:eastAsia="pt-BR"/>
-        </w:rPr>
-        <w:t>dados</w:t>
-      </w:r>
-      <w:proofErr w:type="gramEnd"/>
+        <w:t>): são saídas que não mexem com dados</w:t>
+      </w:r>
+      <w:r>
+        <w:rPr>
+          <w:rFonts w:ascii="Helvetica" w:eastAsia="Times New Roman" w:hAnsi="Helvetica" w:cs="Helvetica"/>
+          <w:color w:val="343A40"/>
+          <w:sz w:val="21"/>
+          <w:szCs w:val="21"/>
+          <w:lang w:eastAsia="pt-BR"/>
+        </w:rPr>
+        <w:t>.</w:t>
+      </w:r>
     </w:p>
     <w:p>
       <w:pPr>
@@ -3222,6 +3733,7 @@
           <w:szCs w:val="21"/>
           <w:lang w:eastAsia="pt-BR"/>
         </w:rPr>
+        <w:lastRenderedPageBreak/>
         <w:t>Determina</w:t>
       </w:r>
       <w:r>
@@ -3507,7 +4019,6 @@
           <w:szCs w:val="21"/>
           <w:lang w:eastAsia="pt-BR"/>
         </w:rPr>
-        <w:lastRenderedPageBreak/>
         <w:t>Logo, a única diferença em relação à contagem usual de pontos de função é que a complexidade funcional não é determinada individualmente para cada função, mas pré-definida para todas elas.</w:t>
       </w:r>
     </w:p>
@@ -3973,19 +4484,6 @@
     </w:p>
     <w:p>
       <w:pPr>
-        <w:shd w:val="clear" w:color="auto" w:fill="FFFFFF"/>
-        <w:spacing w:after="300" w:line="240" w:lineRule="auto"/>
-        <w:rPr>
-          <w:rFonts w:ascii="Helvetica" w:eastAsia="Times New Roman" w:hAnsi="Helvetica" w:cs="Helvetica"/>
-          <w:color w:val="343A40"/>
-          <w:sz w:val="21"/>
-          <w:szCs w:val="21"/>
-          <w:lang w:eastAsia="pt-BR"/>
-        </w:rPr>
-      </w:pPr>
-    </w:p>
-    <w:p>
-      <w:pPr>
         <w:spacing w:after="0" w:line="240" w:lineRule="auto"/>
         <w:rPr>
           <w:rFonts w:ascii="Times New Roman" w:eastAsia="Times New Roman" w:hAnsi="Times New Roman" w:cs="Times New Roman"/>
@@ -3997,7 +4495,10 @@
           <w:lang w:eastAsia="pt-BR"/>
         </w:rPr>
       </w:pPr>
-      <w:r>
+    </w:p>
+    <w:p>
+      <w:pPr>
+        <w:spacing w:after="0" w:line="240" w:lineRule="auto"/>
         <w:rPr>
           <w:rFonts w:ascii="Times New Roman" w:eastAsia="Times New Roman" w:hAnsi="Times New Roman" w:cs="Times New Roman"/>
           <w:b/>
@@ -4007,13 +4508,8 @@
           <w:u w:val="single"/>
           <w:lang w:eastAsia="pt-BR"/>
         </w:rPr>
-        <w:t>A NESMA reconhece três tipos de contagem de pontos de função:</w:t>
-      </w:r>
-    </w:p>
-    <w:p>
-      <w:pPr>
-        <w:spacing w:after="0" w:line="240" w:lineRule="auto"/>
-        <w:jc w:val="center"/>
+      </w:pPr>
+      <w:r>
         <w:rPr>
           <w:rFonts w:ascii="Times New Roman" w:eastAsia="Times New Roman" w:hAnsi="Times New Roman" w:cs="Times New Roman"/>
           <w:b/>
@@ -4023,6 +4519,22 @@
           <w:u w:val="single"/>
           <w:lang w:eastAsia="pt-BR"/>
         </w:rPr>
+        <w:t>A NESMA reconhece três tipos de contagem de pontos de função:</w:t>
+      </w:r>
+    </w:p>
+    <w:p>
+      <w:pPr>
+        <w:spacing w:after="0" w:line="240" w:lineRule="auto"/>
+        <w:jc w:val="center"/>
+        <w:rPr>
+          <w:rFonts w:ascii="Times New Roman" w:eastAsia="Times New Roman" w:hAnsi="Times New Roman" w:cs="Times New Roman"/>
+          <w:b/>
+          <w:i/>
+          <w:sz w:val="24"/>
+          <w:szCs w:val="24"/>
+          <w:u w:val="single"/>
+          <w:lang w:eastAsia="pt-BR"/>
+        </w:rPr>
       </w:pPr>
     </w:p>
     <w:p>
@@ -4207,19 +4719,8 @@
           <w:lang w:eastAsia="pt-BR"/>
         </w:rPr>
         <w:br/>
-        <w:t>* determina-se a complexidade de cada função (Baixa, Média, Alta</w:t>
-      </w:r>
-      <w:proofErr w:type="gramStart"/>
-      <w:r>
-        <w:rPr>
-          <w:rFonts w:ascii="Times New Roman" w:eastAsia="Times New Roman" w:hAnsi="Times New Roman" w:cs="Times New Roman"/>
-          <w:sz w:val="24"/>
-          <w:szCs w:val="24"/>
-          <w:lang w:eastAsia="pt-BR"/>
-        </w:rPr>
-        <w:t>) ;</w:t>
-      </w:r>
-      <w:proofErr w:type="gramEnd"/>
+        <w:t>* determina-se a complexidade de cada função (Baixa, Média, Alta);</w:t>
+      </w:r>
       <w:r>
         <w:rPr>
           <w:rFonts w:ascii="Times New Roman" w:eastAsia="Times New Roman" w:hAnsi="Times New Roman" w:cs="Times New Roman"/>
@@ -4623,6 +5124,7 @@
           <w:u w:val="single"/>
           <w:lang w:eastAsia="pt-BR"/>
         </w:rPr>
+        <w:lastRenderedPageBreak/>
         <w:t>Tabela exemplo:</w:t>
       </w:r>
     </w:p>
@@ -4644,7 +5146,6 @@
           <w:szCs w:val="24"/>
           <w:lang w:eastAsia="pt-BR"/>
         </w:rPr>
-        <w:lastRenderedPageBreak/>
         <w:drawing>
           <wp:anchor distT="0" distB="0" distL="114300" distR="114300" simplePos="0" relativeHeight="251658240" behindDoc="0" locked="0" layoutInCell="1" allowOverlap="1" wp14:anchorId="4BE28FD7" wp14:editId="4DB500F9">
             <wp:simplePos x="0" y="0"/>
@@ -4671,7 +5172,7 @@
                     </pic:cNvPicPr>
                   </pic:nvPicPr>
                   <pic:blipFill>
-                    <a:blip r:embed="rId7">
+                    <a:blip r:embed="rId20">
                       <a:extLst>
                         <a:ext uri="{28A0092B-C50C-407E-A947-70E740481C1C}">
                           <a14:useLocalDpi xmlns:a14="http://schemas.microsoft.com/office/drawing/2010/main" val="0"/>
@@ -4732,7 +5233,7 @@
                     <pic:cNvPicPr/>
                   </pic:nvPicPr>
                   <pic:blipFill>
-                    <a:blip r:embed="rId8">
+                    <a:blip r:embed="rId21">
                       <a:extLst>
                         <a:ext uri="{28A0092B-C50C-407E-A947-70E740481C1C}">
                           <a14:useLocalDpi xmlns:a14="http://schemas.microsoft.com/office/drawing/2010/main" val="0"/>
@@ -5177,6 +5678,7 @@
           <w:sz w:val="21"/>
           <w:szCs w:val="21"/>
         </w:rPr>
+        <w:lastRenderedPageBreak/>
         <w:t>Os pontos de função ajustados equivalem aos pontos de função </w:t>
       </w:r>
       <w:proofErr w:type="gramStart"/>
@@ -5493,6 +5995,16 @@
           <w:lang w:eastAsia="pt-BR"/>
         </w:rPr>
       </w:pPr>
+      <w:r>
+        <w:rPr>
+          <w:rFonts w:ascii="Helvetica" w:eastAsia="Times New Roman" w:hAnsi="Helvetica" w:cs="Helvetica"/>
+          <w:color w:val="343A40"/>
+          <w:sz w:val="21"/>
+          <w:szCs w:val="21"/>
+          <w:lang w:eastAsia="pt-BR"/>
+        </w:rPr>
+        <w:t>Componentes do diagrama de fluxo de dados: </w:t>
+      </w:r>
     </w:p>
     <w:p>
       <w:pPr>
@@ -5506,6 +6018,28 @@
           <w:lang w:eastAsia="pt-BR"/>
         </w:rPr>
       </w:pPr>
+      <w:r>
+        <w:rPr>
+          <w:rFonts w:ascii="Helvetica" w:eastAsia="Times New Roman" w:hAnsi="Helvetica" w:cs="Helvetica"/>
+          <w:b/>
+          <w:bCs/>
+          <w:color w:val="343A40"/>
+          <w:sz w:val="21"/>
+          <w:szCs w:val="21"/>
+          <w:lang w:eastAsia="pt-BR"/>
+        </w:rPr>
+        <w:t>- Entidade externa:</w:t>
+      </w:r>
+      <w:r>
+        <w:rPr>
+          <w:rFonts w:ascii="Helvetica" w:eastAsia="Times New Roman" w:hAnsi="Helvetica" w:cs="Helvetica"/>
+          <w:color w:val="343A40"/>
+          <w:sz w:val="21"/>
+          <w:szCs w:val="21"/>
+          <w:lang w:eastAsia="pt-BR"/>
+        </w:rPr>
+        <w:t> um sistema externo que envia ou recebe dados, comunicando-se com o sistema sendo diagramado. É a fonte e o destino das informações que entram ou saem do sistema. Ela pode ser uma organização externa ou pessoa, um sistema de computador ou um sistema de negócios. Outros termos através dos quais também são conhecidos: terminadores; fontes e sumidouros; ou atores. É tipicamente desenhada nas bordas do diagrama.</w:t>
+      </w:r>
     </w:p>
     <w:p>
       <w:pPr>
@@ -5522,12 +6056,24 @@
       <w:r>
         <w:rPr>
           <w:rFonts w:ascii="Helvetica" w:eastAsia="Times New Roman" w:hAnsi="Helvetica" w:cs="Helvetica"/>
-          <w:color w:val="343A40"/>
-          <w:sz w:val="21"/>
-          <w:szCs w:val="21"/>
-          <w:lang w:eastAsia="pt-BR"/>
-        </w:rPr>
-        <w:t>Componentes do diagrama de fluxo de dados: </w:t>
+          <w:b/>
+          <w:bCs/>
+          <w:color w:val="343A40"/>
+          <w:sz w:val="21"/>
+          <w:szCs w:val="21"/>
+          <w:lang w:eastAsia="pt-BR"/>
+        </w:rPr>
+        <w:t>- Processo: </w:t>
+      </w:r>
+      <w:r>
+        <w:rPr>
+          <w:rFonts w:ascii="Helvetica" w:eastAsia="Times New Roman" w:hAnsi="Helvetica" w:cs="Helvetica"/>
+          <w:color w:val="343A40"/>
+          <w:sz w:val="21"/>
+          <w:szCs w:val="21"/>
+          <w:lang w:eastAsia="pt-BR"/>
+        </w:rPr>
+        <w:t>qualquer processo que altere os dados, produzindo uma saída. Pode realizar cálculos, classificar dados com base na lógica ou direcionar o fluxo de dados com base em regras de negócios. Um rótulo curto é utilizado para descrever o processo, tal como “Enviar o pagamento”.</w:t>
       </w:r>
     </w:p>
     <w:p>
@@ -5552,17 +6098,17 @@
           <w:szCs w:val="21"/>
           <w:lang w:eastAsia="pt-BR"/>
         </w:rPr>
-        <w:t>- Entidade externa:</w:t>
-      </w:r>
-      <w:r>
-        <w:rPr>
-          <w:rFonts w:ascii="Helvetica" w:eastAsia="Times New Roman" w:hAnsi="Helvetica" w:cs="Helvetica"/>
-          <w:color w:val="343A40"/>
-          <w:sz w:val="21"/>
-          <w:szCs w:val="21"/>
-          <w:lang w:eastAsia="pt-BR"/>
-        </w:rPr>
-        <w:t> um sistema externo que envia ou recebe dados, comunicando-se com o sistema sendo diagramado. É a fonte e o destino das informações que entram ou saem do sistema. Ela pode ser uma organização externa ou pessoa, um sistema de computador ou um sistema de negócios. Outros termos através dos quais também são conhecidos: terminadores; fontes e sumidouros; ou atores. É tipicamente desenhada nas bordas do diagrama.</w:t>
+        <w:t>- Armazenamento de dados:</w:t>
+      </w:r>
+      <w:r>
+        <w:rPr>
+          <w:rFonts w:ascii="Helvetica" w:eastAsia="Times New Roman" w:hAnsi="Helvetica" w:cs="Helvetica"/>
+          <w:color w:val="343A40"/>
+          <w:sz w:val="21"/>
+          <w:szCs w:val="21"/>
+          <w:lang w:eastAsia="pt-BR"/>
+        </w:rPr>
+        <w:t> arquivos ou repositórios que armazenam informações para uso posterior, como uma tabela de banco de dados ou um formulário de adesão. Cada armazenamento de dados recebe um rótulo simples, como “Pedidos”.</w:t>
       </w:r>
     </w:p>
     <w:p>
@@ -5580,6 +6126,16 @@
       <w:r>
         <w:rPr>
           <w:rFonts w:ascii="Helvetica" w:eastAsia="Times New Roman" w:hAnsi="Helvetica" w:cs="Helvetica"/>
+          <w:color w:val="343A40"/>
+          <w:sz w:val="21"/>
+          <w:szCs w:val="21"/>
+          <w:lang w:eastAsia="pt-BR"/>
+        </w:rPr>
+        <w:t>- </w:t>
+      </w:r>
+      <w:r>
+        <w:rPr>
+          <w:rFonts w:ascii="Helvetica" w:eastAsia="Times New Roman" w:hAnsi="Helvetica" w:cs="Helvetica"/>
           <w:b/>
           <w:bCs/>
           <w:color w:val="343A40"/>
@@ -5587,17 +6143,17 @@
           <w:szCs w:val="21"/>
           <w:lang w:eastAsia="pt-BR"/>
         </w:rPr>
-        <w:t>- Processo: </w:t>
-      </w:r>
-      <w:r>
-        <w:rPr>
-          <w:rFonts w:ascii="Helvetica" w:eastAsia="Times New Roman" w:hAnsi="Helvetica" w:cs="Helvetica"/>
-          <w:color w:val="343A40"/>
-          <w:sz w:val="21"/>
-          <w:szCs w:val="21"/>
-          <w:lang w:eastAsia="pt-BR"/>
-        </w:rPr>
-        <w:t>qualquer processo que altere os dados, produzindo uma saída. Pode realizar cálculos, classificar dados com base na lógica ou direcionar o fluxo de dados com base em regras de negócios. Um rótulo curto é utilizado para descrever o processo, tal como “Enviar o pagamento”.</w:t>
+        <w:t>Fluxo de dados:</w:t>
+      </w:r>
+      <w:r>
+        <w:rPr>
+          <w:rFonts w:ascii="Helvetica" w:eastAsia="Times New Roman" w:hAnsi="Helvetica" w:cs="Helvetica"/>
+          <w:color w:val="343A40"/>
+          <w:sz w:val="21"/>
+          <w:szCs w:val="21"/>
+          <w:lang w:eastAsia="pt-BR"/>
+        </w:rPr>
+        <w:t> a rota dos dados entre entidades externas, processos e armazenamentos de dados. Ele retrata a interface entre os outros componentes, é representado por setas e geralmente é rotulado com um nome de dados curto, como “Detalhes de faturamento”. </w:t>
       </w:r>
     </w:p>
     <w:p>
@@ -5612,27 +6168,27 @@
           <w:lang w:eastAsia="pt-BR"/>
         </w:rPr>
       </w:pPr>
-      <w:r>
-        <w:rPr>
-          <w:rFonts w:ascii="Helvetica" w:eastAsia="Times New Roman" w:hAnsi="Helvetica" w:cs="Helvetica"/>
-          <w:b/>
-          <w:bCs/>
-          <w:color w:val="343A40"/>
-          <w:sz w:val="21"/>
-          <w:szCs w:val="21"/>
-          <w:lang w:eastAsia="pt-BR"/>
-        </w:rPr>
-        <w:t>- Armazenamento de dados:</w:t>
-      </w:r>
-      <w:r>
-        <w:rPr>
-          <w:rFonts w:ascii="Helvetica" w:eastAsia="Times New Roman" w:hAnsi="Helvetica" w:cs="Helvetica"/>
-          <w:color w:val="343A40"/>
-          <w:sz w:val="21"/>
-          <w:szCs w:val="21"/>
-          <w:lang w:eastAsia="pt-BR"/>
-        </w:rPr>
-        <w:t> arquivos ou repositórios que armazenam informações para uso posterior, como uma tabela de banco de dados ou um formulário de adesão. Cada armazenamento de dados recebe um rótulo simples, como “Pedidos”.</w:t>
+      <w:proofErr w:type="spellStart"/>
+      <w:r>
+        <w:rPr>
+          <w:rFonts w:ascii="Helvetica" w:eastAsia="Times New Roman" w:hAnsi="Helvetica" w:cs="Helvetica"/>
+          <w:color w:val="343A40"/>
+          <w:sz w:val="21"/>
+          <w:szCs w:val="21"/>
+          <w:lang w:eastAsia="pt-BR"/>
+        </w:rPr>
+        <w:t>Bottom-Up</w:t>
+      </w:r>
+      <w:proofErr w:type="spellEnd"/>
+      <w:r>
+        <w:rPr>
+          <w:rFonts w:ascii="Helvetica" w:eastAsia="Times New Roman" w:hAnsi="Helvetica" w:cs="Helvetica"/>
+          <w:color w:val="343A40"/>
+          <w:sz w:val="21"/>
+          <w:szCs w:val="21"/>
+          <w:lang w:eastAsia="pt-BR"/>
+        </w:rPr>
+        <w:t xml:space="preserve"> consiste em uma abordagem que parte do mais detalhado para o genérico, enquanto que Top-Down é o inverso (geral para o específico).</w:t>
       </w:r>
     </w:p>
     <w:p>
@@ -5655,29 +6211,28 @@
           <w:szCs w:val="21"/>
           <w:lang w:eastAsia="pt-BR"/>
         </w:rPr>
-        <w:t>- </w:t>
+        <w:t xml:space="preserve">O método da </w:t>
       </w:r>
       <w:r>
         <w:rPr>
           <w:rFonts w:ascii="Helvetica" w:eastAsia="Times New Roman" w:hAnsi="Helvetica" w:cs="Helvetica"/>
           <w:b/>
-          <w:bCs/>
-          <w:color w:val="343A40"/>
-          <w:sz w:val="21"/>
-          <w:szCs w:val="21"/>
-          <w:lang w:eastAsia="pt-BR"/>
-        </w:rPr>
-        <w:t>Fluxo de dados:</w:t>
-      </w:r>
-      <w:r>
-        <w:rPr>
-          <w:rFonts w:ascii="Helvetica" w:eastAsia="Times New Roman" w:hAnsi="Helvetica" w:cs="Helvetica"/>
-          <w:color w:val="343A40"/>
-          <w:sz w:val="21"/>
-          <w:szCs w:val="21"/>
-          <w:lang w:eastAsia="pt-BR"/>
-        </w:rPr>
-        <w:t> a rota dos dados entre entidades externas, processos e armazenamentos de dados. Ele retrata a interface entre os outros componentes, é representado por setas e geralmente é rotulado com um nome de dados curto, como “Detalhes de faturamento”. </w:t>
+          <w:color w:val="343A40"/>
+          <w:sz w:val="21"/>
+          <w:szCs w:val="21"/>
+          <w:lang w:eastAsia="pt-BR"/>
+        </w:rPr>
+        <w:t>Análise Essencial</w:t>
+      </w:r>
+      <w:r>
+        <w:rPr>
+          <w:rFonts w:ascii="Helvetica" w:eastAsia="Times New Roman" w:hAnsi="Helvetica" w:cs="Helvetica"/>
+          <w:color w:val="343A40"/>
+          <w:sz w:val="21"/>
+          <w:szCs w:val="21"/>
+          <w:lang w:eastAsia="pt-BR"/>
+        </w:rPr>
+        <w:t xml:space="preserve"> de Sistemas preconiza que, de uma forma geral, um sistema deve ser modelado através de três dimensões:</w:t>
       </w:r>
     </w:p>
     <w:p>
@@ -5692,27 +6247,36 @@
           <w:lang w:eastAsia="pt-BR"/>
         </w:rPr>
       </w:pPr>
-      <w:proofErr w:type="spellStart"/>
-      <w:r>
-        <w:rPr>
-          <w:rFonts w:ascii="Helvetica" w:eastAsia="Times New Roman" w:hAnsi="Helvetica" w:cs="Helvetica"/>
-          <w:color w:val="343A40"/>
-          <w:sz w:val="21"/>
-          <w:szCs w:val="21"/>
-          <w:lang w:eastAsia="pt-BR"/>
-        </w:rPr>
-        <w:t>Bottom-Up</w:t>
-      </w:r>
-      <w:proofErr w:type="spellEnd"/>
-      <w:r>
-        <w:rPr>
-          <w:rFonts w:ascii="Helvetica" w:eastAsia="Times New Roman" w:hAnsi="Helvetica" w:cs="Helvetica"/>
-          <w:color w:val="343A40"/>
-          <w:sz w:val="21"/>
-          <w:szCs w:val="21"/>
-          <w:lang w:eastAsia="pt-BR"/>
-        </w:rPr>
-        <w:t xml:space="preserve"> consiste em uma abordagem que parte do mais detalhado para o genérico, enquanto que Top-Down é o inverso (geral para o específico).</w:t>
+      <w:r>
+        <w:rPr>
+          <w:rFonts w:ascii="Helvetica" w:eastAsia="Times New Roman" w:hAnsi="Helvetica" w:cs="Helvetica"/>
+          <w:color w:val="343A40"/>
+          <w:sz w:val="21"/>
+          <w:szCs w:val="21"/>
+          <w:lang w:eastAsia="pt-BR"/>
+        </w:rPr>
+        <w:t xml:space="preserve">* </w:t>
+      </w:r>
+      <w:r>
+        <w:rPr>
+          <w:rFonts w:ascii="Helvetica" w:eastAsia="Times New Roman" w:hAnsi="Helvetica" w:cs="Helvetica"/>
+          <w:b/>
+          <w:color w:val="343A40"/>
+          <w:sz w:val="21"/>
+          <w:szCs w:val="21"/>
+          <w:lang w:eastAsia="pt-BR"/>
+        </w:rPr>
+        <w:t>dados</w:t>
+      </w:r>
+      <w:r>
+        <w:rPr>
+          <w:rFonts w:ascii="Helvetica" w:eastAsia="Times New Roman" w:hAnsi="Helvetica" w:cs="Helvetica"/>
+          <w:color w:val="343A40"/>
+          <w:sz w:val="21"/>
+          <w:szCs w:val="21"/>
+          <w:lang w:eastAsia="pt-BR"/>
+        </w:rPr>
+        <w:t>: diz respeito aos aspectos estáticos e estruturais do sistema;</w:t>
       </w:r>
     </w:p>
     <w:p>
@@ -5735,7 +6299,7 @@
           <w:szCs w:val="21"/>
           <w:lang w:eastAsia="pt-BR"/>
         </w:rPr>
-        <w:t xml:space="preserve">O método da </w:t>
+        <w:t>* </w:t>
       </w:r>
       <w:r>
         <w:rPr>
@@ -5746,17 +6310,17 @@
           <w:szCs w:val="21"/>
           <w:lang w:eastAsia="pt-BR"/>
         </w:rPr>
-        <w:t>Análise Essencial</w:t>
-      </w:r>
-      <w:r>
-        <w:rPr>
-          <w:rFonts w:ascii="Helvetica" w:eastAsia="Times New Roman" w:hAnsi="Helvetica" w:cs="Helvetica"/>
-          <w:color w:val="343A40"/>
-          <w:sz w:val="21"/>
-          <w:szCs w:val="21"/>
-          <w:lang w:eastAsia="pt-BR"/>
-        </w:rPr>
-        <w:t xml:space="preserve"> de Sistemas preconiza que, de uma forma geral, um sistema deve ser modelado através de três dimensões:</w:t>
+        <w:t>controle</w:t>
+      </w:r>
+      <w:r>
+        <w:rPr>
+          <w:rFonts w:ascii="Helvetica" w:eastAsia="Times New Roman" w:hAnsi="Helvetica" w:cs="Helvetica"/>
+          <w:color w:val="343A40"/>
+          <w:sz w:val="21"/>
+          <w:szCs w:val="21"/>
+          <w:lang w:eastAsia="pt-BR"/>
+        </w:rPr>
+        <w:t>: leva em conta aspectos temporais e comportamentais do sistema;</w:t>
       </w:r>
     </w:p>
     <w:p>
@@ -5779,94 +6343,6 @@
           <w:szCs w:val="21"/>
           <w:lang w:eastAsia="pt-BR"/>
         </w:rPr>
-        <w:t xml:space="preserve">* </w:t>
-      </w:r>
-      <w:r>
-        <w:rPr>
-          <w:rFonts w:ascii="Helvetica" w:eastAsia="Times New Roman" w:hAnsi="Helvetica" w:cs="Helvetica"/>
-          <w:b/>
-          <w:color w:val="343A40"/>
-          <w:sz w:val="21"/>
-          <w:szCs w:val="21"/>
-          <w:lang w:eastAsia="pt-BR"/>
-        </w:rPr>
-        <w:t>dados</w:t>
-      </w:r>
-      <w:r>
-        <w:rPr>
-          <w:rFonts w:ascii="Helvetica" w:eastAsia="Times New Roman" w:hAnsi="Helvetica" w:cs="Helvetica"/>
-          <w:color w:val="343A40"/>
-          <w:sz w:val="21"/>
-          <w:szCs w:val="21"/>
-          <w:lang w:eastAsia="pt-BR"/>
-        </w:rPr>
-        <w:t>: diz respeito aos aspectos estáticos e estruturais do sistema;</w:t>
-      </w:r>
-    </w:p>
-    <w:p>
-      <w:pPr>
-        <w:shd w:val="clear" w:color="auto" w:fill="FFFFFF"/>
-        <w:spacing w:after="300" w:line="240" w:lineRule="auto"/>
-        <w:rPr>
-          <w:rFonts w:ascii="Helvetica" w:eastAsia="Times New Roman" w:hAnsi="Helvetica" w:cs="Helvetica"/>
-          <w:color w:val="343A40"/>
-          <w:sz w:val="21"/>
-          <w:szCs w:val="21"/>
-          <w:lang w:eastAsia="pt-BR"/>
-        </w:rPr>
-      </w:pPr>
-      <w:r>
-        <w:rPr>
-          <w:rFonts w:ascii="Helvetica" w:eastAsia="Times New Roman" w:hAnsi="Helvetica" w:cs="Helvetica"/>
-          <w:color w:val="343A40"/>
-          <w:sz w:val="21"/>
-          <w:szCs w:val="21"/>
-          <w:lang w:eastAsia="pt-BR"/>
-        </w:rPr>
-        <w:t>* </w:t>
-      </w:r>
-      <w:r>
-        <w:rPr>
-          <w:rFonts w:ascii="Helvetica" w:eastAsia="Times New Roman" w:hAnsi="Helvetica" w:cs="Helvetica"/>
-          <w:b/>
-          <w:color w:val="343A40"/>
-          <w:sz w:val="21"/>
-          <w:szCs w:val="21"/>
-          <w:lang w:eastAsia="pt-BR"/>
-        </w:rPr>
-        <w:t>controle</w:t>
-      </w:r>
-      <w:r>
-        <w:rPr>
-          <w:rFonts w:ascii="Helvetica" w:eastAsia="Times New Roman" w:hAnsi="Helvetica" w:cs="Helvetica"/>
-          <w:color w:val="343A40"/>
-          <w:sz w:val="21"/>
-          <w:szCs w:val="21"/>
-          <w:lang w:eastAsia="pt-BR"/>
-        </w:rPr>
-        <w:t>: leva em conta aspectos temporais e comportamentais do sistema;</w:t>
-      </w:r>
-    </w:p>
-    <w:p>
-      <w:pPr>
-        <w:shd w:val="clear" w:color="auto" w:fill="FFFFFF"/>
-        <w:spacing w:after="300" w:line="240" w:lineRule="auto"/>
-        <w:rPr>
-          <w:rFonts w:ascii="Helvetica" w:eastAsia="Times New Roman" w:hAnsi="Helvetica" w:cs="Helvetica"/>
-          <w:color w:val="343A40"/>
-          <w:sz w:val="21"/>
-          <w:szCs w:val="21"/>
-          <w:lang w:eastAsia="pt-BR"/>
-        </w:rPr>
-      </w:pPr>
-      <w:r>
-        <w:rPr>
-          <w:rFonts w:ascii="Helvetica" w:eastAsia="Times New Roman" w:hAnsi="Helvetica" w:cs="Helvetica"/>
-          <w:color w:val="343A40"/>
-          <w:sz w:val="21"/>
-          <w:szCs w:val="21"/>
-          <w:lang w:eastAsia="pt-BR"/>
-        </w:rPr>
         <w:lastRenderedPageBreak/>
         <w:t xml:space="preserve">* </w:t>
       </w:r>
@@ -5902,71 +6378,6 @@
         <w:t>;</w:t>
       </w:r>
     </w:p>
-    <w:p>
-      <w:pPr>
-        <w:pStyle w:val="NormalWeb"/>
-        <w:shd w:val="clear" w:color="auto" w:fill="FFFFFF"/>
-        <w:spacing w:before="0" w:beforeAutospacing="0" w:after="300" w:afterAutospacing="0"/>
-        <w:rPr>
-          <w:rFonts w:ascii="Helvetica" w:hAnsi="Helvetica" w:cs="Helvetica"/>
-          <w:color w:val="000000"/>
-          <w:sz w:val="21"/>
-          <w:szCs w:val="21"/>
-        </w:rPr>
-      </w:pPr>
-    </w:p>
-    <w:p>
-      <w:pPr>
-        <w:pStyle w:val="NormalWeb"/>
-        <w:shd w:val="clear" w:color="auto" w:fill="FFFFFF"/>
-        <w:spacing w:before="0" w:beforeAutospacing="0" w:after="300" w:afterAutospacing="0"/>
-        <w:rPr>
-          <w:rFonts w:ascii="Helvetica" w:hAnsi="Helvetica" w:cs="Helvetica"/>
-          <w:color w:val="000000"/>
-          <w:sz w:val="21"/>
-          <w:szCs w:val="21"/>
-        </w:rPr>
-      </w:pPr>
-    </w:p>
-    <w:p>
-      <w:pPr>
-        <w:pStyle w:val="NormalWeb"/>
-        <w:shd w:val="clear" w:color="auto" w:fill="FFFFFF"/>
-        <w:spacing w:before="0" w:beforeAutospacing="0" w:after="300" w:afterAutospacing="0"/>
-        <w:rPr>
-          <w:rFonts w:ascii="Helvetica" w:hAnsi="Helvetica" w:cs="Helvetica"/>
-          <w:color w:val="343A40"/>
-          <w:sz w:val="21"/>
-          <w:szCs w:val="21"/>
-        </w:rPr>
-      </w:pPr>
-    </w:p>
-    <w:p>
-      <w:proofErr w:type="spellStart"/>
-      <w:r>
-        <w:t>Bco</w:t>
-      </w:r>
-      <w:proofErr w:type="spellEnd"/>
-      <w:r>
-        <w:t xml:space="preserve"> 380</w:t>
-      </w:r>
-    </w:p>
-    <w:p>
-      <w:r>
-        <w:t>Ag 0001</w:t>
-      </w:r>
-    </w:p>
-    <w:p>
-      <w:proofErr w:type="spellStart"/>
-      <w:r>
-        <w:t>Cc</w:t>
-      </w:r>
-      <w:proofErr w:type="spellEnd"/>
-      <w:r>
-        <w:t xml:space="preserve"> 44669883-0</w:t>
-      </w:r>
-    </w:p>
-    <w:p/>
     <w:sectPr>
       <w:pgSz w:w="11906" w:h="16838"/>
       <w:pgMar w:top="1417" w:right="1701" w:bottom="1417" w:left="1701" w:header="708" w:footer="708" w:gutter="0"/>
@@ -8946,6 +9357,29 @@
       <w:contextualSpacing/>
     </w:pPr>
   </w:style>
+  <w:style w:type="character" w:styleId="Hyperlink">
+    <w:name w:val="Hyperlink"/>
+    <w:basedOn w:val="Fontepargpadro"/>
+    <w:uiPriority w:val="99"/>
+    <w:semiHidden/>
+    <w:unhideWhenUsed/>
+    <w:rsid w:val="009779E7"/>
+    <w:rPr>
+      <w:color w:val="0000FF"/>
+      <w:u w:val="single"/>
+    </w:rPr>
+  </w:style>
+  <w:style w:type="character" w:styleId="nfase">
+    <w:name w:val="Emphasis"/>
+    <w:basedOn w:val="Fontepargpadro"/>
+    <w:uiPriority w:val="20"/>
+    <w:qFormat/>
+    <w:rsid w:val="009779E7"/>
+    <w:rPr>
+      <w:i/>
+      <w:iCs/>
+    </w:rPr>
+  </w:style>
 </w:styles>
 </file>
 
@@ -9203,6 +9637,29 @@
       <w:ind w:left="720"/>
       <w:contextualSpacing/>
     </w:pPr>
+  </w:style>
+  <w:style w:type="character" w:styleId="Hyperlink">
+    <w:name w:val="Hyperlink"/>
+    <w:basedOn w:val="Fontepargpadro"/>
+    <w:uiPriority w:val="99"/>
+    <w:semiHidden/>
+    <w:unhideWhenUsed/>
+    <w:rsid w:val="009779E7"/>
+    <w:rPr>
+      <w:color w:val="0000FF"/>
+      <w:u w:val="single"/>
+    </w:rPr>
+  </w:style>
+  <w:style w:type="character" w:styleId="nfase">
+    <w:name w:val="Emphasis"/>
+    <w:basedOn w:val="Fontepargpadro"/>
+    <w:uiPriority w:val="20"/>
+    <w:qFormat/>
+    <w:rsid w:val="009779E7"/>
+    <w:rPr>
+      <w:i/>
+      <w:iCs/>
+    </w:rPr>
   </w:style>
 </w:styles>
 </file>

--- a/Engenharia/APF.docx
+++ b/Engenharia/APF.docx
@@ -1641,8 +1641,6 @@
           <w:lang w:eastAsia="pt-BR"/>
         </w:rPr>
       </w:pPr>
-      <w:bookmarkStart w:id="0" w:name="_GoBack"/>
-      <w:bookmarkEnd w:id="0"/>
     </w:p>
     <w:p>
       <w:pPr>
@@ -1676,17 +1674,7 @@
           <w:szCs w:val="21"/>
           <w:shd w:val="clear" w:color="auto" w:fill="FFFFFF"/>
         </w:rPr>
-        <w:t xml:space="preserve"> - </w:t>
-      </w:r>
-      <w:r>
-        <w:rPr>
-          <w:rFonts w:ascii="route_159regular" w:hAnsi="route_159regular"/>
-          <w:color w:val="808080"/>
-          <w:sz w:val="21"/>
-          <w:szCs w:val="21"/>
-          <w:shd w:val="clear" w:color="auto" w:fill="FFFFFF"/>
-        </w:rPr>
-        <w:t>É um </w:t>
+        <w:t xml:space="preserve"> - É um </w:t>
       </w:r>
       <w:hyperlink r:id="rId7" w:tooltip="Glossário da Análise de Pontos de Função: Arquivo Lógico Interno" w:history="1">
         <w:r>
@@ -2686,6 +2674,62 @@
         </w:rPr>
         <w:t>.</w:t>
       </w:r>
+      <w:r>
+        <w:rPr>
+          <w:rFonts w:ascii="Helvetica" w:hAnsi="Helvetica" w:cs="Helvetica"/>
+          <w:color w:val="343A40"/>
+          <w:sz w:val="21"/>
+          <w:szCs w:val="21"/>
+          <w:shd w:val="clear" w:color="auto" w:fill="FFFFFF"/>
+        </w:rPr>
+        <w:t xml:space="preserve"> </w:t>
+      </w:r>
+      <w:r>
+        <w:rPr>
+          <w:rFonts w:ascii="Helvetica" w:hAnsi="Helvetica" w:cs="Helvetica"/>
+          <w:color w:val="343A40"/>
+          <w:sz w:val="21"/>
+          <w:szCs w:val="21"/>
+          <w:shd w:val="clear" w:color="auto" w:fill="FFFFFF"/>
+        </w:rPr>
+        <w:t>Repitam SEMPRE esse</w:t>
+      </w:r>
+      <w:bookmarkStart w:id="0" w:name="_GoBack"/>
+      <w:bookmarkEnd w:id="0"/>
+      <w:r>
+        <w:rPr>
+          <w:rFonts w:ascii="Helvetica" w:hAnsi="Helvetica" w:cs="Helvetica"/>
+          <w:color w:val="343A40"/>
+          <w:sz w:val="21"/>
+          <w:szCs w:val="21"/>
+          <w:shd w:val="clear" w:color="auto" w:fill="FFFFFF"/>
+        </w:rPr>
+        <w:t> mantra: "</w:t>
+      </w:r>
+      <w:r>
+        <w:rPr>
+          <w:rFonts w:ascii="Helvetica" w:hAnsi="Helvetica" w:cs="Helvetica"/>
+          <w:b/>
+          <w:bCs/>
+          <w:color w:val="343A40"/>
+          <w:sz w:val="21"/>
+          <w:szCs w:val="21"/>
+          <w:shd w:val="clear" w:color="auto" w:fill="FFFFFF"/>
+        </w:rPr>
+        <w:t>um arquivo de interface externa (AIE) SEMPRE será um arquivo lógico interno (ALI) de outra aplicação.</w:t>
+      </w:r>
+      <w:proofErr w:type="gramStart"/>
+      <w:r>
+        <w:rPr>
+          <w:rFonts w:ascii="Helvetica" w:hAnsi="Helvetica" w:cs="Helvetica"/>
+          <w:color w:val="343A40"/>
+          <w:sz w:val="21"/>
+          <w:szCs w:val="21"/>
+          <w:shd w:val="clear" w:color="auto" w:fill="FFFFFF"/>
+        </w:rPr>
+        <w:t>"</w:t>
+      </w:r>
+      <w:proofErr w:type="gramEnd"/>
     </w:p>
     <w:p>
       <w:pPr>
@@ -3647,6 +3691,7 @@
           <w:szCs w:val="21"/>
           <w:lang w:eastAsia="pt-BR"/>
         </w:rPr>
+        <w:lastRenderedPageBreak/>
         <w:t>1. A contagem detalhada é a contagem usual de pontos de função e é realizada da seguinte forma:</w:t>
       </w:r>
     </w:p>
@@ -3733,7 +3778,6 @@
           <w:szCs w:val="21"/>
           <w:lang w:eastAsia="pt-BR"/>
         </w:rPr>
-        <w:lastRenderedPageBreak/>
         <w:t>Determina</w:t>
       </w:r>
       <w:r>
@@ -5008,6 +5052,7 @@
           <w:szCs w:val="24"/>
           <w:lang w:eastAsia="pt-BR"/>
         </w:rPr>
+        <w:lastRenderedPageBreak/>
         <w:t>* calcula-se o total de pontos de função não ajustados da aplicação da seguinte forma:</w:t>
       </w:r>
       <w:r>
@@ -5124,7 +5169,6 @@
           <w:u w:val="single"/>
           <w:lang w:eastAsia="pt-BR"/>
         </w:rPr>
-        <w:lastRenderedPageBreak/>
         <w:t>Tabela exemplo:</w:t>
       </w:r>
     </w:p>
@@ -5647,6 +5691,7 @@
           <w:sz w:val="21"/>
           <w:szCs w:val="21"/>
         </w:rPr>
+        <w:lastRenderedPageBreak/>
         <w:t>PFA = PFNA * FA</w:t>
       </w:r>
       <w:r>
@@ -5678,7 +5723,6 @@
           <w:sz w:val="21"/>
           <w:szCs w:val="21"/>
         </w:rPr>
-        <w:lastRenderedPageBreak/>
         <w:t>Os pontos de função ajustados equivalem aos pontos de função </w:t>
       </w:r>
       <w:proofErr w:type="gramStart"/>
@@ -6299,6 +6343,7 @@
           <w:szCs w:val="21"/>
           <w:lang w:eastAsia="pt-BR"/>
         </w:rPr>
+        <w:lastRenderedPageBreak/>
         <w:t>* </w:t>
       </w:r>
       <w:r>
@@ -6343,7 +6388,6 @@
           <w:szCs w:val="21"/>
           <w:lang w:eastAsia="pt-BR"/>
         </w:rPr>
-        <w:lastRenderedPageBreak/>
         <w:t xml:space="preserve">* </w:t>
       </w:r>
       <w:r>

--- a/Engenharia/APF.docx
+++ b/Engenharia/APF.docx
@@ -2682,29 +2682,7 @@
           <w:szCs w:val="21"/>
           <w:shd w:val="clear" w:color="auto" w:fill="FFFFFF"/>
         </w:rPr>
-        <w:t xml:space="preserve"> </w:t>
-      </w:r>
-      <w:r>
-        <w:rPr>
-          <w:rFonts w:ascii="Helvetica" w:hAnsi="Helvetica" w:cs="Helvetica"/>
-          <w:color w:val="343A40"/>
-          <w:sz w:val="21"/>
-          <w:szCs w:val="21"/>
-          <w:shd w:val="clear" w:color="auto" w:fill="FFFFFF"/>
-        </w:rPr>
-        <w:t>Repitam SEMPRE esse</w:t>
-      </w:r>
-      <w:bookmarkStart w:id="0" w:name="_GoBack"/>
-      <w:bookmarkEnd w:id="0"/>
-      <w:r>
-        <w:rPr>
-          <w:rFonts w:ascii="Helvetica" w:hAnsi="Helvetica" w:cs="Helvetica"/>
-          <w:color w:val="343A40"/>
-          <w:sz w:val="21"/>
-          <w:szCs w:val="21"/>
-          <w:shd w:val="clear" w:color="auto" w:fill="FFFFFF"/>
-        </w:rPr>
-        <w:t> mantra: "</w:t>
+        <w:t xml:space="preserve"> Repitam SEMPRE esse mantra: "</w:t>
       </w:r>
       <w:r>
         <w:rPr>
@@ -2718,7 +2696,6 @@
         </w:rPr>
         <w:t>um arquivo de interface externa (AIE) SEMPRE será um arquivo lógico interno (ALI) de outra aplicação.</w:t>
       </w:r>
-      <w:proofErr w:type="gramStart"/>
       <w:r>
         <w:rPr>
           <w:rFonts w:ascii="Helvetica" w:hAnsi="Helvetica" w:cs="Helvetica"/>
@@ -2729,7 +2706,16 @@
         </w:rPr>
         <w:t>"</w:t>
       </w:r>
-      <w:proofErr w:type="gramEnd"/>
+      <w:r>
+        <w:rPr>
+          <w:rFonts w:ascii="Helvetica" w:hAnsi="Helvetica" w:cs="Helvetica"/>
+          <w:color w:val="343A40"/>
+          <w:sz w:val="21"/>
+          <w:szCs w:val="21"/>
+          <w:shd w:val="clear" w:color="auto" w:fill="FFFFFF"/>
+        </w:rPr>
+        <w:t>.</w:t>
+      </w:r>
     </w:p>
     <w:p>
       <w:pPr>
@@ -3431,7 +3417,18 @@
           <w:szCs w:val="21"/>
           <w:lang w:eastAsia="pt-BR"/>
         </w:rPr>
-        <w:t>): são saídas que não mexem com dados</w:t>
+        <w:t xml:space="preserve">): </w:t>
+      </w:r>
+      <w:bookmarkStart w:id="0" w:name="_GoBack"/>
+      <w:r>
+        <w:rPr>
+          <w:rFonts w:ascii="Helvetica" w:eastAsia="Times New Roman" w:hAnsi="Helvetica" w:cs="Helvetica"/>
+          <w:color w:val="343A40"/>
+          <w:sz w:val="21"/>
+          <w:szCs w:val="21"/>
+          <w:lang w:eastAsia="pt-BR"/>
+        </w:rPr>
+        <w:t>são saídas que não mexem com dados</w:t>
       </w:r>
       <w:r>
         <w:rPr>
@@ -3443,6 +3440,7 @@
         </w:rPr>
         <w:t>.</w:t>
       </w:r>
+      <w:bookmarkEnd w:id="0"/>
     </w:p>
     <w:p>
       <w:pPr>

--- a/Engenharia/APF.docx
+++ b/Engenharia/APF.docx
@@ -1,6 +1,6 @@
 
 <file path=word/document.xml><?xml version="1.0" encoding="utf-8"?>
-<w:document xmlns:wpc="http://schemas.microsoft.com/office/word/2010/wordprocessingCanvas" xmlns:mc="http://schemas.openxmlformats.org/markup-compatibility/2006" xmlns:o="urn:schemas-microsoft-com:office:office" xmlns:r="http://schemas.openxmlformats.org/officeDocument/2006/relationships" xmlns:m="http://schemas.openxmlformats.org/officeDocument/2006/math" xmlns:v="urn:schemas-microsoft-com:vml" xmlns:wp14="http://schemas.microsoft.com/office/word/2010/wordprocessingDrawing" xmlns:wp="http://schemas.openxmlformats.org/drawingml/2006/wordprocessingDrawing" xmlns:w10="urn:schemas-microsoft-com:office:word" xmlns:w="http://schemas.openxmlformats.org/wordprocessingml/2006/main" xmlns:w14="http://schemas.microsoft.com/office/word/2010/wordml" xmlns:wpg="http://schemas.microsoft.com/office/word/2010/wordprocessingGroup" xmlns:wpi="http://schemas.microsoft.com/office/word/2010/wordprocessingInk" xmlns:wne="http://schemas.microsoft.com/office/word/2006/wordml" xmlns:wps="http://schemas.microsoft.com/office/word/2010/wordprocessingShape" mc:Ignorable="w14 wp14">
+<w:document xmlns:wpc="http://schemas.microsoft.com/office/word/2010/wordprocessingCanvas" xmlns:cx="http://schemas.microsoft.com/office/drawing/2014/chartex" xmlns:cx1="http://schemas.microsoft.com/office/drawing/2015/9/8/chartex" xmlns:cx2="http://schemas.microsoft.com/office/drawing/2015/10/21/chartex" xmlns:cx3="http://schemas.microsoft.com/office/drawing/2016/5/9/chartex" xmlns:cx4="http://schemas.microsoft.com/office/drawing/2016/5/10/chartex" xmlns:cx5="http://schemas.microsoft.com/office/drawing/2016/5/11/chartex" xmlns:cx6="http://schemas.microsoft.com/office/drawing/2016/5/12/chartex" xmlns:cx7="http://schemas.microsoft.com/office/drawing/2016/5/13/chartex" xmlns:cx8="http://schemas.microsoft.com/office/drawing/2016/5/14/chartex" xmlns:mc="http://schemas.openxmlformats.org/markup-compatibility/2006" xmlns:aink="http://schemas.microsoft.com/office/drawing/2016/ink" xmlns:am3d="http://schemas.microsoft.com/office/drawing/2017/model3d" xmlns:o="urn:schemas-microsoft-com:office:office" xmlns:r="http://schemas.openxmlformats.org/officeDocument/2006/relationships" xmlns:m="http://schemas.openxmlformats.org/officeDocument/2006/math" xmlns:v="urn:schemas-microsoft-com:vml" xmlns:wp14="http://schemas.microsoft.com/office/word/2010/wordprocessingDrawing" xmlns:wp="http://schemas.openxmlformats.org/drawingml/2006/wordprocessingDrawing" xmlns:w10="urn:schemas-microsoft-com:office:word" xmlns:w="http://schemas.openxmlformats.org/wordprocessingml/2006/main" xmlns:w14="http://schemas.microsoft.com/office/word/2010/wordml" xmlns:w15="http://schemas.microsoft.com/office/word/2012/wordml" xmlns:w16cex="http://schemas.microsoft.com/office/word/2018/wordml/cex" xmlns:w16cid="http://schemas.microsoft.com/office/word/2016/wordml/cid" xmlns:w16="http://schemas.microsoft.com/office/word/2018/wordml" xmlns:w16se="http://schemas.microsoft.com/office/word/2015/wordml/symex" xmlns:wpg="http://schemas.microsoft.com/office/word/2010/wordprocessingGroup" xmlns:wpi="http://schemas.microsoft.com/office/word/2010/wordprocessingInk" xmlns:wne="http://schemas.microsoft.com/office/word/2006/wordml" xmlns:wps="http://schemas.microsoft.com/office/word/2010/wordprocessingShape" mc:Ignorable="w14 w15 w16se w16cid w16 w16cex wp14">
   <w:body>
     <w:p>
       <w:pPr>
@@ -255,21 +255,7 @@
         <w:rPr>
           <w:u w:val="single"/>
         </w:rPr>
-        <w:t xml:space="preserve">em medidas </w:t>
-      </w:r>
-      <w:proofErr w:type="gramStart"/>
-      <w:r>
-        <w:rPr>
-          <w:u w:val="single"/>
-        </w:rPr>
-        <w:t>calculáveis(</w:t>
-      </w:r>
-      <w:proofErr w:type="gramEnd"/>
-      <w:r>
-        <w:rPr>
-          <w:u w:val="single"/>
-        </w:rPr>
-        <w:t>diretas) do domínio de informações do software</w:t>
+        <w:t>em medidas calculáveis(diretas) do domínio de informações do software</w:t>
       </w:r>
       <w:r>
         <w:t> e avaliações qualitativas da complexidade do software.</w:t>
@@ -653,29 +639,7 @@
           <w:szCs w:val="21"/>
           <w:lang w:eastAsia="pt-BR"/>
         </w:rPr>
-        <w:t xml:space="preserve"> o número de componentes e/ou o número de linhas projetadas de código-fonte no sistema </w:t>
-      </w:r>
-      <w:proofErr w:type="gramStart"/>
-      <w:r>
-        <w:rPr>
-          <w:rFonts w:ascii="Helvetica" w:eastAsia="Times New Roman" w:hAnsi="Helvetica" w:cs="Helvetica"/>
-          <w:color w:val="343A40"/>
-          <w:sz w:val="21"/>
-          <w:szCs w:val="21"/>
-          <w:lang w:eastAsia="pt-BR"/>
-        </w:rPr>
-        <w:t>implementado</w:t>
-      </w:r>
-      <w:proofErr w:type="gramEnd"/>
-      <w:r>
-        <w:rPr>
-          <w:rFonts w:ascii="Helvetica" w:eastAsia="Times New Roman" w:hAnsi="Helvetica" w:cs="Helvetica"/>
-          <w:color w:val="343A40"/>
-          <w:sz w:val="21"/>
-          <w:szCs w:val="21"/>
-          <w:lang w:eastAsia="pt-BR"/>
-        </w:rPr>
-        <w:t>.</w:t>
+        <w:t xml:space="preserve"> o número de componentes e/ou o número de linhas projetadas de código-fonte no sistema implementado.</w:t>
       </w:r>
     </w:p>
     <w:p>
@@ -1476,7 +1440,7 @@
         </w:rPr>
         <w:lastRenderedPageBreak/>
         <w:drawing>
-          <wp:inline distT="0" distB="0" distL="0" distR="0">
+          <wp:inline distT="0" distB="0" distL="0" distR="0" wp14:anchorId="6C427F2E" wp14:editId="4E160B22">
             <wp:extent cx="3260090" cy="3546475"/>
             <wp:effectExtent l="0" t="0" r="0" b="0"/>
             <wp:docPr id="1" name="Imagem 1" descr="Passos da contagem de Pontos de FunÃ§Ã£o"/>
@@ -1493,7 +1457,7 @@
                     </pic:cNvPicPr>
                   </pic:nvPicPr>
                   <pic:blipFill>
-                    <a:blip r:embed="rId6">
+                    <a:blip r:embed="rId5">
                       <a:extLst>
                         <a:ext uri="{28A0092B-C50C-407E-A947-70E740481C1C}">
                           <a14:useLocalDpi xmlns:a14="http://schemas.microsoft.com/office/drawing/2010/main" val="0"/>
@@ -1676,7 +1640,7 @@
         </w:rPr>
         <w:t xml:space="preserve"> - É um </w:t>
       </w:r>
-      <w:hyperlink r:id="rId7" w:tooltip="Glossário da Análise de Pontos de Função: Arquivo Lógico Interno" w:history="1">
+      <w:hyperlink r:id="rId6" w:tooltip="Glossário da Análise de Pontos de Função: Arquivo Lógico Interno" w:history="1">
         <w:r>
           <w:rPr>
             <w:rStyle w:val="Hyperlink"/>
@@ -1699,7 +1663,7 @@
         </w:rPr>
         <w:t> (</w:t>
       </w:r>
-      <w:hyperlink r:id="rId8" w:tooltip="Glossário da Análise de Pontos de Função: ALI" w:history="1">
+      <w:hyperlink r:id="rId7" w:tooltip="Glossário da Análise de Pontos de Função: ALI" w:history="1">
         <w:r>
           <w:rPr>
             <w:rStyle w:val="Hyperlink"/>
@@ -1722,7 +1686,7 @@
         </w:rPr>
         <w:t>) lido ou </w:t>
       </w:r>
-      <w:hyperlink r:id="rId9" w:tooltip="Glossário da Análise de Pontos de Função: mantido" w:history="1">
+      <w:hyperlink r:id="rId8" w:tooltip="Glossário da Análise de Pontos de Função: mantido" w:history="1">
         <w:r>
           <w:rPr>
             <w:rStyle w:val="Hyperlink"/>
@@ -1745,7 +1709,7 @@
         </w:rPr>
         <w:t> pela </w:t>
       </w:r>
-      <w:hyperlink r:id="rId10" w:tooltip="Glossário da Análise de Pontos de Função: função transacional" w:history="1">
+      <w:hyperlink r:id="rId9" w:tooltip="Glossário da Análise de Pontos de Função: função transacional" w:history="1">
         <w:r>
           <w:rPr>
             <w:rStyle w:val="Hyperlink"/>
@@ -1768,7 +1732,7 @@
         </w:rPr>
         <w:t> ou um </w:t>
       </w:r>
-      <w:hyperlink r:id="rId11" w:tooltip="Glossário da Análise de Pontos de Função: Arquivo de Interface Externa" w:history="1">
+      <w:hyperlink r:id="rId10" w:tooltip="Glossário da Análise de Pontos de Função: Arquivo de Interface Externa" w:history="1">
         <w:r>
           <w:rPr>
             <w:rStyle w:val="Hyperlink"/>
@@ -1791,7 +1755,7 @@
         </w:rPr>
         <w:t> (</w:t>
       </w:r>
-      <w:hyperlink r:id="rId12" w:tooltip="Glossário da Análise de Pontos de Função: AIE" w:history="1">
+      <w:hyperlink r:id="rId11" w:tooltip="Glossário da Análise de Pontos de Função: AIE" w:history="1">
         <w:r>
           <w:rPr>
             <w:rStyle w:val="Hyperlink"/>
@@ -1812,20 +1776,9 @@
           <w:szCs w:val="21"/>
           <w:shd w:val="clear" w:color="auto" w:fill="FFFFFF"/>
         </w:rPr>
-        <w:t xml:space="preserve">) </w:t>
-      </w:r>
-      <w:proofErr w:type="gramStart"/>
-      <w:r>
-        <w:rPr>
-          <w:rFonts w:ascii="route_159regular" w:hAnsi="route_159regular"/>
-          <w:color w:val="808080"/>
-          <w:sz w:val="21"/>
-          <w:szCs w:val="21"/>
-          <w:shd w:val="clear" w:color="auto" w:fill="FFFFFF"/>
-        </w:rPr>
-        <w:t>lido pela </w:t>
-      </w:r>
-      <w:hyperlink r:id="rId13" w:tooltip="Glossário da Análise de Pontos de Função: função transacional" w:history="1">
+        <w:t>) lido pela </w:t>
+      </w:r>
+      <w:hyperlink r:id="rId12" w:tooltip="Glossário da Análise de Pontos de Função: função transacional" w:history="1">
         <w:r>
           <w:rPr>
             <w:rStyle w:val="Hyperlink"/>
@@ -1837,7 +1790,6 @@
           </w:rPr>
           <w:t>função transacional</w:t>
         </w:r>
-        <w:proofErr w:type="gramEnd"/>
       </w:hyperlink>
       <w:r>
         <w:rPr>
@@ -1849,7 +1801,7 @@
         </w:rPr>
         <w:t>. Também chamado de </w:t>
       </w:r>
-      <w:hyperlink r:id="rId14" w:tooltip="Glossário da Análise de Pontos de Função: arquivo lógico" w:history="1">
+      <w:hyperlink r:id="rId13" w:tooltip="Glossário da Análise de Pontos de Função: arquivo lógico" w:history="1">
         <w:r>
           <w:rPr>
             <w:rStyle w:val="Hyperlink"/>
@@ -1930,7 +1882,7 @@
         </w:rPr>
         <w:t> (FTR). A </w:t>
       </w:r>
-      <w:hyperlink r:id="rId15" w:tooltip="Glossário da Análise de Pontos de Função: Complexidade Funcional" w:history="1">
+      <w:hyperlink r:id="rId14" w:tooltip="Glossário da Análise de Pontos de Função: Complexidade Funcional" w:history="1">
         <w:r>
           <w:rPr>
             <w:rStyle w:val="Hyperlink"/>
@@ -1953,7 +1905,7 @@
         </w:rPr>
         <w:t> de cada </w:t>
       </w:r>
-      <w:hyperlink r:id="rId16" w:tooltip="Glossário da Análise de Pontos de Função: EE" w:history="1">
+      <w:hyperlink r:id="rId15" w:tooltip="Glossário da Análise de Pontos de Função: EE" w:history="1">
         <w:r>
           <w:rPr>
             <w:rStyle w:val="Hyperlink"/>
@@ -1976,7 +1928,7 @@
         </w:rPr>
         <w:t>, </w:t>
       </w:r>
-      <w:hyperlink r:id="rId17" w:tooltip="Glossário da Análise de Pontos de Função: SE" w:history="1">
+      <w:hyperlink r:id="rId16" w:tooltip="Glossário da Análise de Pontos de Função: SE" w:history="1">
         <w:r>
           <w:rPr>
             <w:rStyle w:val="Hyperlink"/>
@@ -1999,7 +1951,7 @@
         </w:rPr>
         <w:t> e </w:t>
       </w:r>
-      <w:hyperlink r:id="rId18" w:tooltip="Glossário da Análise de Pontos de Função: CE" w:history="1">
+      <w:hyperlink r:id="rId17" w:tooltip="Glossário da Análise de Pontos de Função: CE" w:history="1">
         <w:r>
           <w:rPr>
             <w:rStyle w:val="Hyperlink"/>
@@ -2022,7 +1974,7 @@
         </w:rPr>
         <w:t> é atribuída com base no número de arquivos referenciados e </w:t>
       </w:r>
-      <w:hyperlink r:id="rId19" w:tooltip="Glossário da Análise de Pontos de Função: tipos de dados" w:history="1">
+      <w:hyperlink r:id="rId18" w:tooltip="Glossário da Análise de Pontos de Função: tipos de dados" w:history="1">
         <w:r>
           <w:rPr>
             <w:rStyle w:val="Hyperlink"/>
@@ -2079,29 +2031,7 @@
           <w:szCs w:val="21"/>
           <w:shd w:val="clear" w:color="auto" w:fill="FFFFFF"/>
         </w:rPr>
-        <w:t xml:space="preserve">Dentre os objetivos da APF está: Medir projetos de desenvolvimento e manutenção de SW, independente da tecnologia utilizada na </w:t>
-      </w:r>
-      <w:proofErr w:type="gramStart"/>
-      <w:r>
-        <w:rPr>
-          <w:rFonts w:ascii="Helvetica" w:hAnsi="Helvetica" w:cs="Helvetica"/>
-          <w:color w:val="343A40"/>
-          <w:sz w:val="21"/>
-          <w:szCs w:val="21"/>
-          <w:shd w:val="clear" w:color="auto" w:fill="FFFFFF"/>
-        </w:rPr>
-        <w:t>implementação</w:t>
-      </w:r>
-      <w:proofErr w:type="gramEnd"/>
-      <w:r>
-        <w:rPr>
-          <w:rFonts w:ascii="Helvetica" w:hAnsi="Helvetica" w:cs="Helvetica"/>
-          <w:color w:val="343A40"/>
-          <w:sz w:val="21"/>
-          <w:szCs w:val="21"/>
-          <w:shd w:val="clear" w:color="auto" w:fill="FFFFFF"/>
-        </w:rPr>
-        <w:t>, de modo a acompanhar sua evolução. Pode-se usá-la para medir funcionalidades solicitadas antes do projeto de SW para estimar custo, tamanho, e ainda após o projeto, de modo a verificar os mesmos itens (custo e tamanho) e compará-los com o que foi originalmente estimado.</w:t>
+        <w:t>Dentre os objetivos da APF está: Medir projetos de desenvolvimento e manutenção de SW, independente da tecnologia utilizada na implementação, de modo a acompanhar sua evolução. Pode-se usá-la para medir funcionalidades solicitadas antes do projeto de SW para estimar custo, tamanho, e ainda após o projeto, de modo a verificar os mesmos itens (custo e tamanho) e compará-los com o que foi originalmente estimado.</w:t>
       </w:r>
     </w:p>
     <w:p>
@@ -2514,7 +2444,6 @@
         <w:t xml:space="preserve">Os </w:t>
       </w:r>
       <w:proofErr w:type="spellStart"/>
-      <w:proofErr w:type="gramStart"/>
       <w:r>
         <w:rPr>
           <w:rFonts w:ascii="Helvetica" w:eastAsia="Times New Roman" w:hAnsi="Helvetica" w:cs="Helvetica"/>
@@ -2527,7 +2456,6 @@
         <w:t>ALIs</w:t>
       </w:r>
       <w:proofErr w:type="spellEnd"/>
-      <w:proofErr w:type="gramEnd"/>
       <w:r>
         <w:rPr>
           <w:rFonts w:ascii="Helvetica" w:eastAsia="Times New Roman" w:hAnsi="Helvetica" w:cs="Helvetica"/>
@@ -2891,29 +2819,7 @@
           <w:szCs w:val="21"/>
           <w:lang w:eastAsia="pt-BR"/>
         </w:rPr>
-        <w:t xml:space="preserve"> Qualquer ação que vá alterar o estado do sistema é </w:t>
-      </w:r>
-      <w:proofErr w:type="gramStart"/>
-      <w:r>
-        <w:rPr>
-          <w:rFonts w:ascii="Helvetica" w:eastAsia="Times New Roman" w:hAnsi="Helvetica" w:cs="Helvetica"/>
-          <w:color w:val="343A40"/>
-          <w:sz w:val="21"/>
-          <w:szCs w:val="21"/>
-          <w:lang w:eastAsia="pt-BR"/>
-        </w:rPr>
-        <w:t>considerado</w:t>
-      </w:r>
-      <w:proofErr w:type="gramEnd"/>
-      <w:r>
-        <w:rPr>
-          <w:rFonts w:ascii="Helvetica" w:eastAsia="Times New Roman" w:hAnsi="Helvetica" w:cs="Helvetica"/>
-          <w:color w:val="343A40"/>
-          <w:sz w:val="21"/>
-          <w:szCs w:val="21"/>
-          <w:lang w:eastAsia="pt-BR"/>
-        </w:rPr>
-        <w:t xml:space="preserve"> uma EE. </w:t>
+        <w:t xml:space="preserve"> Qualquer ação que vá alterar o estado do sistema é considerado uma EE. </w:t>
       </w:r>
       <w:r>
         <w:rPr>
@@ -3417,18 +3323,7 @@
           <w:szCs w:val="21"/>
           <w:lang w:eastAsia="pt-BR"/>
         </w:rPr>
-        <w:t xml:space="preserve">): </w:t>
-      </w:r>
-      <w:bookmarkStart w:id="0" w:name="_GoBack"/>
-      <w:r>
-        <w:rPr>
-          <w:rFonts w:ascii="Helvetica" w:eastAsia="Times New Roman" w:hAnsi="Helvetica" w:cs="Helvetica"/>
-          <w:color w:val="343A40"/>
-          <w:sz w:val="21"/>
-          <w:szCs w:val="21"/>
-          <w:lang w:eastAsia="pt-BR"/>
-        </w:rPr>
-        <w:t>são saídas que não mexem com dados</w:t>
+        <w:t>): são saídas que não mexem com dados</w:t>
       </w:r>
       <w:r>
         <w:rPr>
@@ -3440,7 +3335,6 @@
         </w:rPr>
         <w:t>.</w:t>
       </w:r>
-      <w:bookmarkEnd w:id="0"/>
     </w:p>
     <w:p>
       <w:pPr>
@@ -3513,29 +3407,7 @@
           <w:szCs w:val="21"/>
           <w:lang w:eastAsia="pt-BR"/>
         </w:rPr>
-        <w:t>Inserir/</w:t>
-      </w:r>
-      <w:proofErr w:type="spellStart"/>
-      <w:r>
-        <w:rPr>
-          <w:rFonts w:ascii="Helvetica" w:eastAsia="Times New Roman" w:hAnsi="Helvetica" w:cs="Helvetica"/>
-          <w:color w:val="343A40"/>
-          <w:sz w:val="21"/>
-          <w:szCs w:val="21"/>
-          <w:lang w:eastAsia="pt-BR"/>
-        </w:rPr>
-        <w:t>update</w:t>
-      </w:r>
-      <w:proofErr w:type="spellEnd"/>
-      <w:r>
-        <w:rPr>
-          <w:rFonts w:ascii="Helvetica" w:eastAsia="Times New Roman" w:hAnsi="Helvetica" w:cs="Helvetica"/>
-          <w:color w:val="343A40"/>
-          <w:sz w:val="21"/>
-          <w:szCs w:val="21"/>
-          <w:lang w:eastAsia="pt-BR"/>
-        </w:rPr>
-        <w:t xml:space="preserve"> - entrada externa</w:t>
+        <w:t>Inserir/update - entrada externa</w:t>
       </w:r>
     </w:p>
     <w:p>
@@ -3593,7 +3465,6 @@
         </w:rPr>
         <w:t xml:space="preserve">Ler </w:t>
       </w:r>
-      <w:proofErr w:type="gramStart"/>
       <w:r>
         <w:rPr>
           <w:rFonts w:ascii="Helvetica" w:eastAsia="Times New Roman" w:hAnsi="Helvetica" w:cs="Helvetica"/>
@@ -3612,18 +3483,7 @@
           <w:szCs w:val="21"/>
           <w:lang w:eastAsia="pt-BR"/>
         </w:rPr>
-        <w:t>(</w:t>
-      </w:r>
-      <w:proofErr w:type="gramEnd"/>
-      <w:r>
-        <w:rPr>
-          <w:rFonts w:ascii="Helvetica" w:eastAsia="Times New Roman" w:hAnsi="Helvetica" w:cs="Helvetica"/>
-          <w:color w:val="343A40"/>
-          <w:sz w:val="21"/>
-          <w:szCs w:val="21"/>
-          <w:lang w:eastAsia="pt-BR"/>
-        </w:rPr>
-        <w:t>es) alterado(s) - saída externa</w:t>
+        <w:t>(es) alterado(s) - saída externa</w:t>
       </w:r>
     </w:p>
     <w:p>
@@ -3930,20 +3790,8 @@
           <w:szCs w:val="21"/>
           <w:lang w:eastAsia="pt-BR"/>
         </w:rPr>
-        <w:t xml:space="preserve"> todas as funções de todos os tipos (ALI, AIE, EE, SE, CE</w:t>
-      </w:r>
-      <w:proofErr w:type="gramStart"/>
-      <w:r>
-        <w:rPr>
-          <w:rFonts w:ascii="Helvetica" w:eastAsia="Times New Roman" w:hAnsi="Helvetica" w:cs="Helvetica"/>
-          <w:color w:val="343A40"/>
-          <w:sz w:val="21"/>
-          <w:szCs w:val="21"/>
-          <w:lang w:eastAsia="pt-BR"/>
-        </w:rPr>
-        <w:t>)</w:t>
-      </w:r>
-      <w:proofErr w:type="gramEnd"/>
+        <w:t xml:space="preserve"> todas as funções de todos os tipos (ALI, AIE, EE, SE, CE)</w:t>
+      </w:r>
     </w:p>
     <w:p>
       <w:pPr>
@@ -4160,7 +4008,6 @@
         <w:t xml:space="preserve"> (</w:t>
       </w:r>
       <w:proofErr w:type="spellStart"/>
-      <w:proofErr w:type="gramStart"/>
       <w:r>
         <w:rPr>
           <w:rFonts w:ascii="Helvetica" w:eastAsia="Times New Roman" w:hAnsi="Helvetica" w:cs="Helvetica"/>
@@ -4172,7 +4019,6 @@
         <w:t>ALIs</w:t>
       </w:r>
       <w:proofErr w:type="spellEnd"/>
-      <w:proofErr w:type="gramEnd"/>
       <w:r>
         <w:rPr>
           <w:rFonts w:ascii="Helvetica" w:eastAsia="Times New Roman" w:hAnsi="Helvetica" w:cs="Helvetica"/>
@@ -4299,27 +4145,15 @@
           <w:lang w:eastAsia="pt-BR"/>
         </w:rPr>
       </w:pPr>
-      <w:proofErr w:type="gramStart"/>
-      <w:r>
-        <w:rPr>
-          <w:rFonts w:ascii="Helvetica" w:eastAsia="Times New Roman" w:hAnsi="Helvetica" w:cs="Helvetica"/>
-          <w:color w:val="343A40"/>
-          <w:sz w:val="21"/>
-          <w:szCs w:val="21"/>
-          <w:lang w:eastAsia="pt-BR"/>
-        </w:rPr>
-        <w:t>tamanho</w:t>
-      </w:r>
-      <w:proofErr w:type="gramEnd"/>
-      <w:r>
-        <w:rPr>
-          <w:rFonts w:ascii="Helvetica" w:eastAsia="Times New Roman" w:hAnsi="Helvetica" w:cs="Helvetica"/>
-          <w:color w:val="343A40"/>
-          <w:sz w:val="21"/>
-          <w:szCs w:val="21"/>
-          <w:lang w:eastAsia="pt-BR"/>
-        </w:rPr>
-        <w:t xml:space="preserve"> indicativo (</w:t>
+      <w:r>
+        <w:rPr>
+          <w:rFonts w:ascii="Helvetica" w:eastAsia="Times New Roman" w:hAnsi="Helvetica" w:cs="Helvetica"/>
+          <w:color w:val="343A40"/>
+          <w:sz w:val="21"/>
+          <w:szCs w:val="21"/>
+          <w:lang w:eastAsia="pt-BR"/>
+        </w:rPr>
+        <w:t>tamanho indicativo (</w:t>
       </w:r>
       <w:proofErr w:type="spellStart"/>
       <w:r>
@@ -4401,7 +4235,6 @@
         <w:t>Portanto esta estimativa é baseada somente na quantidade de arquivos lógicos existentes (</w:t>
       </w:r>
       <w:proofErr w:type="spellStart"/>
-      <w:proofErr w:type="gramStart"/>
       <w:r>
         <w:rPr>
           <w:rFonts w:ascii="Helvetica" w:eastAsia="Times New Roman" w:hAnsi="Helvetica" w:cs="Helvetica"/>
@@ -4413,7 +4246,6 @@
         <w:t>ALIs</w:t>
       </w:r>
       <w:proofErr w:type="spellEnd"/>
-      <w:proofErr w:type="gramEnd"/>
       <w:r>
         <w:rPr>
           <w:rFonts w:ascii="Helvetica" w:eastAsia="Times New Roman" w:hAnsi="Helvetica" w:cs="Helvetica"/>
@@ -4856,19 +4688,8 @@
           <w:szCs w:val="24"/>
           <w:lang w:eastAsia="pt-BR"/>
         </w:rPr>
-        <w:t>* determina-se todas as funções de todos os tipos (ALI, AIE, EE, SE, CE</w:t>
-      </w:r>
-      <w:proofErr w:type="gramStart"/>
-      <w:r>
-        <w:rPr>
-          <w:rFonts w:ascii="Times New Roman" w:eastAsia="Times New Roman" w:hAnsi="Times New Roman" w:cs="Times New Roman"/>
-          <w:sz w:val="24"/>
-          <w:szCs w:val="24"/>
-          <w:lang w:eastAsia="pt-BR"/>
-        </w:rPr>
-        <w:t>)</w:t>
-      </w:r>
-      <w:proofErr w:type="gramEnd"/>
+        <w:t>* determina-se todas as funções de todos os tipos (ALI, AIE, EE, SE, CE)</w:t>
+      </w:r>
       <w:r>
         <w:rPr>
           <w:rFonts w:ascii="Times New Roman" w:eastAsia="Times New Roman" w:hAnsi="Times New Roman" w:cs="Times New Roman"/>
@@ -4982,7 +4803,6 @@
         <w:t>* determina-se a quantidade das funções do tipo dado (</w:t>
       </w:r>
       <w:proofErr w:type="spellStart"/>
-      <w:proofErr w:type="gramStart"/>
       <w:r>
         <w:rPr>
           <w:rFonts w:ascii="Times New Roman" w:eastAsia="Times New Roman" w:hAnsi="Times New Roman" w:cs="Times New Roman"/>
@@ -4993,7 +4813,6 @@
         <w:t>ALIs</w:t>
       </w:r>
       <w:proofErr w:type="spellEnd"/>
-      <w:proofErr w:type="gramEnd"/>
       <w:r>
         <w:rPr>
           <w:rFonts w:ascii="Times New Roman" w:eastAsia="Times New Roman" w:hAnsi="Times New Roman" w:cs="Times New Roman"/>
@@ -5072,7 +4891,6 @@
         <w:t>tamanho indicativo (</w:t>
       </w:r>
       <w:proofErr w:type="spellStart"/>
-      <w:proofErr w:type="gramStart"/>
       <w:r>
         <w:rPr>
           <w:rFonts w:ascii="Times New Roman" w:eastAsia="Times New Roman" w:hAnsi="Times New Roman" w:cs="Times New Roman"/>
@@ -5083,7 +4901,6 @@
         <w:t>pf</w:t>
       </w:r>
       <w:proofErr w:type="spellEnd"/>
-      <w:proofErr w:type="gramEnd"/>
       <w:r>
         <w:rPr>
           <w:rFonts w:ascii="Times New Roman" w:eastAsia="Times New Roman" w:hAnsi="Times New Roman" w:cs="Times New Roman"/>
@@ -5189,7 +5006,7 @@
           <w:lang w:eastAsia="pt-BR"/>
         </w:rPr>
         <w:drawing>
-          <wp:anchor distT="0" distB="0" distL="114300" distR="114300" simplePos="0" relativeHeight="251658240" behindDoc="0" locked="0" layoutInCell="1" allowOverlap="1" wp14:anchorId="4BE28FD7" wp14:editId="4DB500F9">
+          <wp:anchor distT="0" distB="0" distL="114300" distR="114300" simplePos="0" relativeHeight="251658240" behindDoc="0" locked="0" layoutInCell="1" allowOverlap="1" wp14:anchorId="3EB60845" wp14:editId="68680EA3">
             <wp:simplePos x="0" y="0"/>
             <wp:positionH relativeFrom="column">
               <wp:posOffset>3968115</wp:posOffset>
@@ -5214,7 +5031,7 @@
                     </pic:cNvPicPr>
                   </pic:nvPicPr>
                   <pic:blipFill>
-                    <a:blip r:embed="rId20">
+                    <a:blip r:embed="rId19">
                       <a:extLst>
                         <a:ext uri="{28A0092B-C50C-407E-A947-70E740481C1C}">
                           <a14:useLocalDpi xmlns:a14="http://schemas.microsoft.com/office/drawing/2010/main" val="0"/>
@@ -5260,7 +5077,7 @@
           <w:lang w:eastAsia="pt-BR"/>
         </w:rPr>
         <w:drawing>
-          <wp:inline distT="0" distB="0" distL="0" distR="0" wp14:anchorId="3D1B77DB" wp14:editId="61D1E246">
+          <wp:inline distT="0" distB="0" distL="0" distR="0" wp14:anchorId="7B067FAB" wp14:editId="435CB802">
             <wp:extent cx="3862316" cy="3432412"/>
             <wp:effectExtent l="0" t="0" r="5080" b="0"/>
             <wp:docPr id="3" name="Imagem 3"/>
@@ -5275,7 +5092,7 @@
                     <pic:cNvPicPr/>
                   </pic:nvPicPr>
                   <pic:blipFill>
-                    <a:blip r:embed="rId21">
+                    <a:blip r:embed="rId20">
                       <a:extLst>
                         <a:ext uri="{28A0092B-C50C-407E-A947-70E740481C1C}">
                           <a14:useLocalDpi xmlns:a14="http://schemas.microsoft.com/office/drawing/2010/main" val="0"/>
@@ -5458,15 +5275,300 @@
     <w:p>
       <w:pPr>
         <w:shd w:val="clear" w:color="auto" w:fill="FFFFFF"/>
+        <w:spacing w:after="0" w:line="240" w:lineRule="auto"/>
+        <w:rPr>
+          <w:rFonts w:ascii="Open Sans" w:eastAsia="Times New Roman" w:hAnsi="Open Sans" w:cs="Open Sans"/>
+          <w:color w:val="343A40"/>
+          <w:sz w:val="21"/>
+          <w:szCs w:val="21"/>
+          <w:lang w:eastAsia="pt-BR"/>
+        </w:rPr>
+      </w:pPr>
+      <w:r>
+        <w:rPr>
+          <w:rFonts w:ascii="Open Sans" w:eastAsia="Times New Roman" w:hAnsi="Open Sans" w:cs="Open Sans"/>
+          <w:b/>
+          <w:bCs/>
+          <w:color w:val="343A40"/>
+          <w:sz w:val="21"/>
+          <w:szCs w:val="21"/>
+          <w:lang w:eastAsia="pt-BR"/>
+        </w:rPr>
+        <w:t>Projetos de melhoria de software:</w:t>
+      </w:r>
+    </w:p>
+    <w:p>
+      <w:pPr>
+        <w:pStyle w:val="PargrafodaLista"/>
+        <w:numPr>
+          <w:ilvl w:val="0"/>
+          <w:numId w:val="16"/>
+        </w:numPr>
+        <w:shd w:val="clear" w:color="auto" w:fill="FFFFFF"/>
+        <w:spacing w:after="0" w:line="240" w:lineRule="auto"/>
+        <w:rPr>
+          <w:rFonts w:ascii="Open Sans" w:eastAsia="Times New Roman" w:hAnsi="Open Sans" w:cs="Open Sans"/>
+          <w:color w:val="343A40"/>
+          <w:sz w:val="21"/>
+          <w:szCs w:val="21"/>
+          <w:lang w:eastAsia="pt-BR"/>
+        </w:rPr>
+      </w:pPr>
+      <w:r>
+        <w:rPr>
+          <w:rFonts w:ascii="Open Sans" w:eastAsia="Times New Roman" w:hAnsi="Open Sans" w:cs="Open Sans"/>
+          <w:color w:val="343A40"/>
+          <w:sz w:val="21"/>
+          <w:szCs w:val="21"/>
+          <w:lang w:eastAsia="pt-BR"/>
+        </w:rPr>
+        <w:t>PF_MELHORIA = PF_INCLUIDO + (FI x PF_ALTERADO) + (0,30 x PF_EXCLUIDO) + PF_CONVERSÃO</w:t>
+      </w:r>
+      <w:r>
+        <w:rPr>
+          <w:rFonts w:ascii="Open Sans" w:eastAsia="Times New Roman" w:hAnsi="Open Sans" w:cs="Open Sans"/>
+          <w:color w:val="343A40"/>
+          <w:sz w:val="21"/>
+          <w:szCs w:val="21"/>
+          <w:lang w:eastAsia="pt-BR"/>
+        </w:rPr>
+        <w:t xml:space="preserve"> - </w:t>
+      </w:r>
+      <w:r>
+        <w:rPr>
+          <w:rFonts w:ascii="Open Sans" w:eastAsia="Times New Roman" w:hAnsi="Open Sans" w:cs="Open Sans"/>
+          <w:color w:val="343A40"/>
+          <w:sz w:val="21"/>
+          <w:szCs w:val="21"/>
+          <w:lang w:eastAsia="pt-BR"/>
+        </w:rPr>
+        <w:t>Sendo que o FI (Fator de Impacto)</w:t>
+      </w:r>
+      <w:r>
+        <w:rPr>
+          <w:rFonts w:ascii="Open Sans" w:eastAsia="Times New Roman" w:hAnsi="Open Sans" w:cs="Open Sans"/>
+          <w:b/>
+          <w:bCs/>
+          <w:color w:val="343A40"/>
+          <w:sz w:val="21"/>
+          <w:szCs w:val="21"/>
+          <w:lang w:eastAsia="pt-BR"/>
+        </w:rPr>
+        <w:t> </w:t>
+      </w:r>
+      <w:r>
+        <w:rPr>
+          <w:rFonts w:ascii="Open Sans" w:eastAsia="Times New Roman" w:hAnsi="Open Sans" w:cs="Open Sans"/>
+          <w:color w:val="343A40"/>
+          <w:sz w:val="21"/>
+          <w:szCs w:val="21"/>
+          <w:lang w:eastAsia="pt-BR"/>
+        </w:rPr>
+        <w:t>pode variar de 50% a 90% </w:t>
+      </w:r>
+    </w:p>
+    <w:p>
+      <w:pPr>
+        <w:shd w:val="clear" w:color="auto" w:fill="FFFFFF"/>
+        <w:spacing w:after="0" w:line="240" w:lineRule="auto"/>
+        <w:ind w:firstLine="708"/>
+        <w:rPr>
+          <w:rFonts w:ascii="Open Sans" w:eastAsia="Times New Roman" w:hAnsi="Open Sans" w:cs="Open Sans"/>
+          <w:color w:val="343A40"/>
+          <w:sz w:val="21"/>
+          <w:szCs w:val="21"/>
+          <w:lang w:eastAsia="pt-BR"/>
+        </w:rPr>
+      </w:pPr>
+    </w:p>
+    <w:p>
+      <w:pPr>
+        <w:shd w:val="clear" w:color="auto" w:fill="FFFFFF"/>
+        <w:spacing w:after="0" w:line="240" w:lineRule="auto"/>
+        <w:rPr>
+          <w:rFonts w:ascii="Open Sans" w:eastAsia="Times New Roman" w:hAnsi="Open Sans" w:cs="Open Sans"/>
+          <w:color w:val="343A40"/>
+          <w:sz w:val="21"/>
+          <w:szCs w:val="21"/>
+          <w:lang w:eastAsia="pt-BR"/>
+        </w:rPr>
+      </w:pPr>
+      <w:r>
+        <w:rPr>
+          <w:rFonts w:ascii="Open Sans" w:eastAsia="Times New Roman" w:hAnsi="Open Sans" w:cs="Open Sans"/>
+          <w:b/>
+          <w:bCs/>
+          <w:color w:val="343A40"/>
+          <w:sz w:val="21"/>
+          <w:szCs w:val="21"/>
+          <w:lang w:eastAsia="pt-BR"/>
+        </w:rPr>
+        <w:t>Projetos de migração de dados:</w:t>
+      </w:r>
+    </w:p>
+    <w:p>
+      <w:pPr>
+        <w:pStyle w:val="PargrafodaLista"/>
+        <w:numPr>
+          <w:ilvl w:val="0"/>
+          <w:numId w:val="24"/>
+        </w:numPr>
+        <w:shd w:val="clear" w:color="auto" w:fill="FFFFFF"/>
+        <w:spacing w:after="0" w:line="240" w:lineRule="auto"/>
+        <w:rPr>
+          <w:rFonts w:ascii="Open Sans" w:eastAsia="Times New Roman" w:hAnsi="Open Sans" w:cs="Open Sans"/>
+          <w:color w:val="343A40"/>
+          <w:sz w:val="21"/>
+          <w:szCs w:val="21"/>
+          <w:lang w:eastAsia="pt-BR"/>
+        </w:rPr>
+      </w:pPr>
+      <w:r>
+        <w:rPr>
+          <w:rFonts w:ascii="Open Sans" w:eastAsia="Times New Roman" w:hAnsi="Open Sans" w:cs="Open Sans"/>
+          <w:color w:val="343A40"/>
+          <w:sz w:val="21"/>
+          <w:szCs w:val="21"/>
+          <w:lang w:eastAsia="pt-BR"/>
+        </w:rPr>
+        <w:t>PF_CONVERSÃO = PF_INCLUIDO</w:t>
+      </w:r>
+    </w:p>
+    <w:p>
+      <w:pPr>
+        <w:pStyle w:val="PargrafodaLista"/>
+        <w:shd w:val="clear" w:color="auto" w:fill="FFFFFF"/>
+        <w:spacing w:after="0" w:line="240" w:lineRule="auto"/>
+        <w:rPr>
+          <w:rFonts w:ascii="Open Sans" w:eastAsia="Times New Roman" w:hAnsi="Open Sans" w:cs="Open Sans"/>
+          <w:color w:val="343A40"/>
+          <w:sz w:val="21"/>
+          <w:szCs w:val="21"/>
+          <w:lang w:eastAsia="pt-BR"/>
+        </w:rPr>
+      </w:pPr>
+    </w:p>
+    <w:p>
+      <w:pPr>
+        <w:shd w:val="clear" w:color="auto" w:fill="FFFFFF"/>
+        <w:spacing w:after="0" w:line="240" w:lineRule="auto"/>
+        <w:rPr>
+          <w:rFonts w:ascii="Open Sans" w:eastAsia="Times New Roman" w:hAnsi="Open Sans" w:cs="Open Sans"/>
+          <w:color w:val="343A40"/>
+          <w:sz w:val="21"/>
+          <w:szCs w:val="21"/>
+          <w:lang w:eastAsia="pt-BR"/>
+        </w:rPr>
+      </w:pPr>
+      <w:r>
+        <w:rPr>
+          <w:rFonts w:ascii="Open Sans" w:eastAsia="Times New Roman" w:hAnsi="Open Sans" w:cs="Open Sans"/>
+          <w:b/>
+          <w:bCs/>
+          <w:color w:val="343A40"/>
+          <w:sz w:val="21"/>
+          <w:szCs w:val="21"/>
+          <w:lang w:eastAsia="pt-BR"/>
+        </w:rPr>
+        <w:t>Projetos de desenvolvimento de software:</w:t>
+      </w:r>
+    </w:p>
+    <w:p>
+      <w:pPr>
+        <w:pStyle w:val="PargrafodaLista"/>
+        <w:numPr>
+          <w:ilvl w:val="0"/>
+          <w:numId w:val="24"/>
+        </w:numPr>
+        <w:shd w:val="clear" w:color="auto" w:fill="FFFFFF"/>
+        <w:spacing w:after="0" w:line="240" w:lineRule="auto"/>
+        <w:rPr>
+          <w:rFonts w:ascii="Open Sans" w:eastAsia="Times New Roman" w:hAnsi="Open Sans" w:cs="Open Sans"/>
+          <w:color w:val="343A40"/>
+          <w:sz w:val="21"/>
+          <w:szCs w:val="21"/>
+          <w:lang w:eastAsia="pt-BR"/>
+        </w:rPr>
+      </w:pPr>
+      <w:r>
+        <w:rPr>
+          <w:rFonts w:ascii="Open Sans" w:eastAsia="Times New Roman" w:hAnsi="Open Sans" w:cs="Open Sans"/>
+          <w:color w:val="343A40"/>
+          <w:sz w:val="21"/>
+          <w:szCs w:val="21"/>
+          <w:lang w:eastAsia="pt-BR"/>
+        </w:rPr>
+        <w:t>PF_DESENVOLVIMENTO = PF_INCLUIDO + PF_CONVERSÃO</w:t>
+      </w:r>
+    </w:p>
+    <w:p>
+      <w:pPr>
+        <w:pStyle w:val="PargrafodaLista"/>
+        <w:shd w:val="clear" w:color="auto" w:fill="FFFFFF"/>
+        <w:spacing w:after="0" w:line="240" w:lineRule="auto"/>
+        <w:rPr>
+          <w:rFonts w:ascii="Open Sans" w:eastAsia="Times New Roman" w:hAnsi="Open Sans" w:cs="Open Sans"/>
+          <w:color w:val="343A40"/>
+          <w:sz w:val="21"/>
+          <w:szCs w:val="21"/>
+          <w:lang w:eastAsia="pt-BR"/>
+        </w:rPr>
+      </w:pPr>
+    </w:p>
+    <w:p>
+      <w:pPr>
+        <w:shd w:val="clear" w:color="auto" w:fill="FFFFFF"/>
+        <w:spacing w:after="0" w:line="240" w:lineRule="auto"/>
+        <w:rPr>
+          <w:rFonts w:ascii="Open Sans" w:eastAsia="Times New Roman" w:hAnsi="Open Sans" w:cs="Open Sans"/>
+          <w:color w:val="343A40"/>
+          <w:sz w:val="21"/>
+          <w:szCs w:val="21"/>
+          <w:lang w:eastAsia="pt-BR"/>
+        </w:rPr>
+      </w:pPr>
+      <w:r>
+        <w:rPr>
+          <w:rFonts w:ascii="Open Sans" w:eastAsia="Times New Roman" w:hAnsi="Open Sans" w:cs="Open Sans"/>
+          <w:b/>
+          <w:bCs/>
+          <w:color w:val="343A40"/>
+          <w:sz w:val="21"/>
+          <w:szCs w:val="21"/>
+          <w:lang w:eastAsia="pt-BR"/>
+        </w:rPr>
+        <w:t>Manutenção Corretiva</w:t>
+      </w:r>
+    </w:p>
+    <w:p>
+      <w:pPr>
+        <w:pStyle w:val="PargrafodaLista"/>
+        <w:numPr>
+          <w:ilvl w:val="0"/>
+          <w:numId w:val="24"/>
+        </w:numPr>
+        <w:shd w:val="clear" w:color="auto" w:fill="FFFFFF"/>
         <w:spacing w:after="300" w:line="240" w:lineRule="auto"/>
         <w:rPr>
           <w:rFonts w:ascii="Helvetica" w:eastAsia="Times New Roman" w:hAnsi="Helvetica" w:cs="Helvetica"/>
-          <w:color w:val="343A40"/>
-          <w:sz w:val="21"/>
-          <w:szCs w:val="21"/>
-          <w:lang w:eastAsia="pt-BR"/>
-        </w:rPr>
-      </w:pPr>
+          <w:b/>
+          <w:color w:val="343A40"/>
+          <w:sz w:val="21"/>
+          <w:szCs w:val="21"/>
+          <w:u w:val="single"/>
+          <w:lang w:eastAsia="pt-BR"/>
+        </w:rPr>
+      </w:pPr>
+      <w:r>
+        <w:rPr>
+          <w:rFonts w:ascii="Open Sans" w:eastAsia="Times New Roman" w:hAnsi="Open Sans" w:cs="Open Sans"/>
+          <w:color w:val="343A40"/>
+          <w:sz w:val="21"/>
+          <w:szCs w:val="21"/>
+          <w:lang w:eastAsia="pt-BR"/>
+        </w:rPr>
+        <w:t>PF_CORRETIVA = FI x PF_ALTERADO</w:t>
+      </w:r>
     </w:p>
     <w:p>
       <w:pPr>
@@ -5483,7 +5585,6 @@
           <w:lang w:eastAsia="pt-BR"/>
         </w:rPr>
       </w:pPr>
-      <w:proofErr w:type="gramStart"/>
       <w:r>
         <w:rPr>
           <w:rFonts w:ascii="Helvetica" w:eastAsia="Times New Roman" w:hAnsi="Helvetica" w:cs="Helvetica"/>
@@ -5494,9 +5595,10 @@
           <w:u w:val="single"/>
           <w:lang w:eastAsia="pt-BR"/>
         </w:rPr>
-        <w:t>Macete calculo</w:t>
-      </w:r>
-      <w:proofErr w:type="gramEnd"/>
+        <w:lastRenderedPageBreak/>
+        <w:t xml:space="preserve">Macete </w:t>
+      </w:r>
+      <w:proofErr w:type="spellStart"/>
       <w:r>
         <w:rPr>
           <w:rFonts w:ascii="Helvetica" w:eastAsia="Times New Roman" w:hAnsi="Helvetica" w:cs="Helvetica"/>
@@ -5507,6 +5609,19 @@
           <w:u w:val="single"/>
           <w:lang w:eastAsia="pt-BR"/>
         </w:rPr>
+        <w:t>calculo</w:t>
+      </w:r>
+      <w:proofErr w:type="spellEnd"/>
+      <w:r>
+        <w:rPr>
+          <w:rFonts w:ascii="Helvetica" w:eastAsia="Times New Roman" w:hAnsi="Helvetica" w:cs="Helvetica"/>
+          <w:b/>
+          <w:color w:val="343A40"/>
+          <w:sz w:val="21"/>
+          <w:szCs w:val="21"/>
+          <w:u w:val="single"/>
+          <w:lang w:eastAsia="pt-BR"/>
+        </w:rPr>
         <w:t xml:space="preserve"> APF</w:t>
       </w:r>
     </w:p>
@@ -5535,8 +5650,13 @@
     </w:p>
     <w:p>
       <w:pPr>
-        <w:shd w:val="clear" w:color="auto" w:fill="FFFFFF"/>
-        <w:spacing w:after="300" w:line="240" w:lineRule="auto"/>
+        <w:pStyle w:val="PargrafodaLista"/>
+        <w:numPr>
+          <w:ilvl w:val="0"/>
+          <w:numId w:val="16"/>
+        </w:numPr>
+        <w:shd w:val="clear" w:color="auto" w:fill="FFFFFF"/>
+        <w:spacing w:after="0" w:line="240" w:lineRule="auto"/>
         <w:rPr>
           <w:rFonts w:ascii="Helvetica" w:eastAsia="Times New Roman" w:hAnsi="Helvetica" w:cs="Helvetica"/>
           <w:color w:val="343A40"/>
@@ -5569,8 +5689,13 @@
     </w:p>
     <w:p>
       <w:pPr>
-        <w:shd w:val="clear" w:color="auto" w:fill="FFFFFF"/>
-        <w:spacing w:after="300" w:line="240" w:lineRule="auto"/>
+        <w:pStyle w:val="PargrafodaLista"/>
+        <w:numPr>
+          <w:ilvl w:val="0"/>
+          <w:numId w:val="16"/>
+        </w:numPr>
+        <w:shd w:val="clear" w:color="auto" w:fill="FFFFFF"/>
+        <w:spacing w:after="0" w:line="240" w:lineRule="auto"/>
         <w:rPr>
           <w:rFonts w:ascii="Helvetica" w:eastAsia="Times New Roman" w:hAnsi="Helvetica" w:cs="Helvetica"/>
           <w:color w:val="343A40"/>
@@ -5604,8 +5729,13 @@
     </w:p>
     <w:p>
       <w:pPr>
-        <w:shd w:val="clear" w:color="auto" w:fill="FFFFFF"/>
-        <w:spacing w:after="300" w:line="240" w:lineRule="auto"/>
+        <w:pStyle w:val="PargrafodaLista"/>
+        <w:numPr>
+          <w:ilvl w:val="0"/>
+          <w:numId w:val="16"/>
+        </w:numPr>
+        <w:shd w:val="clear" w:color="auto" w:fill="FFFFFF"/>
+        <w:spacing w:after="0" w:line="240" w:lineRule="auto"/>
         <w:rPr>
           <w:rFonts w:ascii="Helvetica" w:eastAsia="Times New Roman" w:hAnsi="Helvetica" w:cs="Helvetica"/>
           <w:color w:val="343A40"/>
@@ -5638,8 +5768,13 @@
     </w:p>
     <w:p>
       <w:pPr>
-        <w:shd w:val="clear" w:color="auto" w:fill="FFFFFF"/>
-        <w:spacing w:after="300" w:line="240" w:lineRule="auto"/>
+        <w:pStyle w:val="PargrafodaLista"/>
+        <w:numPr>
+          <w:ilvl w:val="0"/>
+          <w:numId w:val="16"/>
+        </w:numPr>
+        <w:shd w:val="clear" w:color="auto" w:fill="FFFFFF"/>
+        <w:spacing w:after="0" w:line="240" w:lineRule="auto"/>
         <w:rPr>
           <w:rFonts w:ascii="Helvetica" w:eastAsia="Times New Roman" w:hAnsi="Helvetica" w:cs="Helvetica"/>
           <w:color w:val="343A40"/>
@@ -5672,6 +5807,19 @@
     </w:p>
     <w:p>
       <w:pPr>
+        <w:shd w:val="clear" w:color="auto" w:fill="FFFFFF"/>
+        <w:spacing w:after="0" w:line="240" w:lineRule="auto"/>
+        <w:rPr>
+          <w:rFonts w:ascii="Helvetica" w:eastAsia="Times New Roman" w:hAnsi="Helvetica" w:cs="Helvetica"/>
+          <w:color w:val="343A40"/>
+          <w:sz w:val="21"/>
+          <w:szCs w:val="21"/>
+          <w:lang w:eastAsia="pt-BR"/>
+        </w:rPr>
+      </w:pPr>
+    </w:p>
+    <w:p>
+      <w:pPr>
         <w:pStyle w:val="NormalWeb"/>
         <w:shd w:val="clear" w:color="auto" w:fill="FFFFFF"/>
         <w:spacing w:before="0" w:beforeAutospacing="0" w:after="300" w:afterAutospacing="0"/>
@@ -5689,7 +5837,6 @@
           <w:sz w:val="21"/>
           <w:szCs w:val="21"/>
         </w:rPr>
-        <w:lastRenderedPageBreak/>
         <w:t>PFA = PFNA * FA</w:t>
       </w:r>
       <w:r>
@@ -5723,7 +5870,6 @@
         </w:rPr>
         <w:t>Os pontos de função ajustados equivalem aos pontos de função </w:t>
       </w:r>
-      <w:proofErr w:type="gramStart"/>
       <w:r>
         <w:rPr>
           <w:rFonts w:ascii="Helvetica" w:hAnsi="Helvetica" w:cs="Helvetica"/>
@@ -5731,17 +5877,7 @@
           <w:sz w:val="21"/>
           <w:szCs w:val="21"/>
         </w:rPr>
-        <w:t>não-ajustados</w:t>
-      </w:r>
-      <w:proofErr w:type="gramEnd"/>
-      <w:r>
-        <w:rPr>
-          <w:rFonts w:ascii="Helvetica" w:hAnsi="Helvetica" w:cs="Helvetica"/>
-          <w:color w:val="FF0000"/>
-          <w:sz w:val="21"/>
-          <w:szCs w:val="21"/>
-        </w:rPr>
-        <w:t> </w:t>
+        <w:t>não-ajustados </w:t>
       </w:r>
       <w:r>
         <w:rPr>
@@ -5757,32 +5893,6 @@
       <w:pPr>
         <w:shd w:val="clear" w:color="auto" w:fill="FFFFFF"/>
         <w:spacing w:after="300" w:line="240" w:lineRule="auto"/>
-        <w:rPr>
-          <w:rFonts w:ascii="Helvetica" w:eastAsia="Times New Roman" w:hAnsi="Helvetica" w:cs="Helvetica"/>
-          <w:color w:val="343A40"/>
-          <w:sz w:val="21"/>
-          <w:szCs w:val="21"/>
-          <w:lang w:eastAsia="pt-BR"/>
-        </w:rPr>
-      </w:pPr>
-    </w:p>
-    <w:p>
-      <w:pPr>
-        <w:shd w:val="clear" w:color="auto" w:fill="FFFFFF"/>
-        <w:spacing w:after="300" w:line="240" w:lineRule="auto"/>
-        <w:rPr>
-          <w:rFonts w:ascii="Helvetica" w:eastAsia="Times New Roman" w:hAnsi="Helvetica" w:cs="Helvetica"/>
-          <w:color w:val="343A40"/>
-          <w:sz w:val="21"/>
-          <w:szCs w:val="21"/>
-          <w:lang w:eastAsia="pt-BR"/>
-        </w:rPr>
-      </w:pPr>
-    </w:p>
-    <w:p>
-      <w:pPr>
-        <w:shd w:val="clear" w:color="auto" w:fill="FFFFFF"/>
-        <w:spacing w:after="300" w:line="240" w:lineRule="auto"/>
         <w:jc w:val="center"/>
         <w:rPr>
           <w:rFonts w:ascii="Helvetica" w:eastAsia="Times New Roman" w:hAnsi="Helvetica" w:cs="Helvetica"/>
@@ -5840,9 +5950,41 @@
           <w:szCs w:val="21"/>
           <w:lang w:eastAsia="pt-BR"/>
         </w:rPr>
-        <w:t xml:space="preserve">DFD nível </w:t>
-      </w:r>
-      <w:proofErr w:type="gramStart"/>
+        <w:t>DFD nível 0</w:t>
+      </w:r>
+      <w:r>
+        <w:rPr>
+          <w:rFonts w:ascii="Helvetica" w:eastAsia="Times New Roman" w:hAnsi="Helvetica" w:cs="Helvetica"/>
+          <w:color w:val="343A40"/>
+          <w:sz w:val="21"/>
+          <w:szCs w:val="21"/>
+          <w:lang w:eastAsia="pt-BR"/>
+        </w:rPr>
+        <w:t xml:space="preserve"> é também chamado de diagrama de contexto. É uma visão geral básica de todo o sistema ou processo a ser analisado ou modelado.</w:t>
+      </w:r>
+    </w:p>
+    <w:p>
+      <w:pPr>
+        <w:shd w:val="clear" w:color="auto" w:fill="FFFFFF"/>
+        <w:spacing w:after="300" w:line="240" w:lineRule="auto"/>
+        <w:rPr>
+          <w:rFonts w:ascii="Helvetica" w:eastAsia="Times New Roman" w:hAnsi="Helvetica" w:cs="Helvetica"/>
+          <w:color w:val="343A40"/>
+          <w:sz w:val="21"/>
+          <w:szCs w:val="21"/>
+          <w:lang w:eastAsia="pt-BR"/>
+        </w:rPr>
+      </w:pPr>
+      <w:r>
+        <w:rPr>
+          <w:rFonts w:ascii="Helvetica" w:eastAsia="Times New Roman" w:hAnsi="Helvetica" w:cs="Helvetica"/>
+          <w:color w:val="343A40"/>
+          <w:sz w:val="21"/>
+          <w:szCs w:val="21"/>
+          <w:lang w:eastAsia="pt-BR"/>
+        </w:rPr>
+        <w:t xml:space="preserve">O </w:t>
+      </w:r>
       <w:r>
         <w:rPr>
           <w:rFonts w:ascii="Helvetica" w:eastAsia="Times New Roman" w:hAnsi="Helvetica" w:cs="Helvetica"/>
@@ -5852,18 +5994,17 @@
           <w:szCs w:val="21"/>
           <w:lang w:eastAsia="pt-BR"/>
         </w:rPr>
-        <w:t>0</w:t>
-      </w:r>
-      <w:proofErr w:type="gramEnd"/>
-      <w:r>
-        <w:rPr>
-          <w:rFonts w:ascii="Helvetica" w:eastAsia="Times New Roman" w:hAnsi="Helvetica" w:cs="Helvetica"/>
-          <w:color w:val="343A40"/>
-          <w:sz w:val="21"/>
-          <w:szCs w:val="21"/>
-          <w:lang w:eastAsia="pt-BR"/>
-        </w:rPr>
-        <w:t xml:space="preserve"> é também chamado de diagrama de contexto. É uma visão geral básica de todo o sistema ou processo a ser analisado ou modelado.</w:t>
+        <w:t>DFD nível 1</w:t>
+      </w:r>
+      <w:r>
+        <w:rPr>
+          <w:rFonts w:ascii="Helvetica" w:eastAsia="Times New Roman" w:hAnsi="Helvetica" w:cs="Helvetica"/>
+          <w:color w:val="343A40"/>
+          <w:sz w:val="21"/>
+          <w:szCs w:val="21"/>
+          <w:lang w:eastAsia="pt-BR"/>
+        </w:rPr>
+        <w:t xml:space="preserve"> oferece maiores detalhes de peças do diagrama de contexto.</w:t>
       </w:r>
     </w:p>
     <w:p>
@@ -5897,30 +6038,17 @@
           <w:szCs w:val="21"/>
           <w:lang w:eastAsia="pt-BR"/>
         </w:rPr>
-        <w:t xml:space="preserve">DFD nível </w:t>
-      </w:r>
-      <w:proofErr w:type="gramStart"/>
-      <w:r>
-        <w:rPr>
-          <w:rFonts w:ascii="Helvetica" w:eastAsia="Times New Roman" w:hAnsi="Helvetica" w:cs="Helvetica"/>
-          <w:b/>
-          <w:color w:val="343A40"/>
-          <w:sz w:val="21"/>
-          <w:szCs w:val="21"/>
-          <w:lang w:eastAsia="pt-BR"/>
-        </w:rPr>
-        <w:t>1</w:t>
-      </w:r>
-      <w:proofErr w:type="gramEnd"/>
-      <w:r>
-        <w:rPr>
-          <w:rFonts w:ascii="Helvetica" w:eastAsia="Times New Roman" w:hAnsi="Helvetica" w:cs="Helvetica"/>
-          <w:color w:val="343A40"/>
-          <w:sz w:val="21"/>
-          <w:szCs w:val="21"/>
-          <w:lang w:eastAsia="pt-BR"/>
-        </w:rPr>
-        <w:t xml:space="preserve"> oferece maiores detalhes de peças do diagrama de contexto.</w:t>
+        <w:t>DFD nível 2</w:t>
+      </w:r>
+      <w:r>
+        <w:rPr>
+          <w:rFonts w:ascii="Helvetica" w:eastAsia="Times New Roman" w:hAnsi="Helvetica" w:cs="Helvetica"/>
+          <w:color w:val="343A40"/>
+          <w:sz w:val="21"/>
+          <w:szCs w:val="21"/>
+          <w:lang w:eastAsia="pt-BR"/>
+        </w:rPr>
+        <w:t xml:space="preserve"> aprofunda ainda mais partes do nível 1.</w:t>
       </w:r>
     </w:p>
     <w:p>
@@ -5943,86 +6071,7 @@
           <w:szCs w:val="21"/>
           <w:lang w:eastAsia="pt-BR"/>
         </w:rPr>
-        <w:t xml:space="preserve">O </w:t>
-      </w:r>
-      <w:r>
-        <w:rPr>
-          <w:rFonts w:ascii="Helvetica" w:eastAsia="Times New Roman" w:hAnsi="Helvetica" w:cs="Helvetica"/>
-          <w:b/>
-          <w:color w:val="343A40"/>
-          <w:sz w:val="21"/>
-          <w:szCs w:val="21"/>
-          <w:lang w:eastAsia="pt-BR"/>
-        </w:rPr>
-        <w:t xml:space="preserve">DFD nível </w:t>
-      </w:r>
-      <w:proofErr w:type="gramStart"/>
-      <w:r>
-        <w:rPr>
-          <w:rFonts w:ascii="Helvetica" w:eastAsia="Times New Roman" w:hAnsi="Helvetica" w:cs="Helvetica"/>
-          <w:b/>
-          <w:color w:val="343A40"/>
-          <w:sz w:val="21"/>
-          <w:szCs w:val="21"/>
-          <w:lang w:eastAsia="pt-BR"/>
-        </w:rPr>
-        <w:t>2</w:t>
-      </w:r>
-      <w:proofErr w:type="gramEnd"/>
-      <w:r>
-        <w:rPr>
-          <w:rFonts w:ascii="Helvetica" w:eastAsia="Times New Roman" w:hAnsi="Helvetica" w:cs="Helvetica"/>
-          <w:color w:val="343A40"/>
-          <w:sz w:val="21"/>
-          <w:szCs w:val="21"/>
-          <w:lang w:eastAsia="pt-BR"/>
-        </w:rPr>
-        <w:t xml:space="preserve"> aprofunda ainda mais partes do nível 1.</w:t>
-      </w:r>
-    </w:p>
-    <w:p>
-      <w:pPr>
-        <w:shd w:val="clear" w:color="auto" w:fill="FFFFFF"/>
-        <w:spacing w:after="300" w:line="240" w:lineRule="auto"/>
-        <w:rPr>
-          <w:rFonts w:ascii="Helvetica" w:eastAsia="Times New Roman" w:hAnsi="Helvetica" w:cs="Helvetica"/>
-          <w:color w:val="343A40"/>
-          <w:sz w:val="21"/>
-          <w:szCs w:val="21"/>
-          <w:lang w:eastAsia="pt-BR"/>
-        </w:rPr>
-      </w:pPr>
-      <w:r>
-        <w:rPr>
-          <w:rFonts w:ascii="Helvetica" w:eastAsia="Times New Roman" w:hAnsi="Helvetica" w:cs="Helvetica"/>
-          <w:color w:val="343A40"/>
-          <w:sz w:val="21"/>
-          <w:szCs w:val="21"/>
-          <w:lang w:eastAsia="pt-BR"/>
-        </w:rPr>
-        <w:t xml:space="preserve">A progressão aos níveis 3, 4 e acima é possível, mas é incomum ir além do nível </w:t>
-      </w:r>
-      <w:proofErr w:type="gramStart"/>
-      <w:r>
-        <w:rPr>
-          <w:rFonts w:ascii="Helvetica" w:eastAsia="Times New Roman" w:hAnsi="Helvetica" w:cs="Helvetica"/>
-          <w:color w:val="343A40"/>
-          <w:sz w:val="21"/>
-          <w:szCs w:val="21"/>
-          <w:lang w:eastAsia="pt-BR"/>
-        </w:rPr>
-        <w:t>3</w:t>
-      </w:r>
-      <w:proofErr w:type="gramEnd"/>
-      <w:r>
-        <w:rPr>
-          <w:rFonts w:ascii="Helvetica" w:eastAsia="Times New Roman" w:hAnsi="Helvetica" w:cs="Helvetica"/>
-          <w:color w:val="343A40"/>
-          <w:sz w:val="21"/>
-          <w:szCs w:val="21"/>
-          <w:lang w:eastAsia="pt-BR"/>
-        </w:rPr>
-        <w:t>. Ela pode criar complexidades que dificultam a comunicação, compararão ou modelagem de forma eficaz.</w:t>
+        <w:t>A progressão aos níveis 3, 4 e acima é possível, mas é incomum ir além do nível 3. Ela pode criar complexidades que dificultam a comunicação, compararão ou modelagem de forma eficaz.</w:t>
       </w:r>
     </w:p>
     <w:p>
@@ -6253,6 +6302,7 @@
           <w:szCs w:val="21"/>
           <w:lang w:eastAsia="pt-BR"/>
         </w:rPr>
+        <w:lastRenderedPageBreak/>
         <w:t xml:space="preserve">O método da </w:t>
       </w:r>
       <w:r>
@@ -6341,7 +6391,6 @@
           <w:szCs w:val="21"/>
           <w:lang w:eastAsia="pt-BR"/>
         </w:rPr>
-        <w:lastRenderedPageBreak/>
         <w:t>* </w:t>
       </w:r>
       <w:r>
@@ -6431,8 +6480,8 @@
 </file>
 
 <file path=word/numbering.xml><?xml version="1.0" encoding="utf-8"?>
-<w:numbering xmlns:wpc="http://schemas.microsoft.com/office/word/2010/wordprocessingCanvas" xmlns:mc="http://schemas.openxmlformats.org/markup-compatibility/2006" xmlns:o="urn:schemas-microsoft-com:office:office" xmlns:r="http://schemas.openxmlformats.org/officeDocument/2006/relationships" xmlns:m="http://schemas.openxmlformats.org/officeDocument/2006/math" xmlns:v="urn:schemas-microsoft-com:vml" xmlns:wp14="http://schemas.microsoft.com/office/word/2010/wordprocessingDrawing" xmlns:wp="http://schemas.openxmlformats.org/drawingml/2006/wordprocessingDrawing" xmlns:w10="urn:schemas-microsoft-com:office:word" xmlns:w="http://schemas.openxmlformats.org/wordprocessingml/2006/main" xmlns:w14="http://schemas.microsoft.com/office/word/2010/wordml" xmlns:wpg="http://schemas.microsoft.com/office/word/2010/wordprocessingGroup" xmlns:wpi="http://schemas.microsoft.com/office/word/2010/wordprocessingInk" xmlns:wne="http://schemas.microsoft.com/office/word/2006/wordml" xmlns:wps="http://schemas.microsoft.com/office/word/2010/wordprocessingShape" mc:Ignorable="w14 wp14">
-  <w:abstractNum w:abstractNumId="0">
+<w:numbering xmlns:wpc="http://schemas.microsoft.com/office/word/2010/wordprocessingCanvas" xmlns:cx="http://schemas.microsoft.com/office/drawing/2014/chartex" xmlns:cx1="http://schemas.microsoft.com/office/drawing/2015/9/8/chartex" xmlns:cx2="http://schemas.microsoft.com/office/drawing/2015/10/21/chartex" xmlns:cx3="http://schemas.microsoft.com/office/drawing/2016/5/9/chartex" xmlns:cx4="http://schemas.microsoft.com/office/drawing/2016/5/10/chartex" xmlns:cx5="http://schemas.microsoft.com/office/drawing/2016/5/11/chartex" xmlns:cx6="http://schemas.microsoft.com/office/drawing/2016/5/12/chartex" xmlns:cx7="http://schemas.microsoft.com/office/drawing/2016/5/13/chartex" xmlns:cx8="http://schemas.microsoft.com/office/drawing/2016/5/14/chartex" xmlns:mc="http://schemas.openxmlformats.org/markup-compatibility/2006" xmlns:aink="http://schemas.microsoft.com/office/drawing/2016/ink" xmlns:am3d="http://schemas.microsoft.com/office/drawing/2017/model3d" xmlns:o="urn:schemas-microsoft-com:office:office" xmlns:r="http://schemas.openxmlformats.org/officeDocument/2006/relationships" xmlns:m="http://schemas.openxmlformats.org/officeDocument/2006/math" xmlns:v="urn:schemas-microsoft-com:vml" xmlns:wp14="http://schemas.microsoft.com/office/word/2010/wordprocessingDrawing" xmlns:wp="http://schemas.openxmlformats.org/drawingml/2006/wordprocessingDrawing" xmlns:w10="urn:schemas-microsoft-com:office:word" xmlns:w="http://schemas.openxmlformats.org/wordprocessingml/2006/main" xmlns:w14="http://schemas.microsoft.com/office/word/2010/wordml" xmlns:w15="http://schemas.microsoft.com/office/word/2012/wordml" xmlns:w16cex="http://schemas.microsoft.com/office/word/2018/wordml/cex" xmlns:w16cid="http://schemas.microsoft.com/office/word/2016/wordml/cid" xmlns:w16="http://schemas.microsoft.com/office/word/2018/wordml" xmlns:w16se="http://schemas.microsoft.com/office/word/2015/wordml/symex" xmlns:wpg="http://schemas.microsoft.com/office/word/2010/wordprocessingGroup" xmlns:wpi="http://schemas.microsoft.com/office/word/2010/wordprocessingInk" xmlns:wne="http://schemas.microsoft.com/office/word/2006/wordml" xmlns:wps="http://schemas.microsoft.com/office/word/2010/wordprocessingShape" mc:Ignorable="w14 w15 w16se w16cid w16 w16cex wp14">
+  <w:abstractNum w:abstractNumId="0" w15:restartNumberingAfterBreak="0">
     <w:nsid w:val="04637A9E"/>
     <w:multiLevelType w:val="multilevel"/>
     <w:tmpl w:val="7CD6B882"/>
@@ -6577,7 +6626,7 @@
       </w:rPr>
     </w:lvl>
   </w:abstractNum>
-  <w:abstractNum w:abstractNumId="1">
+  <w:abstractNum w:abstractNumId="1" w15:restartNumberingAfterBreak="0">
     <w:nsid w:val="05B646CB"/>
     <w:multiLevelType w:val="hybridMultilevel"/>
     <w:tmpl w:val="46F0D56A"/>
@@ -6690,7 +6739,7 @@
       </w:rPr>
     </w:lvl>
   </w:abstractNum>
-  <w:abstractNum w:abstractNumId="2">
+  <w:abstractNum w:abstractNumId="2" w15:restartNumberingAfterBreak="0">
     <w:nsid w:val="08F8446A"/>
     <w:multiLevelType w:val="multilevel"/>
     <w:tmpl w:val="C17065E2"/>
@@ -6831,7 +6880,7 @@
       </w:rPr>
     </w:lvl>
   </w:abstractNum>
-  <w:abstractNum w:abstractNumId="3">
+  <w:abstractNum w:abstractNumId="3" w15:restartNumberingAfterBreak="0">
     <w:nsid w:val="153379EB"/>
     <w:multiLevelType w:val="hybridMultilevel"/>
     <w:tmpl w:val="0E1C989C"/>
@@ -6944,7 +6993,7 @@
       </w:rPr>
     </w:lvl>
   </w:abstractNum>
-  <w:abstractNum w:abstractNumId="4">
+  <w:abstractNum w:abstractNumId="4" w15:restartNumberingAfterBreak="0">
     <w:nsid w:val="160A32E4"/>
     <w:multiLevelType w:val="hybridMultilevel"/>
     <w:tmpl w:val="F608247C"/>
@@ -7057,7 +7106,7 @@
       </w:rPr>
     </w:lvl>
   </w:abstractNum>
-  <w:abstractNum w:abstractNumId="5">
+  <w:abstractNum w:abstractNumId="5" w15:restartNumberingAfterBreak="0">
     <w:nsid w:val="19D7099D"/>
     <w:multiLevelType w:val="hybridMultilevel"/>
     <w:tmpl w:val="F4CE0CDA"/>
@@ -7170,7 +7219,7 @@
       </w:rPr>
     </w:lvl>
   </w:abstractNum>
-  <w:abstractNum w:abstractNumId="6">
+  <w:abstractNum w:abstractNumId="6" w15:restartNumberingAfterBreak="0">
     <w:nsid w:val="1EE27FE9"/>
     <w:multiLevelType w:val="hybridMultilevel"/>
     <w:tmpl w:val="B4F6BE84"/>
@@ -7256,7 +7305,7 @@
       </w:pPr>
     </w:lvl>
   </w:abstractNum>
-  <w:abstractNum w:abstractNumId="7">
+  <w:abstractNum w:abstractNumId="7" w15:restartNumberingAfterBreak="0">
     <w:nsid w:val="30027198"/>
     <w:multiLevelType w:val="hybridMultilevel"/>
     <w:tmpl w:val="3E164A1A"/>
@@ -7369,7 +7418,7 @@
       </w:rPr>
     </w:lvl>
   </w:abstractNum>
-  <w:abstractNum w:abstractNumId="8">
+  <w:abstractNum w:abstractNumId="8" w15:restartNumberingAfterBreak="0">
     <w:nsid w:val="364E00CA"/>
     <w:multiLevelType w:val="multilevel"/>
     <w:tmpl w:val="C4FA61EE"/>
@@ -7506,7 +7555,7 @@
       </w:rPr>
     </w:lvl>
   </w:abstractNum>
-  <w:abstractNum w:abstractNumId="9">
+  <w:abstractNum w:abstractNumId="9" w15:restartNumberingAfterBreak="0">
     <w:nsid w:val="3C524B5E"/>
     <w:multiLevelType w:val="hybridMultilevel"/>
     <w:tmpl w:val="E6AE330A"/>
@@ -7619,7 +7668,7 @@
       </w:rPr>
     </w:lvl>
   </w:abstractNum>
-  <w:abstractNum w:abstractNumId="10">
+  <w:abstractNum w:abstractNumId="10" w15:restartNumberingAfterBreak="0">
     <w:nsid w:val="3C6F24E2"/>
     <w:multiLevelType w:val="multilevel"/>
     <w:tmpl w:val="C17065E2"/>
@@ -7760,7 +7809,7 @@
       </w:rPr>
     </w:lvl>
   </w:abstractNum>
-  <w:abstractNum w:abstractNumId="11">
+  <w:abstractNum w:abstractNumId="11" w15:restartNumberingAfterBreak="0">
     <w:nsid w:val="400E228B"/>
     <w:multiLevelType w:val="hybridMultilevel"/>
     <w:tmpl w:val="B91E3B2C"/>
@@ -7873,7 +7922,7 @@
       </w:rPr>
     </w:lvl>
   </w:abstractNum>
-  <w:abstractNum w:abstractNumId="12">
+  <w:abstractNum w:abstractNumId="12" w15:restartNumberingAfterBreak="0">
     <w:nsid w:val="400F396E"/>
     <w:multiLevelType w:val="hybridMultilevel"/>
     <w:tmpl w:val="D64490B8"/>
@@ -7959,7 +8008,7 @@
       </w:pPr>
     </w:lvl>
   </w:abstractNum>
-  <w:abstractNum w:abstractNumId="13">
+  <w:abstractNum w:abstractNumId="13" w15:restartNumberingAfterBreak="0">
     <w:nsid w:val="40F11F52"/>
     <w:multiLevelType w:val="hybridMultilevel"/>
     <w:tmpl w:val="BC708EAE"/>
@@ -8072,7 +8121,7 @@
       </w:rPr>
     </w:lvl>
   </w:abstractNum>
-  <w:abstractNum w:abstractNumId="14">
+  <w:abstractNum w:abstractNumId="14" w15:restartNumberingAfterBreak="0">
     <w:nsid w:val="4D2D03F8"/>
     <w:multiLevelType w:val="hybridMultilevel"/>
     <w:tmpl w:val="FE3249A4"/>
@@ -8185,7 +8234,7 @@
       </w:rPr>
     </w:lvl>
   </w:abstractNum>
-  <w:abstractNum w:abstractNumId="15">
+  <w:abstractNum w:abstractNumId="15" w15:restartNumberingAfterBreak="0">
     <w:nsid w:val="524E41EB"/>
     <w:multiLevelType w:val="hybridMultilevel"/>
     <w:tmpl w:val="33BE64A4"/>
@@ -8271,7 +8320,7 @@
       </w:pPr>
     </w:lvl>
   </w:abstractNum>
-  <w:abstractNum w:abstractNumId="16">
+  <w:abstractNum w:abstractNumId="16" w15:restartNumberingAfterBreak="0">
     <w:nsid w:val="55817BB5"/>
     <w:multiLevelType w:val="hybridMultilevel"/>
     <w:tmpl w:val="69A8D1AE"/>
@@ -8357,7 +8406,7 @@
       </w:pPr>
     </w:lvl>
   </w:abstractNum>
-  <w:abstractNum w:abstractNumId="17">
+  <w:abstractNum w:abstractNumId="17" w15:restartNumberingAfterBreak="0">
     <w:nsid w:val="593757AC"/>
     <w:multiLevelType w:val="hybridMultilevel"/>
     <w:tmpl w:val="50CE4D88"/>
@@ -8470,7 +8519,7 @@
       </w:rPr>
     </w:lvl>
   </w:abstractNum>
-  <w:abstractNum w:abstractNumId="18">
+  <w:abstractNum w:abstractNumId="18" w15:restartNumberingAfterBreak="0">
     <w:nsid w:val="5B121BEA"/>
     <w:multiLevelType w:val="multilevel"/>
     <w:tmpl w:val="2280D21C"/>
@@ -8619,10 +8668,10 @@
       </w:rPr>
     </w:lvl>
   </w:abstractNum>
-  <w:abstractNum w:abstractNumId="19">
+  <w:abstractNum w:abstractNumId="19" w15:restartNumberingAfterBreak="0">
     <w:nsid w:val="5E8026C9"/>
     <w:multiLevelType w:val="hybridMultilevel"/>
-    <w:tmpl w:val="0C102632"/>
+    <w:tmpl w:val="15B07332"/>
     <w:lvl w:ilvl="0" w:tplc="04160001">
       <w:start w:val="1"/>
       <w:numFmt w:val="bullet"/>
@@ -8732,7 +8781,7 @@
       </w:rPr>
     </w:lvl>
   </w:abstractNum>
-  <w:abstractNum w:abstractNumId="20">
+  <w:abstractNum w:abstractNumId="20" w15:restartNumberingAfterBreak="0">
     <w:nsid w:val="66B33945"/>
     <w:multiLevelType w:val="hybridMultilevel"/>
     <w:tmpl w:val="96F258B6"/>
@@ -8845,7 +8894,120 @@
       </w:rPr>
     </w:lvl>
   </w:abstractNum>
-  <w:abstractNum w:abstractNumId="21">
+  <w:abstractNum w:abstractNumId="21" w15:restartNumberingAfterBreak="0">
+    <w:nsid w:val="6CD458C7"/>
+    <w:multiLevelType w:val="hybridMultilevel"/>
+    <w:tmpl w:val="27A42D76"/>
+    <w:lvl w:ilvl="0" w:tplc="04160001">
+      <w:start w:val="1"/>
+      <w:numFmt w:val="bullet"/>
+      <w:lvlText w:val=""/>
+      <w:lvlJc w:val="left"/>
+      <w:pPr>
+        <w:ind w:left="720" w:hanging="360"/>
+      </w:pPr>
+      <w:rPr>
+        <w:rFonts w:ascii="Symbol" w:hAnsi="Symbol" w:hint="default"/>
+      </w:rPr>
+    </w:lvl>
+    <w:lvl w:ilvl="1" w:tplc="04160003" w:tentative="1">
+      <w:start w:val="1"/>
+      <w:numFmt w:val="bullet"/>
+      <w:lvlText w:val="o"/>
+      <w:lvlJc w:val="left"/>
+      <w:pPr>
+        <w:ind w:left="1440" w:hanging="360"/>
+      </w:pPr>
+      <w:rPr>
+        <w:rFonts w:ascii="Courier New" w:hAnsi="Courier New" w:cs="Courier New" w:hint="default"/>
+      </w:rPr>
+    </w:lvl>
+    <w:lvl w:ilvl="2" w:tplc="04160005" w:tentative="1">
+      <w:start w:val="1"/>
+      <w:numFmt w:val="bullet"/>
+      <w:lvlText w:val=""/>
+      <w:lvlJc w:val="left"/>
+      <w:pPr>
+        <w:ind w:left="2160" w:hanging="360"/>
+      </w:pPr>
+      <w:rPr>
+        <w:rFonts w:ascii="Wingdings" w:hAnsi="Wingdings" w:hint="default"/>
+      </w:rPr>
+    </w:lvl>
+    <w:lvl w:ilvl="3" w:tplc="04160001" w:tentative="1">
+      <w:start w:val="1"/>
+      <w:numFmt w:val="bullet"/>
+      <w:lvlText w:val=""/>
+      <w:lvlJc w:val="left"/>
+      <w:pPr>
+        <w:ind w:left="2880" w:hanging="360"/>
+      </w:pPr>
+      <w:rPr>
+        <w:rFonts w:ascii="Symbol" w:hAnsi="Symbol" w:hint="default"/>
+      </w:rPr>
+    </w:lvl>
+    <w:lvl w:ilvl="4" w:tplc="04160003" w:tentative="1">
+      <w:start w:val="1"/>
+      <w:numFmt w:val="bullet"/>
+      <w:lvlText w:val="o"/>
+      <w:lvlJc w:val="left"/>
+      <w:pPr>
+        <w:ind w:left="3600" w:hanging="360"/>
+      </w:pPr>
+      <w:rPr>
+        <w:rFonts w:ascii="Courier New" w:hAnsi="Courier New" w:cs="Courier New" w:hint="default"/>
+      </w:rPr>
+    </w:lvl>
+    <w:lvl w:ilvl="5" w:tplc="04160005" w:tentative="1">
+      <w:start w:val="1"/>
+      <w:numFmt w:val="bullet"/>
+      <w:lvlText w:val=""/>
+      <w:lvlJc w:val="left"/>
+      <w:pPr>
+        <w:ind w:left="4320" w:hanging="360"/>
+      </w:pPr>
+      <w:rPr>
+        <w:rFonts w:ascii="Wingdings" w:hAnsi="Wingdings" w:hint="default"/>
+      </w:rPr>
+    </w:lvl>
+    <w:lvl w:ilvl="6" w:tplc="04160001" w:tentative="1">
+      <w:start w:val="1"/>
+      <w:numFmt w:val="bullet"/>
+      <w:lvlText w:val=""/>
+      <w:lvlJc w:val="left"/>
+      <w:pPr>
+        <w:ind w:left="5040" w:hanging="360"/>
+      </w:pPr>
+      <w:rPr>
+        <w:rFonts w:ascii="Symbol" w:hAnsi="Symbol" w:hint="default"/>
+      </w:rPr>
+    </w:lvl>
+    <w:lvl w:ilvl="7" w:tplc="04160003" w:tentative="1">
+      <w:start w:val="1"/>
+      <w:numFmt w:val="bullet"/>
+      <w:lvlText w:val="o"/>
+      <w:lvlJc w:val="left"/>
+      <w:pPr>
+        <w:ind w:left="5760" w:hanging="360"/>
+      </w:pPr>
+      <w:rPr>
+        <w:rFonts w:ascii="Courier New" w:hAnsi="Courier New" w:cs="Courier New" w:hint="default"/>
+      </w:rPr>
+    </w:lvl>
+    <w:lvl w:ilvl="8" w:tplc="04160005" w:tentative="1">
+      <w:start w:val="1"/>
+      <w:numFmt w:val="bullet"/>
+      <w:lvlText w:val=""/>
+      <w:lvlJc w:val="left"/>
+      <w:pPr>
+        <w:ind w:left="6480" w:hanging="360"/>
+      </w:pPr>
+      <w:rPr>
+        <w:rFonts w:ascii="Wingdings" w:hAnsi="Wingdings" w:hint="default"/>
+      </w:rPr>
+    </w:lvl>
+  </w:abstractNum>
+  <w:abstractNum w:abstractNumId="22" w15:restartNumberingAfterBreak="0">
     <w:nsid w:val="7C26188D"/>
     <w:multiLevelType w:val="hybridMultilevel"/>
     <w:tmpl w:val="2FE004FE"/>
@@ -8931,7 +9093,7 @@
       </w:pPr>
     </w:lvl>
   </w:abstractNum>
-  <w:abstractNum w:abstractNumId="22">
+  <w:abstractNum w:abstractNumId="23" w15:restartNumberingAfterBreak="0">
     <w:nsid w:val="7F0C30C3"/>
     <w:multiLevelType w:val="multilevel"/>
     <w:tmpl w:val="C17065E2"/>
@@ -9109,13 +9271,13 @@
     <w:abstractNumId w:val="13"/>
   </w:num>
   <w:num w:numId="13">
-    <w:abstractNumId w:val="22"/>
+    <w:abstractNumId w:val="23"/>
   </w:num>
   <w:num w:numId="14">
     <w:abstractNumId w:val="16"/>
   </w:num>
   <w:num w:numId="15">
-    <w:abstractNumId w:val="21"/>
+    <w:abstractNumId w:val="22"/>
   </w:num>
   <w:num w:numId="16">
     <w:abstractNumId w:val="19"/>
@@ -9141,11 +9303,14 @@
   <w:num w:numId="23">
     <w:abstractNumId w:val="1"/>
   </w:num>
+  <w:num w:numId="24">
+    <w:abstractNumId w:val="21"/>
+  </w:num>
 </w:numbering>
 </file>
 
 <file path=word/styles.xml><?xml version="1.0" encoding="utf-8"?>
-<w:styles xmlns:mc="http://schemas.openxmlformats.org/markup-compatibility/2006" xmlns:r="http://schemas.openxmlformats.org/officeDocument/2006/relationships" xmlns:w="http://schemas.openxmlformats.org/wordprocessingml/2006/main" xmlns:w14="http://schemas.microsoft.com/office/word/2010/wordml" mc:Ignorable="w14">
+<w:styles xmlns:mc="http://schemas.openxmlformats.org/markup-compatibility/2006" xmlns:r="http://schemas.openxmlformats.org/officeDocument/2006/relationships" xmlns:w="http://schemas.openxmlformats.org/wordprocessingml/2006/main" xmlns:w14="http://schemas.microsoft.com/office/word/2010/wordml" xmlns:w15="http://schemas.microsoft.com/office/word/2012/wordml" xmlns:w16cex="http://schemas.microsoft.com/office/word/2018/wordml/cex" xmlns:w16cid="http://schemas.microsoft.com/office/word/2016/wordml/cid" xmlns:w16="http://schemas.microsoft.com/office/word/2018/wordml" xmlns:w16se="http://schemas.microsoft.com/office/word/2015/wordml/symex" mc:Ignorable="w14 w15 w16se w16cid w16 w16cex">
   <w:docDefaults>
     <w:rPrDefault>
       <w:rPr>
@@ -9161,425 +9326,383 @@
       </w:pPr>
     </w:pPrDefault>
   </w:docDefaults>
-  <w:latentStyles w:defLockedState="0" w:defUIPriority="99" w:defSemiHidden="1" w:defUnhideWhenUsed="1" w:defQFormat="0" w:count="267">
-    <w:lsdException w:name="Normal" w:semiHidden="0" w:uiPriority="0" w:unhideWhenUsed="0" w:qFormat="1"/>
-    <w:lsdException w:name="heading 1" w:semiHidden="0" w:uiPriority="9" w:unhideWhenUsed="0" w:qFormat="1"/>
-    <w:lsdException w:name="heading 2" w:uiPriority="9" w:qFormat="1"/>
-    <w:lsdException w:name="heading 3" w:uiPriority="9" w:qFormat="1"/>
-    <w:lsdException w:name="heading 4" w:uiPriority="9" w:qFormat="1"/>
-    <w:lsdException w:name="heading 5" w:uiPriority="9" w:qFormat="1"/>
-    <w:lsdException w:name="heading 6" w:uiPriority="9" w:qFormat="1"/>
-    <w:lsdException w:name="heading 7" w:uiPriority="9" w:qFormat="1"/>
-    <w:lsdException w:name="heading 8" w:uiPriority="9" w:qFormat="1"/>
-    <w:lsdException w:name="heading 9" w:uiPriority="9" w:qFormat="1"/>
-    <w:lsdException w:name="toc 1" w:uiPriority="39"/>
-    <w:lsdException w:name="toc 2" w:uiPriority="39"/>
-    <w:lsdException w:name="toc 3" w:uiPriority="39"/>
-    <w:lsdException w:name="toc 4" w:uiPriority="39"/>
-    <w:lsdException w:name="toc 5" w:uiPriority="39"/>
-    <w:lsdException w:name="toc 6" w:uiPriority="39"/>
-    <w:lsdException w:name="toc 7" w:uiPriority="39"/>
-    <w:lsdException w:name="toc 8" w:uiPriority="39"/>
-    <w:lsdException w:name="toc 9" w:uiPriority="39"/>
-    <w:lsdException w:name="caption" w:uiPriority="35" w:qFormat="1"/>
-    <w:lsdException w:name="Title" w:semiHidden="0" w:uiPriority="10" w:unhideWhenUsed="0" w:qFormat="1"/>
-    <w:lsdException w:name="Default Paragraph Font" w:uiPriority="1"/>
-    <w:lsdException w:name="Subtitle" w:semiHidden="0" w:uiPriority="11" w:unhideWhenUsed="0" w:qFormat="1"/>
-    <w:lsdException w:name="Strong" w:semiHidden="0" w:uiPriority="22" w:unhideWhenUsed="0" w:qFormat="1"/>
-    <w:lsdException w:name="Emphasis" w:semiHidden="0" w:uiPriority="20" w:unhideWhenUsed="0" w:qFormat="1"/>
-    <w:lsdException w:name="Table Grid" w:semiHidden="0" w:uiPriority="59" w:unhideWhenUsed="0"/>
-    <w:lsdException w:name="Placeholder Text" w:unhideWhenUsed="0"/>
-    <w:lsdException w:name="No Spacing" w:semiHidden="0" w:uiPriority="1" w:unhideWhenUsed="0" w:qFormat="1"/>
-    <w:lsdException w:name="Light Shading" w:semiHidden="0" w:uiPriority="60" w:unhideWhenUsed="0"/>
-    <w:lsdException w:name="Light List" w:semiHidden="0" w:uiPriority="61" w:unhideWhenUsed="0"/>
-    <w:lsdException w:name="Light Grid" w:semiHidden="0" w:uiPriority="62" w:unhideWhenUsed="0"/>
-    <w:lsdException w:name="Medium Shading 1" w:semiHidden="0" w:uiPriority="63" w:unhideWhenUsed="0"/>
-    <w:lsdException w:name="Medium Shading 2" w:semiHidden="0" w:uiPriority="64" w:unhideWhenUsed="0"/>
-    <w:lsdException w:name="Medium List 1" w:semiHidden="0" w:uiPriority="65" w:unhideWhenUsed="0"/>
-    <w:lsdException w:name="Medium List 2" w:semiHidden="0" w:uiPriority="66" w:unhideWhenUsed="0"/>
-    <w:lsdException w:name="Medium Grid 1" w:semiHidden="0" w:uiPriority="67" w:unhideWhenUsed="0"/>
-    <w:lsdException w:name="Medium Grid 2" w:semiHidden="0" w:uiPriority="68" w:unhideWhenUsed="0"/>
-    <w:lsdException w:name="Medium Grid 3" w:semiHidden="0" w:uiPriority="69" w:unhideWhenUsed="0"/>
-    <w:lsdException w:name="Dark List" w:semiHidden="0" w:uiPriority="70" w:unhideWhenUsed="0"/>
-    <w:lsdException w:name="Colorful Shading" w:semiHidden="0" w:uiPriority="71" w:unhideWhenUsed="0"/>
-    <w:lsdException w:name="Colorful List" w:semiHidden="0" w:uiPriority="72" w:unhideWhenUsed="0"/>
-    <w:lsdException w:name="Colorful Grid" w:semiHidden="0" w:uiPriority="73" w:unhideWhenUsed="0"/>
-    <w:lsdException w:name="Light Shading Accent 1" w:semiHidden="0" w:uiPriority="60" w:unhideWhenUsed="0"/>
-    <w:lsdException w:name="Light List Accent 1" w:semiHidden="0" w:uiPriority="61" w:unhideWhenUsed="0"/>
-    <w:lsdException w:name="Light Grid Accent 1" w:semiHidden="0" w:uiPriority="62" w:unhideWhenUsed="0"/>
-    <w:lsdException w:name="Medium Shading 1 Accent 1" w:semiHidden="0" w:uiPriority="63" w:unhideWhenUsed="0"/>
-    <w:lsdException w:name="Medium Shading 2 Accent 1" w:semiHidden="0" w:uiPriority="64" w:unhideWhenUsed="0"/>
-    <w:lsdException w:name="Medium List 1 Accent 1" w:semiHidden="0" w:uiPriority="65" w:unhideWhenUsed="0"/>
-    <w:lsdException w:name="Revision" w:unhideWhenUsed="0"/>
-    <w:lsdException w:name="List Paragraph" w:semiHidden="0" w:uiPriority="34" w:unhideWhenUsed="0" w:qFormat="1"/>
-    <w:lsdException w:name="Quote" w:semiHidden="0" w:uiPriority="29" w:unhideWhenUsed="0" w:qFormat="1"/>
-    <w:lsdException w:name="Intense Quote" w:semiHidden="0" w:uiPriority="30" w:unhideWhenUsed="0" w:qFormat="1"/>
-    <w:lsdException w:name="Medium List 2 Accent 1" w:semiHidden="0" w:uiPriority="66" w:unhideWhenUsed="0"/>
-    <w:lsdException w:name="Medium Grid 1 Accent 1" w:semiHidden="0" w:uiPriority="67" w:unhideWhenUsed="0"/>
-    <w:lsdException w:name="Medium Grid 2 Accent 1" w:semiHidden="0" w:uiPriority="68" w:unhideWhenUsed="0"/>
-    <w:lsdException w:name="Medium Grid 3 Accent 1" w:semiHidden="0" w:uiPriority="69" w:unhideWhenUsed="0"/>
-    <w:lsdException w:name="Dark List Accent 1" w:semiHidden="0" w:uiPriority="70" w:unhideWhenUsed="0"/>
-    <w:lsdException w:name="Colorful Shading Accent 1" w:semiHidden="0" w:uiPriority="71" w:unhideWhenUsed="0"/>
-    <w:lsdException w:name="Colorful List Accent 1" w:semiHidden="0" w:uiPriority="72" w:unhideWhenUsed="0"/>
-    <w:lsdException w:name="Colorful Grid Accent 1" w:semiHidden="0" w:uiPriority="73" w:unhideWhenUsed="0"/>
-    <w:lsdException w:name="Light Shading Accent 2" w:semiHidden="0" w:uiPriority="60" w:unhideWhenUsed="0"/>
-    <w:lsdException w:name="Light List Accent 2" w:semiHidden="0" w:uiPriority="61" w:unhideWhenUsed="0"/>
-    <w:lsdException w:name="Light Grid Accent 2" w:semiHidden="0" w:uiPriority="62" w:unhideWhenUsed="0"/>
-    <w:lsdException w:name="Medium Shading 1 Accent 2" w:semiHidden="0" w:uiPriority="63" w:unhideWhenUsed="0"/>
-    <w:lsdException w:name="Medium Shading 2 Accent 2" w:semiHidden="0" w:uiPriority="64" w:unhideWhenUsed="0"/>
-    <w:lsdException w:name="Medium List 1 Accent 2" w:semiHidden="0" w:uiPriority="65" w:unhideWhenUsed="0"/>
-    <w:lsdException w:name="Medium List 2 Accent 2" w:semiHidden="0" w:uiPriority="66" w:unhideWhenUsed="0"/>
-    <w:lsdException w:name="Medium Grid 1 Accent 2" w:semiHidden="0" w:uiPriority="67" w:unhideWhenUsed="0"/>
-    <w:lsdException w:name="Medium Grid 2 Accent 2" w:semiHidden="0" w:uiPriority="68" w:unhideWhenUsed="0"/>
-    <w:lsdException w:name="Medium Grid 3 Accent 2" w:semiHidden="0" w:uiPriority="69" w:unhideWhenUsed="0"/>
-    <w:lsdException w:name="Dark List Accent 2" w:semiHidden="0" w:uiPriority="70" w:unhideWhenUsed="0"/>
-    <w:lsdException w:name="Colorful Shading Accent 2" w:semiHidden="0" w:uiPriority="71" w:unhideWhenUsed="0"/>
-    <w:lsdException w:name="Colorful List Accent 2" w:semiHidden="0" w:uiPriority="72" w:unhideWhenUsed="0"/>
-    <w:lsdException w:name="Colorful Grid Accent 2" w:semiHidden="0" w:uiPriority="73" w:unhideWhenUsed="0"/>
-    <w:lsdException w:name="Light Shading Accent 3" w:semiHidden="0" w:uiPriority="60" w:unhideWhenUsed="0"/>
-    <w:lsdException w:name="Light List Accent 3" w:semiHidden="0" w:uiPriority="61" w:unhideWhenUsed="0"/>
-    <w:lsdException w:name="Light Grid Accent 3" w:semiHidden="0" w:uiPriority="62" w:unhideWhenUsed="0"/>
-    <w:lsdException w:name="Medium Shading 1 Accent 3" w:semiHidden="0" w:uiPriority="63" w:unhideWhenUsed="0"/>
-    <w:lsdException w:name="Medium Shading 2 Accent 3" w:semiHidden="0" w:uiPriority="64" w:unhideWhenUsed="0"/>
-    <w:lsdException w:name="Medium List 1 Accent 3" w:semiHidden="0" w:uiPriority="65" w:unhideWhenUsed="0"/>
-    <w:lsdException w:name="Medium List 2 Accent 3" w:semiHidden="0" w:uiPriority="66" w:unhideWhenUsed="0"/>
-    <w:lsdException w:name="Medium Grid 1 Accent 3" w:semiHidden="0" w:uiPriority="67" w:unhideWhenUsed="0"/>
-    <w:lsdException w:name="Medium Grid 2 Accent 3" w:semiHidden="0" w:uiPriority="68" w:unhideWhenUsed="0"/>
-    <w:lsdException w:name="Medium Grid 3 Accent 3" w:semiHidden="0" w:uiPriority="69" w:unhideWhenUsed="0"/>
-    <w:lsdException w:name="Dark List Accent 3" w:semiHidden="0" w:uiPriority="70" w:unhideWhenUsed="0"/>
-    <w:lsdException w:name="Colorful Shading Accent 3" w:semiHidden="0" w:uiPriority="71" w:unhideWhenUsed="0"/>
-    <w:lsdException w:name="Colorful List Accent 3" w:semiHidden="0" w:uiPriority="72" w:unhideWhenUsed="0"/>
-    <w:lsdException w:name="Colorful Grid Accent 3" w:semiHidden="0" w:uiPriority="73" w:unhideWhenUsed="0"/>
-    <w:lsdException w:name="Light Shading Accent 4" w:semiHidden="0" w:uiPriority="60" w:unhideWhenUsed="0"/>
-    <w:lsdException w:name="Light List Accent 4" w:semiHidden="0" w:uiPriority="61" w:unhideWhenUsed="0"/>
-    <w:lsdException w:name="Light Grid Accent 4" w:semiHidden="0" w:uiPriority="62" w:unhideWhenUsed="0"/>
-    <w:lsdException w:name="Medium Shading 1 Accent 4" w:semiHidden="0" w:uiPriority="63" w:unhideWhenUsed="0"/>
-    <w:lsdException w:name="Medium Shading 2 Accent 4" w:semiHidden="0" w:uiPriority="64" w:unhideWhenUsed="0"/>
-    <w:lsdException w:name="Medium List 1 Accent 4" w:semiHidden="0" w:uiPriority="65" w:unhideWhenUsed="0"/>
-    <w:lsdException w:name="Medium List 2 Accent 4" w:semiHidden="0" w:uiPriority="66" w:unhideWhenUsed="0"/>
-    <w:lsdException w:name="Medium Grid 1 Accent 4" w:semiHidden="0" w:uiPriority="67" w:unhideWhenUsed="0"/>
-    <w:lsdException w:name="Medium Grid 2 Accent 4" w:semiHidden="0" w:uiPriority="68" w:unhideWhenUsed="0"/>
-    <w:lsdException w:name="Medium Grid 3 Accent 4" w:semiHidden="0" w:uiPriority="69" w:unhideWhenUsed="0"/>
-    <w:lsdException w:name="Dark List Accent 4" w:semiHidden="0" w:uiPriority="70" w:unhideWhenUsed="0"/>
-    <w:lsdException w:name="Colorful Shading Accent 4" w:semiHidden="0" w:uiPriority="71" w:unhideWhenUsed="0"/>
-    <w:lsdException w:name="Colorful List Accent 4" w:semiHidden="0" w:uiPriority="72" w:unhideWhenUsed="0"/>
-    <w:lsdException w:name="Colorful Grid Accent 4" w:semiHidden="0" w:uiPriority="73" w:unhideWhenUsed="0"/>
-    <w:lsdException w:name="Light Shading Accent 5" w:semiHidden="0" w:uiPriority="60" w:unhideWhenUsed="0"/>
-    <w:lsdException w:name="Light List Accent 5" w:semiHidden="0" w:uiPriority="61" w:unhideWhenUsed="0"/>
-    <w:lsdException w:name="Light Grid Accent 5" w:semiHidden="0" w:uiPriority="62" w:unhideWhenUsed="0"/>
-    <w:lsdException w:name="Medium Shading 1 Accent 5" w:semiHidden="0" w:uiPriority="63" w:unhideWhenUsed="0"/>
-    <w:lsdException w:name="Medium Shading 2 Accent 5" w:semiHidden="0" w:uiPriority="64" w:unhideWhenUsed="0"/>
-    <w:lsdException w:name="Medium List 1 Accent 5" w:semiHidden="0" w:uiPriority="65" w:unhideWhenUsed="0"/>
-    <w:lsdException w:name="Medium List 2 Accent 5" w:semiHidden="0" w:uiPriority="66" w:unhideWhenUsed="0"/>
-    <w:lsdException w:name="Medium Grid 1 Accent 5" w:semiHidden="0" w:uiPriority="67" w:unhideWhenUsed="0"/>
-    <w:lsdException w:name="Medium Grid 2 Accent 5" w:semiHidden="0" w:uiPriority="68" w:unhideWhenUsed="0"/>
-    <w:lsdException w:name="Medium Grid 3 Accent 5" w:semiHidden="0" w:uiPriority="69" w:unhideWhenUsed="0"/>
-    <w:lsdException w:name="Dark List Accent 5" w:semiHidden="0" w:uiPriority="70" w:unhideWhenUsed="0"/>
-    <w:lsdException w:name="Colorful Shading Accent 5" w:semiHidden="0" w:uiPriority="71" w:unhideWhenUsed="0"/>
-    <w:lsdException w:name="Colorful List Accent 5" w:semiHidden="0" w:uiPriority="72" w:unhideWhenUsed="0"/>
-    <w:lsdException w:name="Colorful Grid Accent 5" w:semiHidden="0" w:uiPriority="73" w:unhideWhenUsed="0"/>
-    <w:lsdException w:name="Light Shading Accent 6" w:semiHidden="0" w:uiPriority="60" w:unhideWhenUsed="0"/>
-    <w:lsdException w:name="Light List Accent 6" w:semiHidden="0" w:uiPriority="61" w:unhideWhenUsed="0"/>
-    <w:lsdException w:name="Light Grid Accent 6" w:semiHidden="0" w:uiPriority="62" w:unhideWhenUsed="0"/>
-    <w:lsdException w:name="Medium Shading 1 Accent 6" w:semiHidden="0" w:uiPriority="63" w:unhideWhenUsed="0"/>
-    <w:lsdException w:name="Medium Shading 2 Accent 6" w:semiHidden="0" w:uiPriority="64" w:unhideWhenUsed="0"/>
-    <w:lsdException w:name="Medium List 1 Accent 6" w:semiHidden="0" w:uiPriority="65" w:unhideWhenUsed="0"/>
-    <w:lsdException w:name="Medium List 2 Accent 6" w:semiHidden="0" w:uiPriority="66" w:unhideWhenUsed="0"/>
-    <w:lsdException w:name="Medium Grid 1 Accent 6" w:semiHidden="0" w:uiPriority="67" w:unhideWhenUsed="0"/>
-    <w:lsdException w:name="Medium Grid 2 Accent 6" w:semiHidden="0" w:uiPriority="68" w:unhideWhenUsed="0"/>
-    <w:lsdException w:name="Medium Grid 3 Accent 6" w:semiHidden="0" w:uiPriority="69" w:unhideWhenUsed="0"/>
-    <w:lsdException w:name="Dark List Accent 6" w:semiHidden="0" w:uiPriority="70" w:unhideWhenUsed="0"/>
-    <w:lsdException w:name="Colorful Shading Accent 6" w:semiHidden="0" w:uiPriority="71" w:unhideWhenUsed="0"/>
-    <w:lsdException w:name="Colorful List Accent 6" w:semiHidden="0" w:uiPriority="72" w:unhideWhenUsed="0"/>
-    <w:lsdException w:name="Colorful Grid Accent 6" w:semiHidden="0" w:uiPriority="73" w:unhideWhenUsed="0"/>
-    <w:lsdException w:name="Subtle Emphasis" w:semiHidden="0" w:uiPriority="19" w:unhideWhenUsed="0" w:qFormat="1"/>
-    <w:lsdException w:name="Intense Emphasis" w:semiHidden="0" w:uiPriority="21" w:unhideWhenUsed="0" w:qFormat="1"/>
-    <w:lsdException w:name="Subtle Reference" w:semiHidden="0" w:uiPriority="31" w:unhideWhenUsed="0" w:qFormat="1"/>
-    <w:lsdException w:name="Intense Reference" w:semiHidden="0" w:uiPriority="32" w:unhideWhenUsed="0" w:qFormat="1"/>
-    <w:lsdException w:name="Book Title" w:semiHidden="0" w:uiPriority="33" w:unhideWhenUsed="0" w:qFormat="1"/>
-    <w:lsdException w:name="Bibliography" w:uiPriority="37"/>
-    <w:lsdException w:name="TOC Heading" w:uiPriority="39" w:qFormat="1"/>
-  </w:latentStyles>
-  <w:style w:type="paragraph" w:default="1" w:styleId="Normal">
-    <w:name w:val="Normal"/>
-    <w:qFormat/>
-  </w:style>
-  <w:style w:type="character" w:default="1" w:styleId="Fontepargpadro">
-    <w:name w:val="Default Paragraph Font"/>
-    <w:uiPriority w:val="1"/>
-    <w:semiHidden/>
-    <w:unhideWhenUsed/>
-  </w:style>
-  <w:style w:type="table" w:default="1" w:styleId="Tabelanormal">
-    <w:name w:val="Normal Table"/>
-    <w:uiPriority w:val="99"/>
-    <w:semiHidden/>
-    <w:unhideWhenUsed/>
-    <w:tblPr>
-      <w:tblInd w:w="0" w:type="dxa"/>
-      <w:tblCellMar>
-        <w:top w:w="0" w:type="dxa"/>
-        <w:left w:w="108" w:type="dxa"/>
-        <w:bottom w:w="0" w:type="dxa"/>
-        <w:right w:w="108" w:type="dxa"/>
-      </w:tblCellMar>
-    </w:tblPr>
-  </w:style>
-  <w:style w:type="numbering" w:default="1" w:styleId="Semlista">
-    <w:name w:val="No List"/>
-    <w:uiPriority w:val="99"/>
-    <w:semiHidden/>
-    <w:unhideWhenUsed/>
-  </w:style>
-  <w:style w:type="paragraph" w:styleId="NormalWeb">
-    <w:name w:val="Normal (Web)"/>
-    <w:basedOn w:val="Normal"/>
-    <w:uiPriority w:val="99"/>
-    <w:unhideWhenUsed/>
-    <w:rsid w:val="00DC6DFB"/>
-    <w:pPr>
-      <w:spacing w:before="100" w:beforeAutospacing="1" w:after="100" w:afterAutospacing="1" w:line="240" w:lineRule="auto"/>
-    </w:pPr>
-    <w:rPr>
-      <w:rFonts w:ascii="Times New Roman" w:eastAsia="Times New Roman" w:hAnsi="Times New Roman" w:cs="Times New Roman"/>
-      <w:sz w:val="24"/>
-      <w:szCs w:val="24"/>
-      <w:lang w:eastAsia="pt-BR"/>
-    </w:rPr>
-  </w:style>
-  <w:style w:type="character" w:styleId="Forte">
-    <w:name w:val="Strong"/>
-    <w:basedOn w:val="Fontepargpadro"/>
-    <w:uiPriority w:val="22"/>
-    <w:qFormat/>
-    <w:rsid w:val="00DC6DFB"/>
-    <w:rPr>
-      <w:b/>
-      <w:bCs/>
-    </w:rPr>
-  </w:style>
-  <w:style w:type="paragraph" w:styleId="Textodebalo">
-    <w:name w:val="Balloon Text"/>
-    <w:basedOn w:val="Normal"/>
-    <w:link w:val="TextodebaloChar"/>
-    <w:uiPriority w:val="99"/>
-    <w:semiHidden/>
-    <w:unhideWhenUsed/>
-    <w:rsid w:val="00561552"/>
-    <w:pPr>
-      <w:spacing w:after="0" w:line="240" w:lineRule="auto"/>
-    </w:pPr>
-    <w:rPr>
-      <w:rFonts w:ascii="Tahoma" w:hAnsi="Tahoma" w:cs="Tahoma"/>
-      <w:sz w:val="16"/>
-      <w:szCs w:val="16"/>
-    </w:rPr>
-  </w:style>
-  <w:style w:type="character" w:customStyle="1" w:styleId="TextodebaloChar">
-    <w:name w:val="Texto de balão Char"/>
-    <w:basedOn w:val="Fontepargpadro"/>
-    <w:link w:val="Textodebalo"/>
-    <w:uiPriority w:val="99"/>
-    <w:semiHidden/>
-    <w:rsid w:val="00561552"/>
-    <w:rPr>
-      <w:rFonts w:ascii="Tahoma" w:hAnsi="Tahoma" w:cs="Tahoma"/>
-      <w:sz w:val="16"/>
-      <w:szCs w:val="16"/>
-    </w:rPr>
-  </w:style>
-  <w:style w:type="paragraph" w:styleId="PargrafodaLista">
-    <w:name w:val="List Paragraph"/>
-    <w:basedOn w:val="Normal"/>
-    <w:uiPriority w:val="34"/>
-    <w:qFormat/>
-    <w:rsid w:val="00256F47"/>
-    <w:pPr>
-      <w:ind w:left="720"/>
-      <w:contextualSpacing/>
-    </w:pPr>
-  </w:style>
-  <w:style w:type="character" w:styleId="Hyperlink">
-    <w:name w:val="Hyperlink"/>
-    <w:basedOn w:val="Fontepargpadro"/>
-    <w:uiPriority w:val="99"/>
-    <w:semiHidden/>
-    <w:unhideWhenUsed/>
-    <w:rsid w:val="009779E7"/>
-    <w:rPr>
-      <w:color w:val="0000FF"/>
-      <w:u w:val="single"/>
-    </w:rPr>
-  </w:style>
-  <w:style w:type="character" w:styleId="nfase">
-    <w:name w:val="Emphasis"/>
-    <w:basedOn w:val="Fontepargpadro"/>
-    <w:uiPriority w:val="20"/>
-    <w:qFormat/>
-    <w:rsid w:val="009779E7"/>
-    <w:rPr>
-      <w:i/>
-      <w:iCs/>
-    </w:rPr>
-  </w:style>
-</w:styles>
-</file>
-
-<file path=word/stylesWithEffects.xml><?xml version="1.0" encoding="utf-8"?>
-<w:styles xmlns:wpc="http://schemas.microsoft.com/office/word/2010/wordprocessingCanvas" xmlns:mc="http://schemas.openxmlformats.org/markup-compatibility/2006" xmlns:o="urn:schemas-microsoft-com:office:office" xmlns:r="http://schemas.openxmlformats.org/officeDocument/2006/relationships" xmlns:m="http://schemas.openxmlformats.org/officeDocument/2006/math" xmlns:v="urn:schemas-microsoft-com:vml" xmlns:wp14="http://schemas.microsoft.com/office/word/2010/wordprocessingDrawing" xmlns:wp="http://schemas.openxmlformats.org/drawingml/2006/wordprocessingDrawing" xmlns:w10="urn:schemas-microsoft-com:office:word" xmlns:w="http://schemas.openxmlformats.org/wordprocessingml/2006/main" xmlns:w14="http://schemas.microsoft.com/office/word/2010/wordml" xmlns:wpg="http://schemas.microsoft.com/office/word/2010/wordprocessingGroup" xmlns:wpi="http://schemas.microsoft.com/office/word/2010/wordprocessingInk" xmlns:wne="http://schemas.microsoft.com/office/word/2006/wordml" xmlns:wps="http://schemas.microsoft.com/office/word/2010/wordprocessingShape" mc:Ignorable="w14 wp14">
-  <w:docDefaults>
-    <w:rPrDefault>
-      <w:rPr>
-        <w:rFonts w:asciiTheme="minorHAnsi" w:eastAsiaTheme="minorHAnsi" w:hAnsiTheme="minorHAnsi" w:cstheme="minorBidi"/>
-        <w:sz w:val="22"/>
-        <w:szCs w:val="22"/>
-        <w:lang w:val="pt-BR" w:eastAsia="en-US" w:bidi="ar-SA"/>
-      </w:rPr>
-    </w:rPrDefault>
-    <w:pPrDefault>
-      <w:pPr>
-        <w:spacing w:after="200" w:line="276" w:lineRule="auto"/>
-      </w:pPr>
-    </w:pPrDefault>
-  </w:docDefaults>
-  <w:latentStyles w:defLockedState="0" w:defUIPriority="99" w:defSemiHidden="1" w:defUnhideWhenUsed="1" w:defQFormat="0" w:count="267">
-    <w:lsdException w:name="Normal" w:semiHidden="0" w:uiPriority="0" w:unhideWhenUsed="0" w:qFormat="1"/>
-    <w:lsdException w:name="heading 1" w:semiHidden="0" w:uiPriority="9" w:unhideWhenUsed="0" w:qFormat="1"/>
-    <w:lsdException w:name="heading 2" w:uiPriority="9" w:qFormat="1"/>
-    <w:lsdException w:name="heading 3" w:uiPriority="9" w:qFormat="1"/>
-    <w:lsdException w:name="heading 4" w:uiPriority="9" w:qFormat="1"/>
-    <w:lsdException w:name="heading 5" w:uiPriority="9" w:qFormat="1"/>
-    <w:lsdException w:name="heading 6" w:uiPriority="9" w:qFormat="1"/>
-    <w:lsdException w:name="heading 7" w:uiPriority="9" w:qFormat="1"/>
-    <w:lsdException w:name="heading 8" w:uiPriority="9" w:qFormat="1"/>
-    <w:lsdException w:name="heading 9" w:uiPriority="9" w:qFormat="1"/>
-    <w:lsdException w:name="toc 1" w:uiPriority="39"/>
-    <w:lsdException w:name="toc 2" w:uiPriority="39"/>
-    <w:lsdException w:name="toc 3" w:uiPriority="39"/>
-    <w:lsdException w:name="toc 4" w:uiPriority="39"/>
-    <w:lsdException w:name="toc 5" w:uiPriority="39"/>
-    <w:lsdException w:name="toc 6" w:uiPriority="39"/>
-    <w:lsdException w:name="toc 7" w:uiPriority="39"/>
-    <w:lsdException w:name="toc 8" w:uiPriority="39"/>
-    <w:lsdException w:name="toc 9" w:uiPriority="39"/>
-    <w:lsdException w:name="caption" w:uiPriority="35" w:qFormat="1"/>
-    <w:lsdException w:name="Title" w:semiHidden="0" w:uiPriority="10" w:unhideWhenUsed="0" w:qFormat="1"/>
-    <w:lsdException w:name="Default Paragraph Font" w:uiPriority="1"/>
-    <w:lsdException w:name="Subtitle" w:semiHidden="0" w:uiPriority="11" w:unhideWhenUsed="0" w:qFormat="1"/>
-    <w:lsdException w:name="Strong" w:semiHidden="0" w:uiPriority="22" w:unhideWhenUsed="0" w:qFormat="1"/>
-    <w:lsdException w:name="Emphasis" w:semiHidden="0" w:uiPriority="20" w:unhideWhenUsed="0" w:qFormat="1"/>
-    <w:lsdException w:name="Table Grid" w:semiHidden="0" w:uiPriority="59" w:unhideWhenUsed="0"/>
-    <w:lsdException w:name="Placeholder Text" w:unhideWhenUsed="0"/>
-    <w:lsdException w:name="No Spacing" w:semiHidden="0" w:uiPriority="1" w:unhideWhenUsed="0" w:qFormat="1"/>
-    <w:lsdException w:name="Light Shading" w:semiHidden="0" w:uiPriority="60" w:unhideWhenUsed="0"/>
-    <w:lsdException w:name="Light List" w:semiHidden="0" w:uiPriority="61" w:unhideWhenUsed="0"/>
-    <w:lsdException w:name="Light Grid" w:semiHidden="0" w:uiPriority="62" w:unhideWhenUsed="0"/>
-    <w:lsdException w:name="Medium Shading 1" w:semiHidden="0" w:uiPriority="63" w:unhideWhenUsed="0"/>
-    <w:lsdException w:name="Medium Shading 2" w:semiHidden="0" w:uiPriority="64" w:unhideWhenUsed="0"/>
-    <w:lsdException w:name="Medium List 1" w:semiHidden="0" w:uiPriority="65" w:unhideWhenUsed="0"/>
-    <w:lsdException w:name="Medium List 2" w:semiHidden="0" w:uiPriority="66" w:unhideWhenUsed="0"/>
-    <w:lsdException w:name="Medium Grid 1" w:semiHidden="0" w:uiPriority="67" w:unhideWhenUsed="0"/>
-    <w:lsdException w:name="Medium Grid 2" w:semiHidden="0" w:uiPriority="68" w:unhideWhenUsed="0"/>
-    <w:lsdException w:name="Medium Grid 3" w:semiHidden="0" w:uiPriority="69" w:unhideWhenUsed="0"/>
-    <w:lsdException w:name="Dark List" w:semiHidden="0" w:uiPriority="70" w:unhideWhenUsed="0"/>
-    <w:lsdException w:name="Colorful Shading" w:semiHidden="0" w:uiPriority="71" w:unhideWhenUsed="0"/>
-    <w:lsdException w:name="Colorful List" w:semiHidden="0" w:uiPriority="72" w:unhideWhenUsed="0"/>
-    <w:lsdException w:name="Colorful Grid" w:semiHidden="0" w:uiPriority="73" w:unhideWhenUsed="0"/>
-    <w:lsdException w:name="Light Shading Accent 1" w:semiHidden="0" w:uiPriority="60" w:unhideWhenUsed="0"/>
-    <w:lsdException w:name="Light List Accent 1" w:semiHidden="0" w:uiPriority="61" w:unhideWhenUsed="0"/>
-    <w:lsdException w:name="Light Grid Accent 1" w:semiHidden="0" w:uiPriority="62" w:unhideWhenUsed="0"/>
-    <w:lsdException w:name="Medium Shading 1 Accent 1" w:semiHidden="0" w:uiPriority="63" w:unhideWhenUsed="0"/>
-    <w:lsdException w:name="Medium Shading 2 Accent 1" w:semiHidden="0" w:uiPriority="64" w:unhideWhenUsed="0"/>
-    <w:lsdException w:name="Medium List 1 Accent 1" w:semiHidden="0" w:uiPriority="65" w:unhideWhenUsed="0"/>
-    <w:lsdException w:name="Revision" w:unhideWhenUsed="0"/>
-    <w:lsdException w:name="List Paragraph" w:semiHidden="0" w:uiPriority="34" w:unhideWhenUsed="0" w:qFormat="1"/>
-    <w:lsdException w:name="Quote" w:semiHidden="0" w:uiPriority="29" w:unhideWhenUsed="0" w:qFormat="1"/>
-    <w:lsdException w:name="Intense Quote" w:semiHidden="0" w:uiPriority="30" w:unhideWhenUsed="0" w:qFormat="1"/>
-    <w:lsdException w:name="Medium List 2 Accent 1" w:semiHidden="0" w:uiPriority="66" w:unhideWhenUsed="0"/>
-    <w:lsdException w:name="Medium Grid 1 Accent 1" w:semiHidden="0" w:uiPriority="67" w:unhideWhenUsed="0"/>
-    <w:lsdException w:name="Medium Grid 2 Accent 1" w:semiHidden="0" w:uiPriority="68" w:unhideWhenUsed="0"/>
-    <w:lsdException w:name="Medium Grid 3 Accent 1" w:semiHidden="0" w:uiPriority="69" w:unhideWhenUsed="0"/>
-    <w:lsdException w:name="Dark List Accent 1" w:semiHidden="0" w:uiPriority="70" w:unhideWhenUsed="0"/>
-    <w:lsdException w:name="Colorful Shading Accent 1" w:semiHidden="0" w:uiPriority="71" w:unhideWhenUsed="0"/>
-    <w:lsdException w:name="Colorful List Accent 1" w:semiHidden="0" w:uiPriority="72" w:unhideWhenUsed="0"/>
-    <w:lsdException w:name="Colorful Grid Accent 1" w:semiHidden="0" w:uiPriority="73" w:unhideWhenUsed="0"/>
-    <w:lsdException w:name="Light Shading Accent 2" w:semiHidden="0" w:uiPriority="60" w:unhideWhenUsed="0"/>
-    <w:lsdException w:name="Light List Accent 2" w:semiHidden="0" w:uiPriority="61" w:unhideWhenUsed="0"/>
-    <w:lsdException w:name="Light Grid Accent 2" w:semiHidden="0" w:uiPriority="62" w:unhideWhenUsed="0"/>
-    <w:lsdException w:name="Medium Shading 1 Accent 2" w:semiHidden="0" w:uiPriority="63" w:unhideWhenUsed="0"/>
-    <w:lsdException w:name="Medium Shading 2 Accent 2" w:semiHidden="0" w:uiPriority="64" w:unhideWhenUsed="0"/>
-    <w:lsdException w:name="Medium List 1 Accent 2" w:semiHidden="0" w:uiPriority="65" w:unhideWhenUsed="0"/>
-    <w:lsdException w:name="Medium List 2 Accent 2" w:semiHidden="0" w:uiPriority="66" w:unhideWhenUsed="0"/>
-    <w:lsdException w:name="Medium Grid 1 Accent 2" w:semiHidden="0" w:uiPriority="67" w:unhideWhenUsed="0"/>
-    <w:lsdException w:name="Medium Grid 2 Accent 2" w:semiHidden="0" w:uiPriority="68" w:unhideWhenUsed="0"/>
-    <w:lsdException w:name="Medium Grid 3 Accent 2" w:semiHidden="0" w:uiPriority="69" w:unhideWhenUsed="0"/>
-    <w:lsdException w:name="Dark List Accent 2" w:semiHidden="0" w:uiPriority="70" w:unhideWhenUsed="0"/>
-    <w:lsdException w:name="Colorful Shading Accent 2" w:semiHidden="0" w:uiPriority="71" w:unhideWhenUsed="0"/>
-    <w:lsdException w:name="Colorful List Accent 2" w:semiHidden="0" w:uiPriority="72" w:unhideWhenUsed="0"/>
-    <w:lsdException w:name="Colorful Grid Accent 2" w:semiHidden="0" w:uiPriority="73" w:unhideWhenUsed="0"/>
-    <w:lsdException w:name="Light Shading Accent 3" w:semiHidden="0" w:uiPriority="60" w:unhideWhenUsed="0"/>
-    <w:lsdException w:name="Light List Accent 3" w:semiHidden="0" w:uiPriority="61" w:unhideWhenUsed="0"/>
-    <w:lsdException w:name="Light Grid Accent 3" w:semiHidden="0" w:uiPriority="62" w:unhideWhenUsed="0"/>
-    <w:lsdException w:name="Medium Shading 1 Accent 3" w:semiHidden="0" w:uiPriority="63" w:unhideWhenUsed="0"/>
-    <w:lsdException w:name="Medium Shading 2 Accent 3" w:semiHidden="0" w:uiPriority="64" w:unhideWhenUsed="0"/>
-    <w:lsdException w:name="Medium List 1 Accent 3" w:semiHidden="0" w:uiPriority="65" w:unhideWhenUsed="0"/>
-    <w:lsdException w:name="Medium List 2 Accent 3" w:semiHidden="0" w:uiPriority="66" w:unhideWhenUsed="0"/>
-    <w:lsdException w:name="Medium Grid 1 Accent 3" w:semiHidden="0" w:uiPriority="67" w:unhideWhenUsed="0"/>
-    <w:lsdException w:name="Medium Grid 2 Accent 3" w:semiHidden="0" w:uiPriority="68" w:unhideWhenUsed="0"/>
-    <w:lsdException w:name="Medium Grid 3 Accent 3" w:semiHidden="0" w:uiPriority="69" w:unhideWhenUsed="0"/>
-    <w:lsdException w:name="Dark List Accent 3" w:semiHidden="0" w:uiPriority="70" w:unhideWhenUsed="0"/>
-    <w:lsdException w:name="Colorful Shading Accent 3" w:semiHidden="0" w:uiPriority="71" w:unhideWhenUsed="0"/>
-    <w:lsdException w:name="Colorful List Accent 3" w:semiHidden="0" w:uiPriority="72" w:unhideWhenUsed="0"/>
-    <w:lsdException w:name="Colorful Grid Accent 3" w:semiHidden="0" w:uiPriority="73" w:unhideWhenUsed="0"/>
-    <w:lsdException w:name="Light Shading Accent 4" w:semiHidden="0" w:uiPriority="60" w:unhideWhenUsed="0"/>
-    <w:lsdException w:name="Light List Accent 4" w:semiHidden="0" w:uiPriority="61" w:unhideWhenUsed="0"/>
-    <w:lsdException w:name="Light Grid Accent 4" w:semiHidden="0" w:uiPriority="62" w:unhideWhenUsed="0"/>
-    <w:lsdException w:name="Medium Shading 1 Accent 4" w:semiHidden="0" w:uiPriority="63" w:unhideWhenUsed="0"/>
-    <w:lsdException w:name="Medium Shading 2 Accent 4" w:semiHidden="0" w:uiPriority="64" w:unhideWhenUsed="0"/>
-    <w:lsdException w:name="Medium List 1 Accent 4" w:semiHidden="0" w:uiPriority="65" w:unhideWhenUsed="0"/>
-    <w:lsdException w:name="Medium List 2 Accent 4" w:semiHidden="0" w:uiPriority="66" w:unhideWhenUsed="0"/>
-    <w:lsdException w:name="Medium Grid 1 Accent 4" w:semiHidden="0" w:uiPriority="67" w:unhideWhenUsed="0"/>
-    <w:lsdException w:name="Medium Grid 2 Accent 4" w:semiHidden="0" w:uiPriority="68" w:unhideWhenUsed="0"/>
-    <w:lsdException w:name="Medium Grid 3 Accent 4" w:semiHidden="0" w:uiPriority="69" w:unhideWhenUsed="0"/>
-    <w:lsdException w:name="Dark List Accent 4" w:semiHidden="0" w:uiPriority="70" w:unhideWhenUsed="0"/>
-    <w:lsdException w:name="Colorful Shading Accent 4" w:semiHidden="0" w:uiPriority="71" w:unhideWhenUsed="0"/>
-    <w:lsdException w:name="Colorful List Accent 4" w:semiHidden="0" w:uiPriority="72" w:unhideWhenUsed="0"/>
-    <w:lsdException w:name="Colorful Grid Accent 4" w:semiHidden="0" w:uiPriority="73" w:unhideWhenUsed="0"/>
-    <w:lsdException w:name="Light Shading Accent 5" w:semiHidden="0" w:uiPriority="60" w:unhideWhenUsed="0"/>
-    <w:lsdException w:name="Light List Accent 5" w:semiHidden="0" w:uiPriority="61" w:unhideWhenUsed="0"/>
-    <w:lsdException w:name="Light Grid Accent 5" w:semiHidden="0" w:uiPriority="62" w:unhideWhenUsed="0"/>
-    <w:lsdException w:name="Medium Shading 1 Accent 5" w:semiHidden="0" w:uiPriority="63" w:unhideWhenUsed="0"/>
-    <w:lsdException w:name="Medium Shading 2 Accent 5" w:semiHidden="0" w:uiPriority="64" w:unhideWhenUsed="0"/>
-    <w:lsdException w:name="Medium List 1 Accent 5" w:semiHidden="0" w:uiPriority="65" w:unhideWhenUsed="0"/>
-    <w:lsdException w:name="Medium List 2 Accent 5" w:semiHidden="0" w:uiPriority="66" w:unhideWhenUsed="0"/>
-    <w:lsdException w:name="Medium Grid 1 Accent 5" w:semiHidden="0" w:uiPriority="67" w:unhideWhenUsed="0"/>
-    <w:lsdException w:name="Medium Grid 2 Accent 5" w:semiHidden="0" w:uiPriority="68" w:unhideWhenUsed="0"/>
-    <w:lsdException w:name="Medium Grid 3 Accent 5" w:semiHidden="0" w:uiPriority="69" w:unhideWhenUsed="0"/>
-    <w:lsdException w:name="Dark List Accent 5" w:semiHidden="0" w:uiPriority="70" w:unhideWhenUsed="0"/>
-    <w:lsdException w:name="Colorful Shading Accent 5" w:semiHidden="0" w:uiPriority="71" w:unhideWhenUsed="0"/>
-    <w:lsdException w:name="Colorful List Accent 5" w:semiHidden="0" w:uiPriority="72" w:unhideWhenUsed="0"/>
-    <w:lsdException w:name="Colorful Grid Accent 5" w:semiHidden="0" w:uiPriority="73" w:unhideWhenUsed="0"/>
-    <w:lsdException w:name="Light Shading Accent 6" w:semiHidden="0" w:uiPriority="60" w:unhideWhenUsed="0"/>
-    <w:lsdException w:name="Light List Accent 6" w:semiHidden="0" w:uiPriority="61" w:unhideWhenUsed="0"/>
-    <w:lsdException w:name="Light Grid Accent 6" w:semiHidden="0" w:uiPriority="62" w:unhideWhenUsed="0"/>
-    <w:lsdException w:name="Medium Shading 1 Accent 6" w:semiHidden="0" w:uiPriority="63" w:unhideWhenUsed="0"/>
-    <w:lsdException w:name="Medium Shading 2 Accent 6" w:semiHidden="0" w:uiPriority="64" w:unhideWhenUsed="0"/>
-    <w:lsdException w:name="Medium List 1 Accent 6" w:semiHidden="0" w:uiPriority="65" w:unhideWhenUsed="0"/>
-    <w:lsdException w:name="Medium List 2 Accent 6" w:semiHidden="0" w:uiPriority="66" w:unhideWhenUsed="0"/>
-    <w:lsdException w:name="Medium Grid 1 Accent 6" w:semiHidden="0" w:uiPriority="67" w:unhideWhenUsed="0"/>
-    <w:lsdException w:name="Medium Grid 2 Accent 6" w:semiHidden="0" w:uiPriority="68" w:unhideWhenUsed="0"/>
-    <w:lsdException w:name="Medium Grid 3 Accent 6" w:semiHidden="0" w:uiPriority="69" w:unhideWhenUsed="0"/>
-    <w:lsdException w:name="Dark List Accent 6" w:semiHidden="0" w:uiPriority="70" w:unhideWhenUsed="0"/>
-    <w:lsdException w:name="Colorful Shading Accent 6" w:semiHidden="0" w:uiPriority="71" w:unhideWhenUsed="0"/>
-    <w:lsdException w:name="Colorful List Accent 6" w:semiHidden="0" w:uiPriority="72" w:unhideWhenUsed="0"/>
-    <w:lsdException w:name="Colorful Grid Accent 6" w:semiHidden="0" w:uiPriority="73" w:unhideWhenUsed="0"/>
-    <w:lsdException w:name="Subtle Emphasis" w:semiHidden="0" w:uiPriority="19" w:unhideWhenUsed="0" w:qFormat="1"/>
-    <w:lsdException w:name="Intense Emphasis" w:semiHidden="0" w:uiPriority="21" w:unhideWhenUsed="0" w:qFormat="1"/>
-    <w:lsdException w:name="Subtle Reference" w:semiHidden="0" w:uiPriority="31" w:unhideWhenUsed="0" w:qFormat="1"/>
-    <w:lsdException w:name="Intense Reference" w:semiHidden="0" w:uiPriority="32" w:unhideWhenUsed="0" w:qFormat="1"/>
-    <w:lsdException w:name="Book Title" w:semiHidden="0" w:uiPriority="33" w:unhideWhenUsed="0" w:qFormat="1"/>
-    <w:lsdException w:name="Bibliography" w:uiPriority="37"/>
-    <w:lsdException w:name="TOC Heading" w:uiPriority="39" w:qFormat="1"/>
+  <w:latentStyles w:defLockedState="0" w:defUIPriority="99" w:defSemiHidden="0" w:defUnhideWhenUsed="0" w:defQFormat="0" w:count="376">
+    <w:lsdException w:name="Normal" w:uiPriority="0" w:qFormat="1"/>
+    <w:lsdException w:name="heading 1" w:uiPriority="9" w:qFormat="1"/>
+    <w:lsdException w:name="heading 2" w:semiHidden="1" w:uiPriority="9" w:unhideWhenUsed="1" w:qFormat="1"/>
+    <w:lsdException w:name="heading 3" w:semiHidden="1" w:uiPriority="9" w:unhideWhenUsed="1" w:qFormat="1"/>
+    <w:lsdException w:name="heading 4" w:semiHidden="1" w:uiPriority="9" w:unhideWhenUsed="1" w:qFormat="1"/>
+    <w:lsdException w:name="heading 5" w:semiHidden="1" w:uiPriority="9" w:unhideWhenUsed="1" w:qFormat="1"/>
+    <w:lsdException w:name="heading 6" w:semiHidden="1" w:uiPriority="9" w:unhideWhenUsed="1" w:qFormat="1"/>
+    <w:lsdException w:name="heading 7" w:semiHidden="1" w:uiPriority="9" w:unhideWhenUsed="1" w:qFormat="1"/>
+    <w:lsdException w:name="heading 8" w:semiHidden="1" w:uiPriority="9" w:unhideWhenUsed="1" w:qFormat="1"/>
+    <w:lsdException w:name="heading 9" w:semiHidden="1" w:uiPriority="9" w:unhideWhenUsed="1" w:qFormat="1"/>
+    <w:lsdException w:name="index 1" w:semiHidden="1" w:unhideWhenUsed="1"/>
+    <w:lsdException w:name="index 2" w:semiHidden="1" w:unhideWhenUsed="1"/>
+    <w:lsdException w:name="index 3" w:semiHidden="1" w:unhideWhenUsed="1"/>
+    <w:lsdException w:name="index 4" w:semiHidden="1" w:unhideWhenUsed="1"/>
+    <w:lsdException w:name="index 5" w:semiHidden="1" w:unhideWhenUsed="1"/>
+    <w:lsdException w:name="index 6" w:semiHidden="1" w:unhideWhenUsed="1"/>
+    <w:lsdException w:name="index 7" w:semiHidden="1" w:unhideWhenUsed="1"/>
+    <w:lsdException w:name="index 8" w:semiHidden="1" w:unhideWhenUsed="1"/>
+    <w:lsdException w:name="index 9" w:semiHidden="1" w:unhideWhenUsed="1"/>
+    <w:lsdException w:name="toc 1" w:semiHidden="1" w:uiPriority="39" w:unhideWhenUsed="1"/>
+    <w:lsdException w:name="toc 2" w:semiHidden="1" w:uiPriority="39" w:unhideWhenUsed="1"/>
+    <w:lsdException w:name="toc 3" w:semiHidden="1" w:uiPriority="39" w:unhideWhenUsed="1"/>
+    <w:lsdException w:name="toc 4" w:semiHidden="1" w:uiPriority="39" w:unhideWhenUsed="1"/>
+    <w:lsdException w:name="toc 5" w:semiHidden="1" w:uiPriority="39" w:unhideWhenUsed="1"/>
+    <w:lsdException w:name="toc 6" w:semiHidden="1" w:uiPriority="39" w:unhideWhenUsed="1"/>
+    <w:lsdException w:name="toc 7" w:semiHidden="1" w:uiPriority="39" w:unhideWhenUsed="1"/>
+    <w:lsdException w:name="toc 8" w:semiHidden="1" w:uiPriority="39" w:unhideWhenUsed="1"/>
+    <w:lsdException w:name="toc 9" w:semiHidden="1" w:uiPriority="39" w:unhideWhenUsed="1"/>
+    <w:lsdException w:name="Normal Indent" w:semiHidden="1" w:unhideWhenUsed="1"/>
+    <w:lsdException w:name="footnote text" w:semiHidden="1" w:unhideWhenUsed="1"/>
+    <w:lsdException w:name="annotation text" w:semiHidden="1" w:unhideWhenUsed="1"/>
+    <w:lsdException w:name="header" w:semiHidden="1" w:unhideWhenUsed="1"/>
+    <w:lsdException w:name="footer" w:semiHidden="1" w:unhideWhenUsed="1"/>
+    <w:lsdException w:name="index heading" w:semiHidden="1" w:unhideWhenUsed="1"/>
+    <w:lsdException w:name="caption" w:semiHidden="1" w:uiPriority="35" w:unhideWhenUsed="1" w:qFormat="1"/>
+    <w:lsdException w:name="table of figures" w:semiHidden="1" w:unhideWhenUsed="1"/>
+    <w:lsdException w:name="envelope address" w:semiHidden="1" w:unhideWhenUsed="1"/>
+    <w:lsdException w:name="envelope return" w:semiHidden="1" w:unhideWhenUsed="1"/>
+    <w:lsdException w:name="footnote reference" w:semiHidden="1" w:unhideWhenUsed="1"/>
+    <w:lsdException w:name="annotation reference" w:semiHidden="1" w:unhideWhenUsed="1"/>
+    <w:lsdException w:name="line number" w:semiHidden="1" w:unhideWhenUsed="1"/>
+    <w:lsdException w:name="page number" w:semiHidden="1" w:unhideWhenUsed="1"/>
+    <w:lsdException w:name="endnote reference" w:semiHidden="1" w:unhideWhenUsed="1"/>
+    <w:lsdException w:name="endnote text" w:semiHidden="1" w:unhideWhenUsed="1"/>
+    <w:lsdException w:name="table of authorities" w:semiHidden="1" w:unhideWhenUsed="1"/>
+    <w:lsdException w:name="macro" w:semiHidden="1" w:unhideWhenUsed="1"/>
+    <w:lsdException w:name="toa heading" w:semiHidden="1" w:unhideWhenUsed="1"/>
+    <w:lsdException w:name="List" w:semiHidden="1" w:unhideWhenUsed="1"/>
+    <w:lsdException w:name="List Bullet" w:semiHidden="1" w:unhideWhenUsed="1"/>
+    <w:lsdException w:name="List Number" w:semiHidden="1" w:unhideWhenUsed="1"/>
+    <w:lsdException w:name="List 2" w:semiHidden="1" w:unhideWhenUsed="1"/>
+    <w:lsdException w:name="List 3" w:semiHidden="1" w:unhideWhenUsed="1"/>
+    <w:lsdException w:name="List 4" w:semiHidden="1" w:unhideWhenUsed="1"/>
+    <w:lsdException w:name="List 5" w:semiHidden="1" w:unhideWhenUsed="1"/>
+    <w:lsdException w:name="List Bullet 2" w:semiHidden="1" w:unhideWhenUsed="1"/>
+    <w:lsdException w:name="List Bullet 3" w:semiHidden="1" w:unhideWhenUsed="1"/>
+    <w:lsdException w:name="List Bullet 4" w:semiHidden="1" w:unhideWhenUsed="1"/>
+    <w:lsdException w:name="List Bullet 5" w:semiHidden="1" w:unhideWhenUsed="1"/>
+    <w:lsdException w:name="List Number 2" w:semiHidden="1" w:unhideWhenUsed="1"/>
+    <w:lsdException w:name="List Number 3" w:semiHidden="1" w:unhideWhenUsed="1"/>
+    <w:lsdException w:name="List Number 4" w:semiHidden="1" w:unhideWhenUsed="1"/>
+    <w:lsdException w:name="List Number 5" w:semiHidden="1" w:unhideWhenUsed="1"/>
+    <w:lsdException w:name="Title" w:uiPriority="10" w:qFormat="1"/>
+    <w:lsdException w:name="Closing" w:semiHidden="1" w:unhideWhenUsed="1"/>
+    <w:lsdException w:name="Signature" w:semiHidden="1" w:unhideWhenUsed="1"/>
+    <w:lsdException w:name="Default Paragraph Font" w:semiHidden="1" w:uiPriority="1" w:unhideWhenUsed="1"/>
+    <w:lsdException w:name="Body Text" w:semiHidden="1" w:unhideWhenUsed="1"/>
+    <w:lsdException w:name="Body Text Indent" w:semiHidden="1" w:unhideWhenUsed="1"/>
+    <w:lsdException w:name="List Continue" w:semiHidden="1" w:unhideWhenUsed="1"/>
+    <w:lsdException w:name="List Continue 2" w:semiHidden="1" w:unhideWhenUsed="1"/>
+    <w:lsdException w:name="List Continue 3" w:semiHidden="1" w:unhideWhenUsed="1"/>
+    <w:lsdException w:name="List Continue 4" w:semiHidden="1" w:unhideWhenUsed="1"/>
+    <w:lsdException w:name="List Continue 5" w:semiHidden="1" w:unhideWhenUsed="1"/>
+    <w:lsdException w:name="Message Header" w:semiHidden="1" w:unhideWhenUsed="1"/>
+    <w:lsdException w:name="Subtitle" w:uiPriority="11" w:qFormat="1"/>
+    <w:lsdException w:name="Salutation" w:semiHidden="1" w:unhideWhenUsed="1"/>
+    <w:lsdException w:name="Date" w:semiHidden="1" w:unhideWhenUsed="1"/>
+    <w:lsdException w:name="Body Text First Indent" w:semiHidden="1" w:unhideWhenUsed="1"/>
+    <w:lsdException w:name="Body Text First Indent 2" w:semiHidden="1" w:unhideWhenUsed="1"/>
+    <w:lsdException w:name="Note Heading" w:semiHidden="1" w:unhideWhenUsed="1"/>
+    <w:lsdException w:name="Body Text 2" w:semiHidden="1" w:unhideWhenUsed="1"/>
+    <w:lsdException w:name="Body Text 3" w:semiHidden="1" w:unhideWhenUsed="1"/>
+    <w:lsdException w:name="Body Text Indent 2" w:semiHidden="1" w:unhideWhenUsed="1"/>
+    <w:lsdException w:name="Body Text Indent 3" w:semiHidden="1" w:unhideWhenUsed="1"/>
+    <w:lsdException w:name="Block Text" w:semiHidden="1" w:unhideWhenUsed="1"/>
+    <w:lsdException w:name="Hyperlink" w:semiHidden="1" w:unhideWhenUsed="1"/>
+    <w:lsdException w:name="FollowedHyperlink" w:semiHidden="1" w:unhideWhenUsed="1"/>
+    <w:lsdException w:name="Strong" w:uiPriority="22" w:qFormat="1"/>
+    <w:lsdException w:name="Emphasis" w:uiPriority="20" w:qFormat="1"/>
+    <w:lsdException w:name="Document Map" w:semiHidden="1" w:unhideWhenUsed="1"/>
+    <w:lsdException w:name="Plain Text" w:semiHidden="1" w:unhideWhenUsed="1"/>
+    <w:lsdException w:name="E-mail Signature" w:semiHidden="1" w:unhideWhenUsed="1"/>
+    <w:lsdException w:name="HTML Top of Form" w:semiHidden="1" w:unhideWhenUsed="1"/>
+    <w:lsdException w:name="HTML Bottom of Form" w:semiHidden="1" w:unhideWhenUsed="1"/>
+    <w:lsdException w:name="Normal (Web)" w:semiHidden="1" w:unhideWhenUsed="1"/>
+    <w:lsdException w:name="HTML Acronym" w:semiHidden="1" w:unhideWhenUsed="1"/>
+    <w:lsdException w:name="HTML Address" w:semiHidden="1" w:unhideWhenUsed="1"/>
+    <w:lsdException w:name="HTML Cite" w:semiHidden="1" w:unhideWhenUsed="1"/>
+    <w:lsdException w:name="HTML Code" w:semiHidden="1" w:unhideWhenUsed="1"/>
+    <w:lsdException w:name="HTML Definition" w:semiHidden="1" w:unhideWhenUsed="1"/>
+    <w:lsdException w:name="HTML Keyboard" w:semiHidden="1" w:unhideWhenUsed="1"/>
+    <w:lsdException w:name="HTML Preformatted" w:semiHidden="1" w:unhideWhenUsed="1"/>
+    <w:lsdException w:name="HTML Sample" w:semiHidden="1" w:unhideWhenUsed="1"/>
+    <w:lsdException w:name="HTML Typewriter" w:semiHidden="1" w:unhideWhenUsed="1"/>
+    <w:lsdException w:name="HTML Variable" w:semiHidden="1" w:unhideWhenUsed="1"/>
+    <w:lsdException w:name="Normal Table" w:semiHidden="1" w:unhideWhenUsed="1"/>
+    <w:lsdException w:name="annotation subject" w:semiHidden="1" w:unhideWhenUsed="1"/>
+    <w:lsdException w:name="No List" w:semiHidden="1" w:unhideWhenUsed="1"/>
+    <w:lsdException w:name="Outline List 1" w:semiHidden="1" w:unhideWhenUsed="1"/>
+    <w:lsdException w:name="Outline List 2" w:semiHidden="1" w:unhideWhenUsed="1"/>
+    <w:lsdException w:name="Outline List 3" w:semiHidden="1" w:unhideWhenUsed="1"/>
+    <w:lsdException w:name="Table Simple 1" w:semiHidden="1" w:unhideWhenUsed="1"/>
+    <w:lsdException w:name="Table Simple 2" w:semiHidden="1" w:unhideWhenUsed="1"/>
+    <w:lsdException w:name="Table Simple 3" w:semiHidden="1" w:unhideWhenUsed="1"/>
+    <w:lsdException w:name="Table Classic 1" w:semiHidden="1" w:unhideWhenUsed="1"/>
+    <w:lsdException w:name="Table Classic 2" w:semiHidden="1" w:unhideWhenUsed="1"/>
+    <w:lsdException w:name="Table Classic 3" w:semiHidden="1" w:unhideWhenUsed="1"/>
+    <w:lsdException w:name="Table Classic 4" w:semiHidden="1" w:unhideWhenUsed="1"/>
+    <w:lsdException w:name="Table Colorful 1" w:semiHidden="1" w:unhideWhenUsed="1"/>
+    <w:lsdException w:name="Table Colorful 2" w:semiHidden="1" w:unhideWhenUsed="1"/>
+    <w:lsdException w:name="Table Colorful 3" w:semiHidden="1" w:unhideWhenUsed="1"/>
+    <w:lsdException w:name="Table Columns 1" w:semiHidden="1" w:unhideWhenUsed="1"/>
+    <w:lsdException w:name="Table Columns 2" w:semiHidden="1" w:unhideWhenUsed="1"/>
+    <w:lsdException w:name="Table Columns 3" w:semiHidden="1" w:unhideWhenUsed="1"/>
+    <w:lsdException w:name="Table Columns 4" w:semiHidden="1" w:unhideWhenUsed="1"/>
+    <w:lsdException w:name="Table Columns 5" w:semiHidden="1" w:unhideWhenUsed="1"/>
+    <w:lsdException w:name="Table Grid 1" w:semiHidden="1" w:unhideWhenUsed="1"/>
+    <w:lsdException w:name="Table Grid 2" w:semiHidden="1" w:unhideWhenUsed="1"/>
+    <w:lsdException w:name="Table Grid 3" w:semiHidden="1" w:unhideWhenUsed="1"/>
+    <w:lsdException w:name="Table Grid 4" w:semiHidden="1" w:unhideWhenUsed="1"/>
+    <w:lsdException w:name="Table Grid 5" w:semiHidden="1" w:unhideWhenUsed="1"/>
+    <w:lsdException w:name="Table Grid 6" w:semiHidden="1" w:unhideWhenUsed="1"/>
+    <w:lsdException w:name="Table Grid 7" w:semiHidden="1" w:unhideWhenUsed="1"/>
+    <w:lsdException w:name="Table Grid 8" w:semiHidden="1" w:unhideWhenUsed="1"/>
+    <w:lsdException w:name="Table List 1" w:semiHidden="1" w:unhideWhenUsed="1"/>
+    <w:lsdException w:name="Table List 2" w:semiHidden="1" w:unhideWhenUsed="1"/>
+    <w:lsdException w:name="Table List 3" w:semiHidden="1" w:unhideWhenUsed="1"/>
+    <w:lsdException w:name="Table List 4" w:semiHidden="1" w:unhideWhenUsed="1"/>
+    <w:lsdException w:name="Table List 5" w:semiHidden="1" w:unhideWhenUsed="1"/>
+    <w:lsdException w:name="Table List 6" w:semiHidden="1" w:unhideWhenUsed="1"/>
+    <w:lsdException w:name="Table List 7" w:semiHidden="1" w:unhideWhenUsed="1"/>
+    <w:lsdException w:name="Table List 8" w:semiHidden="1" w:unhideWhenUsed="1"/>
+    <w:lsdException w:name="Table 3D effects 1" w:semiHidden="1" w:unhideWhenUsed="1"/>
+    <w:lsdException w:name="Table 3D effects 2" w:semiHidden="1" w:unhideWhenUsed="1"/>
+    <w:lsdException w:name="Table 3D effects 3" w:semiHidden="1" w:unhideWhenUsed="1"/>
+    <w:lsdException w:name="Table Contemporary" w:semiHidden="1" w:unhideWhenUsed="1"/>
+    <w:lsdException w:name="Table Elegant" w:semiHidden="1" w:unhideWhenUsed="1"/>
+    <w:lsdException w:name="Table Professional" w:semiHidden="1" w:unhideWhenUsed="1"/>
+    <w:lsdException w:name="Table Subtle 1" w:semiHidden="1" w:unhideWhenUsed="1"/>
+    <w:lsdException w:name="Table Subtle 2" w:semiHidden="1" w:unhideWhenUsed="1"/>
+    <w:lsdException w:name="Table Web 1" w:semiHidden="1" w:unhideWhenUsed="1"/>
+    <w:lsdException w:name="Table Web 2" w:semiHidden="1" w:unhideWhenUsed="1"/>
+    <w:lsdException w:name="Table Web 3" w:semiHidden="1" w:unhideWhenUsed="1"/>
+    <w:lsdException w:name="Balloon Text" w:semiHidden="1" w:unhideWhenUsed="1"/>
+    <w:lsdException w:name="Table Grid" w:semiHidden="1" w:uiPriority="59" w:unhideWhenUsed="1"/>
+    <w:lsdException w:name="Table Theme" w:semiHidden="1" w:unhideWhenUsed="1"/>
+    <w:lsdException w:name="Placeholder Text" w:semiHidden="1"/>
+    <w:lsdException w:name="No Spacing" w:uiPriority="1" w:qFormat="1"/>
+    <w:lsdException w:name="Light Shading" w:uiPriority="60"/>
+    <w:lsdException w:name="Light List" w:uiPriority="61"/>
+    <w:lsdException w:name="Light Grid" w:uiPriority="62"/>
+    <w:lsdException w:name="Medium Shading 1" w:uiPriority="63"/>
+    <w:lsdException w:name="Medium Shading 2" w:uiPriority="64"/>
+    <w:lsdException w:name="Medium List 1" w:uiPriority="65"/>
+    <w:lsdException w:name="Medium List 2" w:uiPriority="66"/>
+    <w:lsdException w:name="Medium Grid 1" w:uiPriority="67"/>
+    <w:lsdException w:name="Medium Grid 2" w:uiPriority="68"/>
+    <w:lsdException w:name="Medium Grid 3" w:uiPriority="69"/>
+    <w:lsdException w:name="Dark List" w:uiPriority="70"/>
+    <w:lsdException w:name="Colorful Shading" w:uiPriority="71"/>
+    <w:lsdException w:name="Colorful List" w:uiPriority="72"/>
+    <w:lsdException w:name="Colorful Grid" w:uiPriority="73"/>
+    <w:lsdException w:name="Light Shading Accent 1" w:uiPriority="60"/>
+    <w:lsdException w:name="Light List Accent 1" w:uiPriority="61"/>
+    <w:lsdException w:name="Light Grid Accent 1" w:uiPriority="62"/>
+    <w:lsdException w:name="Medium Shading 1 Accent 1" w:uiPriority="63"/>
+    <w:lsdException w:name="Medium Shading 2 Accent 1" w:uiPriority="64"/>
+    <w:lsdException w:name="Medium List 1 Accent 1" w:uiPriority="65"/>
+    <w:lsdException w:name="Revision" w:semiHidden="1"/>
+    <w:lsdException w:name="List Paragraph" w:uiPriority="34" w:qFormat="1"/>
+    <w:lsdException w:name="Quote" w:uiPriority="29" w:qFormat="1"/>
+    <w:lsdException w:name="Intense Quote" w:uiPriority="30" w:qFormat="1"/>
+    <w:lsdException w:name="Medium List 2 Accent 1" w:uiPriority="66"/>
+    <w:lsdException w:name="Medium Grid 1 Accent 1" w:uiPriority="67"/>
+    <w:lsdException w:name="Medium Grid 2 Accent 1" w:uiPriority="68"/>
+    <w:lsdException w:name="Medium Grid 3 Accent 1" w:uiPriority="69"/>
+    <w:lsdException w:name="Dark List Accent 1" w:uiPriority="70"/>
+    <w:lsdException w:name="Colorful Shading Accent 1" w:uiPriority="71"/>
+    <w:lsdException w:name="Colorful List Accent 1" w:uiPriority="72"/>
+    <w:lsdException w:name="Colorful Grid Accent 1" w:uiPriority="73"/>
+    <w:lsdException w:name="Light Shading Accent 2" w:uiPriority="60"/>
+    <w:lsdException w:name="Light List Accent 2" w:uiPriority="61"/>
+    <w:lsdException w:name="Light Grid Accent 2" w:uiPriority="62"/>
+    <w:lsdException w:name="Medium Shading 1 Accent 2" w:uiPriority="63"/>
+    <w:lsdException w:name="Medium Shading 2 Accent 2" w:uiPriority="64"/>
+    <w:lsdException w:name="Medium List 1 Accent 2" w:uiPriority="65"/>
+    <w:lsdException w:name="Medium List 2 Accent 2" w:uiPriority="66"/>
+    <w:lsdException w:name="Medium Grid 1 Accent 2" w:uiPriority="67"/>
+    <w:lsdException w:name="Medium Grid 2 Accent 2" w:uiPriority="68"/>
+    <w:lsdException w:name="Medium Grid 3 Accent 2" w:uiPriority="69"/>
+    <w:lsdException w:name="Dark List Accent 2" w:uiPriority="70"/>
+    <w:lsdException w:name="Colorful Shading Accent 2" w:uiPriority="71"/>
+    <w:lsdException w:name="Colorful List Accent 2" w:uiPriority="72"/>
+    <w:lsdException w:name="Colorful Grid Accent 2" w:uiPriority="73"/>
+    <w:lsdException w:name="Light Shading Accent 3" w:uiPriority="60"/>
+    <w:lsdException w:name="Light List Accent 3" w:uiPriority="61"/>
+    <w:lsdException w:name="Light Grid Accent 3" w:uiPriority="62"/>
+    <w:lsdException w:name="Medium Shading 1 Accent 3" w:uiPriority="63"/>
+    <w:lsdException w:name="Medium Shading 2 Accent 3" w:uiPriority="64"/>
+    <w:lsdException w:name="Medium List 1 Accent 3" w:uiPriority="65"/>
+    <w:lsdException w:name="Medium List 2 Accent 3" w:uiPriority="66"/>
+    <w:lsdException w:name="Medium Grid 1 Accent 3" w:uiPriority="67"/>
+    <w:lsdException w:name="Medium Grid 2 Accent 3" w:uiPriority="68"/>
+    <w:lsdException w:name="Medium Grid 3 Accent 3" w:uiPriority="69"/>
+    <w:lsdException w:name="Dark List Accent 3" w:uiPriority="70"/>
+    <w:lsdException w:name="Colorful Shading Accent 3" w:uiPriority="71"/>
+    <w:lsdException w:name="Colorful List Accent 3" w:uiPriority="72"/>
+    <w:lsdException w:name="Colorful Grid Accent 3" w:uiPriority="73"/>
+    <w:lsdException w:name="Light Shading Accent 4" w:uiPriority="60"/>
+    <w:lsdException w:name="Light List Accent 4" w:uiPriority="61"/>
+    <w:lsdException w:name="Light Grid Accent 4" w:uiPriority="62"/>
+    <w:lsdException w:name="Medium Shading 1 Accent 4" w:uiPriority="63"/>
+    <w:lsdException w:name="Medium Shading 2 Accent 4" w:uiPriority="64"/>
+    <w:lsdException w:name="Medium List 1 Accent 4" w:uiPriority="65"/>
+    <w:lsdException w:name="Medium List 2 Accent 4" w:uiPriority="66"/>
+    <w:lsdException w:name="Medium Grid 1 Accent 4" w:uiPriority="67"/>
+    <w:lsdException w:name="Medium Grid 2 Accent 4" w:uiPriority="68"/>
+    <w:lsdException w:name="Medium Grid 3 Accent 4" w:uiPriority="69"/>
+    <w:lsdException w:name="Dark List Accent 4" w:uiPriority="70"/>
+    <w:lsdException w:name="Colorful Shading Accent 4" w:uiPriority="71"/>
+    <w:lsdException w:name="Colorful List Accent 4" w:uiPriority="72"/>
+    <w:lsdException w:name="Colorful Grid Accent 4" w:uiPriority="73"/>
+    <w:lsdException w:name="Light Shading Accent 5" w:uiPriority="60"/>
+    <w:lsdException w:name="Light List Accent 5" w:uiPriority="61"/>
+    <w:lsdException w:name="Light Grid Accent 5" w:uiPriority="62"/>
+    <w:lsdException w:name="Medium Shading 1 Accent 5" w:uiPriority="63"/>
+    <w:lsdException w:name="Medium Shading 2 Accent 5" w:uiPriority="64"/>
+    <w:lsdException w:name="Medium List 1 Accent 5" w:uiPriority="65"/>
+    <w:lsdException w:name="Medium List 2 Accent 5" w:uiPriority="66"/>
+    <w:lsdException w:name="Medium Grid 1 Accent 5" w:uiPriority="67"/>
+    <w:lsdException w:name="Medium Grid 2 Accent 5" w:uiPriority="68"/>
+    <w:lsdException w:name="Medium Grid 3 Accent 5" w:uiPriority="69"/>
+    <w:lsdException w:name="Dark List Accent 5" w:uiPriority="70"/>
+    <w:lsdException w:name="Colorful Shading Accent 5" w:uiPriority="71"/>
+    <w:lsdException w:name="Colorful List Accent 5" w:uiPriority="72"/>
+    <w:lsdException w:name="Colorful Grid Accent 5" w:uiPriority="73"/>
+    <w:lsdException w:name="Light Shading Accent 6" w:uiPriority="60"/>
+    <w:lsdException w:name="Light List Accent 6" w:uiPriority="61"/>
+    <w:lsdException w:name="Light Grid Accent 6" w:uiPriority="62"/>
+    <w:lsdException w:name="Medium Shading 1 Accent 6" w:uiPriority="63"/>
+    <w:lsdException w:name="Medium Shading 2 Accent 6" w:uiPriority="64"/>
+    <w:lsdException w:name="Medium List 1 Accent 6" w:uiPriority="65"/>
+    <w:lsdException w:name="Medium List 2 Accent 6" w:uiPriority="66"/>
+    <w:lsdException w:name="Medium Grid 1 Accent 6" w:uiPriority="67"/>
+    <w:lsdException w:name="Medium Grid 2 Accent 6" w:uiPriority="68"/>
+    <w:lsdException w:name="Medium Grid 3 Accent 6" w:uiPriority="69"/>
+    <w:lsdException w:name="Dark List Accent 6" w:uiPriority="70"/>
+    <w:lsdException w:name="Colorful Shading Accent 6" w:uiPriority="71"/>
+    <w:lsdException w:name="Colorful List Accent 6" w:uiPriority="72"/>
+    <w:lsdException w:name="Colorful Grid Accent 6" w:uiPriority="73"/>
+    <w:lsdException w:name="Subtle Emphasis" w:uiPriority="19" w:qFormat="1"/>
+    <w:lsdException w:name="Intense Emphasis" w:uiPriority="21" w:qFormat="1"/>
+    <w:lsdException w:name="Subtle Reference" w:uiPriority="31" w:qFormat="1"/>
+    <w:lsdException w:name="Intense Reference" w:uiPriority="32" w:qFormat="1"/>
+    <w:lsdException w:name="Book Title" w:uiPriority="33" w:qFormat="1"/>
+    <w:lsdException w:name="Bibliography" w:semiHidden="1" w:uiPriority="37" w:unhideWhenUsed="1"/>
+    <w:lsdException w:name="TOC Heading" w:semiHidden="1" w:uiPriority="39" w:unhideWhenUsed="1" w:qFormat="1"/>
+    <w:lsdException w:name="Plain Table 1" w:uiPriority="41"/>
+    <w:lsdException w:name="Plain Table 2" w:uiPriority="42"/>
+    <w:lsdException w:name="Plain Table 3" w:uiPriority="43"/>
+    <w:lsdException w:name="Plain Table 4" w:uiPriority="44"/>
+    <w:lsdException w:name="Plain Table 5" w:uiPriority="45"/>
+    <w:lsdException w:name="Grid Table Light" w:uiPriority="40"/>
+    <w:lsdException w:name="Grid Table 1 Light" w:uiPriority="46"/>
+    <w:lsdException w:name="Grid Table 2" w:uiPriority="47"/>
+    <w:lsdException w:name="Grid Table 3" w:uiPriority="48"/>
+    <w:lsdException w:name="Grid Table 4" w:uiPriority="49"/>
+    <w:lsdException w:name="Grid Table 5 Dark" w:uiPriority="50"/>
+    <w:lsdException w:name="Grid Table 6 Colorful" w:uiPriority="51"/>
+    <w:lsdException w:name="Grid Table 7 Colorful" w:uiPriority="52"/>
+    <w:lsdException w:name="Grid Table 1 Light Accent 1" w:uiPriority="46"/>
+    <w:lsdException w:name="Grid Table 2 Accent 1" w:uiPriority="47"/>
+    <w:lsdException w:name="Grid Table 3 Accent 1" w:uiPriority="48"/>
+    <w:lsdException w:name="Grid Table 4 Accent 1" w:uiPriority="49"/>
+    <w:lsdException w:name="Grid Table 5 Dark Accent 1" w:uiPriority="50"/>
+    <w:lsdException w:name="Grid Table 6 Colorful Accent 1" w:uiPriority="51"/>
+    <w:lsdException w:name="Grid Table 7 Colorful Accent 1" w:uiPriority="52"/>
+    <w:lsdException w:name="Grid Table 1 Light Accent 2" w:uiPriority="46"/>
+    <w:lsdException w:name="Grid Table 2 Accent 2" w:uiPriority="47"/>
+    <w:lsdException w:name="Grid Table 3 Accent 2" w:uiPriority="48"/>
+    <w:lsdException w:name="Grid Table 4 Accent 2" w:uiPriority="49"/>
+    <w:lsdException w:name="Grid Table 5 Dark Accent 2" w:uiPriority="50"/>
+    <w:lsdException w:name="Grid Table 6 Colorful Accent 2" w:uiPriority="51"/>
+    <w:lsdException w:name="Grid Table 7 Colorful Accent 2" w:uiPriority="52"/>
+    <w:lsdException w:name="Grid Table 1 Light Accent 3" w:uiPriority="46"/>
+    <w:lsdException w:name="Grid Table 2 Accent 3" w:uiPriority="47"/>
+    <w:lsdException w:name="Grid Table 3 Accent 3" w:uiPriority="48"/>
+    <w:lsdException w:name="Grid Table 4 Accent 3" w:uiPriority="49"/>
+    <w:lsdException w:name="Grid Table 5 Dark Accent 3" w:uiPriority="50"/>
+    <w:lsdException w:name="Grid Table 6 Colorful Accent 3" w:uiPriority="51"/>
+    <w:lsdException w:name="Grid Table 7 Colorful Accent 3" w:uiPriority="52"/>
+    <w:lsdException w:name="Grid Table 1 Light Accent 4" w:uiPriority="46"/>
+    <w:lsdException w:name="Grid Table 2 Accent 4" w:uiPriority="47"/>
+    <w:lsdException w:name="Grid Table 3 Accent 4" w:uiPriority="48"/>
+    <w:lsdException w:name="Grid Table 4 Accent 4" w:uiPriority="49"/>
+    <w:lsdException w:name="Grid Table 5 Dark Accent 4" w:uiPriority="50"/>
+    <w:lsdException w:name="Grid Table 6 Colorful Accent 4" w:uiPriority="51"/>
+    <w:lsdException w:name="Grid Table 7 Colorful Accent 4" w:uiPriority="52"/>
+    <w:lsdException w:name="Grid Table 1 Light Accent 5" w:uiPriority="46"/>
+    <w:lsdException w:name="Grid Table 2 Accent 5" w:uiPriority="47"/>
+    <w:lsdException w:name="Grid Table 3 Accent 5" w:uiPriority="48"/>
+    <w:lsdException w:name="Grid Table 4 Accent 5" w:uiPriority="49"/>
+    <w:lsdException w:name="Grid Table 5 Dark Accent 5" w:uiPriority="50"/>
+    <w:lsdException w:name="Grid Table 6 Colorful Accent 5" w:uiPriority="51"/>
+    <w:lsdException w:name="Grid Table 7 Colorful Accent 5" w:uiPriority="52"/>
+    <w:lsdException w:name="Grid Table 1 Light Accent 6" w:uiPriority="46"/>
+    <w:lsdException w:name="Grid Table 2 Accent 6" w:uiPriority="47"/>
+    <w:lsdException w:name="Grid Table 3 Accent 6" w:uiPriority="48"/>
+    <w:lsdException w:name="Grid Table 4 Accent 6" w:uiPriority="49"/>
+    <w:lsdException w:name="Grid Table 5 Dark Accent 6" w:uiPriority="50"/>
+    <w:lsdException w:name="Grid Table 6 Colorful Accent 6" w:uiPriority="51"/>
+    <w:lsdException w:name="Grid Table 7 Colorful Accent 6" w:uiPriority="52"/>
+    <w:lsdException w:name="List Table 1 Light" w:uiPriority="46"/>
+    <w:lsdException w:name="List Table 2" w:uiPriority="47"/>
+    <w:lsdException w:name="List Table 3" w:uiPriority="48"/>
+    <w:lsdException w:name="List Table 4" w:uiPriority="49"/>
+    <w:lsdException w:name="List Table 5 Dark" w:uiPriority="50"/>
+    <w:lsdException w:name="List Table 6 Colorful" w:uiPriority="51"/>
+    <w:lsdException w:name="List Table 7 Colorful" w:uiPriority="52"/>
+    <w:lsdException w:name="List Table 1 Light Accent 1" w:uiPriority="46"/>
+    <w:lsdException w:name="List Table 2 Accent 1" w:uiPriority="47"/>
+    <w:lsdException w:name="List Table 3 Accent 1" w:uiPriority="48"/>
+    <w:lsdException w:name="List Table 4 Accent 1" w:uiPriority="49"/>
+    <w:lsdException w:name="List Table 5 Dark Accent 1" w:uiPriority="50"/>
+    <w:lsdException w:name="List Table 6 Colorful Accent 1" w:uiPriority="51"/>
+    <w:lsdException w:name="List Table 7 Colorful Accent 1" w:uiPriority="52"/>
+    <w:lsdException w:name="List Table 1 Light Accent 2" w:uiPriority="46"/>
+    <w:lsdException w:name="List Table 2 Accent 2" w:uiPriority="47"/>
+    <w:lsdException w:name="List Table 3 Accent 2" w:uiPriority="48"/>
+    <w:lsdException w:name="List Table 4 Accent 2" w:uiPriority="49"/>
+    <w:lsdException w:name="List Table 5 Dark Accent 2" w:uiPriority="50"/>
+    <w:lsdException w:name="List Table 6 Colorful Accent 2" w:uiPriority="51"/>
+    <w:lsdException w:name="List Table 7 Colorful Accent 2" w:uiPriority="52"/>
+    <w:lsdException w:name="List Table 1 Light Accent 3" w:uiPriority="46"/>
+    <w:lsdException w:name="List Table 2 Accent 3" w:uiPriority="47"/>
+    <w:lsdException w:name="List Table 3 Accent 3" w:uiPriority="48"/>
+    <w:lsdException w:name="List Table 4 Accent 3" w:uiPriority="49"/>
+    <w:lsdException w:name="List Table 5 Dark Accent 3" w:uiPriority="50"/>
+    <w:lsdException w:name="List Table 6 Colorful Accent 3" w:uiPriority="51"/>
+    <w:lsdException w:name="List Table 7 Colorful Accent 3" w:uiPriority="52"/>
+    <w:lsdException w:name="List Table 1 Light Accent 4" w:uiPriority="46"/>
+    <w:lsdException w:name="List Table 2 Accent 4" w:uiPriority="47"/>
+    <w:lsdException w:name="List Table 3 Accent 4" w:uiPriority="48"/>
+    <w:lsdException w:name="List Table 4 Accent 4" w:uiPriority="49"/>
+    <w:lsdException w:name="List Table 5 Dark Accent 4" w:uiPriority="50"/>
+    <w:lsdException w:name="List Table 6 Colorful Accent 4" w:uiPriority="51"/>
+    <w:lsdException w:name="List Table 7 Colorful Accent 4" w:uiPriority="52"/>
+    <w:lsdException w:name="List Table 1 Light Accent 5" w:uiPriority="46"/>
+    <w:lsdException w:name="List Table 2 Accent 5" w:uiPriority="47"/>
+    <w:lsdException w:name="List Table 3 Accent 5" w:uiPriority="48"/>
+    <w:lsdException w:name="List Table 4 Accent 5" w:uiPriority="49"/>
+    <w:lsdException w:name="List Table 5 Dark Accent 5" w:uiPriority="50"/>
+    <w:lsdException w:name="List Table 6 Colorful Accent 5" w:uiPriority="51"/>
+    <w:lsdException w:name="List Table 7 Colorful Accent 5" w:uiPriority="52"/>
+    <w:lsdException w:name="List Table 1 Light Accent 6" w:uiPriority="46"/>
+    <w:lsdException w:name="List Table 2 Accent 6" w:uiPriority="47"/>
+    <w:lsdException w:name="List Table 3 Accent 6" w:uiPriority="48"/>
+    <w:lsdException w:name="List Table 4 Accent 6" w:uiPriority="49"/>
+    <w:lsdException w:name="List Table 5 Dark Accent 6" w:uiPriority="50"/>
+    <w:lsdException w:name="List Table 6 Colorful Accent 6" w:uiPriority="51"/>
+    <w:lsdException w:name="List Table 7 Colorful Accent 6" w:uiPriority="52"/>
+    <w:lsdException w:name="Mention" w:semiHidden="1" w:unhideWhenUsed="1"/>
+    <w:lsdException w:name="Smart Hyperlink" w:semiHidden="1" w:unhideWhenUsed="1"/>
+    <w:lsdException w:name="Hashtag" w:semiHidden="1" w:unhideWhenUsed="1"/>
+    <w:lsdException w:name="Unresolved Mention" w:semiHidden="1" w:unhideWhenUsed="1"/>
+    <w:lsdException w:name="Smart Link" w:semiHidden="1" w:unhideWhenUsed="1"/>
   </w:latentStyles>
   <w:style w:type="paragraph" w:default="1" w:styleId="Normal">
     <w:name w:val="Normal"/>
